--- a/Word/#4_Hibernate.docx
+++ b/Word/#4_Hibernate.docx
@@ -3,39 +3,5646 @@
 <w:document xmlns:wpc="http://schemas.microsoft.com/office/word/2010/wordprocessingCanvas" xmlns:cx="http://schemas.microsoft.com/office/drawing/2014/chartex" xmlns:cx1="http://schemas.microsoft.com/office/drawing/2015/9/8/chartex" xmlns:cx2="http://schemas.microsoft.com/office/drawing/2015/10/21/chartex" xmlns:cx3="http://schemas.microsoft.com/office/drawing/2016/5/9/chartex" xmlns:cx4="http://schemas.microsoft.com/office/drawing/2016/5/10/chartex" xmlns:cx5="http://schemas.microsoft.com/office/drawing/2016/5/11/chartex" xmlns:cx6="http://schemas.microsoft.com/office/drawing/2016/5/12/chartex" xmlns:cx7="http://schemas.microsoft.com/office/drawing/2016/5/13/chartex" xmlns:cx8="http://schemas.microsoft.com/office/drawing/2016/5/14/chartex" xmlns:mc="http://schemas.openxmlformats.org/markup-compatibility/2006" xmlns:aink="http://schemas.microsoft.com/office/drawing/2016/ink" xmlns:am3d="http://schemas.microsoft.com/office/drawing/2017/model3d" xmlns:o="urn:schemas-microsoft-com:office:office" xmlns:oel="http://schemas.microsoft.com/office/2019/extlst" xmlns:r="http://schemas.openxmlformats.org/officeDocument/2006/relationships" xmlns:m="http://schemas.openxmlformats.org/officeDocument/2006/math" xmlns:v="urn:schemas-microsoft-com:vml" xmlns:wp14="http://schemas.microsoft.com/office/word/2010/wordprocessingDrawing" xmlns:wp="http://schemas.openxmlformats.org/drawingml/2006/wordprocessingDrawing" xmlns:w10="urn:schemas-microsoft-com:office:word" xmlns:w="http://schemas.openxmlformats.org/wordprocessingml/2006/main" xmlns:w14="http://schemas.microsoft.com/office/word/2010/wordml" xmlns:w15="http://schemas.microsoft.com/office/word/2012/wordml" xmlns:w16cex="http://schemas.microsoft.com/office/word/2018/wordml/cex" xmlns:w16cid="http://schemas.microsoft.com/office/word/2016/wordml/cid" xmlns:w16="http://schemas.microsoft.com/office/word/2018/wordml" xmlns:w16du="http://schemas.microsoft.com/office/word/2023/wordml/word16du" xmlns:w16sdtdh="http://schemas.microsoft.com/office/word/2020/wordml/sdtdatahash" xmlns:w16se="http://schemas.microsoft.com/office/word/2015/wordml/symex" xmlns:wpg="http://schemas.microsoft.com/office/word/2010/wordprocessingGroup" xmlns:wpi="http://schemas.microsoft.com/office/word/2010/wordprocessingInk" xmlns:wne="http://schemas.microsoft.com/office/word/2006/wordml" xmlns:wps="http://schemas.microsoft.com/office/word/2010/wordprocessingShape" mc:Ignorable="w14 w15 w16se w16cid w16 w16cex w16sdtdh w16du wp14">
   <w:body>
     <w:p>
-      <w:r>
+      <w:pPr>
+        <w:jc w:val="center"/>
+        <w:rPr>
+          <w:b/>
+          <w:bCs/>
+          <w:color w:val="C00000"/>
+          <w:sz w:val="32"/>
+          <w:szCs w:val="32"/>
+        </w:rPr>
+      </w:pPr>
+      <w:r>
+        <w:rPr>
+          <w:b/>
+          <w:bCs/>
+          <w:color w:val="C00000"/>
+          <w:sz w:val="32"/>
+          <w:szCs w:val="32"/>
+        </w:rPr>
         <w:t>Hibernate</w:t>
       </w:r>
     </w:p>
     <w:p>
-      <w:r>
+      <w:pPr>
+        <w:jc w:val="both"/>
+        <w:rPr>
+          <w:b/>
+          <w:bCs/>
+          <w:sz w:val="24"/>
+          <w:szCs w:val="24"/>
+        </w:rPr>
+      </w:pPr>
+      <w:r>
+        <w:rPr>
+          <w:b/>
+          <w:bCs/>
+          <w:sz w:val="24"/>
+          <w:szCs w:val="24"/>
+        </w:rPr>
+        <w:t>Hibernate 6.5</w:t>
+      </w:r>
+    </w:p>
+    <w:p>
+      <w:pPr>
+        <w:jc w:val="both"/>
+        <w:rPr>
+          <w:b/>
+          <w:bCs/>
+          <w:sz w:val="24"/>
+          <w:szCs w:val="24"/>
+        </w:rPr>
+      </w:pPr>
+      <w:r>
+        <w:rPr>
+          <w:b/>
+          <w:bCs/>
+          <w:sz w:val="24"/>
+          <w:szCs w:val="24"/>
+        </w:rPr>
+        <w:t>│</w:t>
+      </w:r>
+    </w:p>
+    <w:p>
+      <w:pPr>
+        <w:jc w:val="both"/>
+        <w:rPr>
+          <w:b/>
+          <w:bCs/>
+          <w:sz w:val="24"/>
+          <w:szCs w:val="24"/>
+        </w:rPr>
+      </w:pPr>
+      <w:r>
+        <w:rPr>
+          <w:rFonts w:ascii="MS Gothic" w:eastAsia="MS Gothic" w:hAnsi="MS Gothic" w:cs="MS Gothic" w:hint="eastAsia"/>
+          <w:b/>
+          <w:bCs/>
+          <w:sz w:val="24"/>
+          <w:szCs w:val="24"/>
+        </w:rPr>
+        <w:t>├</w:t>
+      </w:r>
+      <w:r>
+        <w:rPr>
+          <w:rFonts w:ascii="Calibri" w:hAnsi="Calibri" w:cs="Calibri"/>
+          <w:b/>
+          <w:bCs/>
+          <w:sz w:val="24"/>
+          <w:szCs w:val="24"/>
+        </w:rPr>
+        <w:t>──</w:t>
+      </w:r>
+      <w:r>
+        <w:rPr>
+          <w:b/>
+          <w:bCs/>
+          <w:sz w:val="24"/>
+          <w:szCs w:val="24"/>
+        </w:rPr>
+        <w:t xml:space="preserve"> Core</w:t>
+      </w:r>
+    </w:p>
+    <w:p>
+      <w:pPr>
+        <w:jc w:val="both"/>
+        <w:rPr>
+          <w:b/>
+          <w:bCs/>
+          <w:sz w:val="24"/>
+          <w:szCs w:val="24"/>
+        </w:rPr>
+      </w:pPr>
+      <w:r>
+        <w:rPr>
+          <w:b/>
+          <w:bCs/>
+          <w:sz w:val="24"/>
+          <w:szCs w:val="24"/>
+        </w:rPr>
+        <w:t xml:space="preserve">│   </w:t>
+      </w:r>
+      <w:r>
+        <w:rPr>
+          <w:rFonts w:ascii="MS Gothic" w:eastAsia="MS Gothic" w:hAnsi="MS Gothic" w:cs="MS Gothic" w:hint="eastAsia"/>
+          <w:b/>
+          <w:bCs/>
+          <w:sz w:val="24"/>
+          <w:szCs w:val="24"/>
+        </w:rPr>
+        <w:t>├</w:t>
+      </w:r>
+      <w:r>
+        <w:rPr>
+          <w:rFonts w:ascii="Calibri" w:hAnsi="Calibri" w:cs="Calibri"/>
+          <w:b/>
+          <w:bCs/>
+          <w:sz w:val="24"/>
+          <w:szCs w:val="24"/>
+        </w:rPr>
+        <w:t>──</w:t>
+      </w:r>
+      <w:r>
+        <w:rPr>
+          <w:b/>
+          <w:bCs/>
+          <w:sz w:val="24"/>
+          <w:szCs w:val="24"/>
+        </w:rPr>
+        <w:t xml:space="preserve"> Configuration</w:t>
+      </w:r>
+    </w:p>
+    <w:p>
+      <w:pPr>
+        <w:jc w:val="both"/>
+        <w:rPr>
+          <w:b/>
+          <w:bCs/>
+          <w:sz w:val="24"/>
+          <w:szCs w:val="24"/>
+        </w:rPr>
+      </w:pPr>
+      <w:r>
+        <w:rPr>
+          <w:b/>
+          <w:bCs/>
+          <w:sz w:val="24"/>
+          <w:szCs w:val="24"/>
+        </w:rPr>
+        <w:t xml:space="preserve">│   │   </w:t>
+      </w:r>
+      <w:r>
+        <w:rPr>
+          <w:rFonts w:ascii="MS Gothic" w:eastAsia="MS Gothic" w:hAnsi="MS Gothic" w:cs="MS Gothic" w:hint="eastAsia"/>
+          <w:b/>
+          <w:bCs/>
+          <w:sz w:val="24"/>
+          <w:szCs w:val="24"/>
+        </w:rPr>
+        <w:t>├</w:t>
+      </w:r>
+      <w:r>
+        <w:rPr>
+          <w:rFonts w:ascii="Calibri" w:hAnsi="Calibri" w:cs="Calibri"/>
+          <w:b/>
+          <w:bCs/>
+          <w:sz w:val="24"/>
+          <w:szCs w:val="24"/>
+        </w:rPr>
+        <w:t>──</w:t>
+      </w:r>
+      <w:r>
+        <w:rPr>
+          <w:b/>
+          <w:bCs/>
+          <w:sz w:val="24"/>
+          <w:szCs w:val="24"/>
+        </w:rPr>
+        <w:t xml:space="preserve"> </w:t>
+      </w:r>
+      <w:proofErr w:type="spellStart"/>
+      <w:r>
+        <w:rPr>
+          <w:b/>
+          <w:bCs/>
+          <w:sz w:val="24"/>
+          <w:szCs w:val="24"/>
+        </w:rPr>
+        <w:t>ConfigurationBuilder</w:t>
+      </w:r>
+      <w:proofErr w:type="spellEnd"/>
+    </w:p>
+    <w:p>
+      <w:pPr>
+        <w:jc w:val="both"/>
+        <w:rPr>
+          <w:b/>
+          <w:bCs/>
+          <w:sz w:val="24"/>
+          <w:szCs w:val="24"/>
+        </w:rPr>
+      </w:pPr>
+      <w:r>
+        <w:rPr>
+          <w:b/>
+          <w:bCs/>
+          <w:sz w:val="24"/>
+          <w:szCs w:val="24"/>
+        </w:rPr>
+        <w:t xml:space="preserve">│   │   </w:t>
+      </w:r>
+      <w:r>
+        <w:rPr>
+          <w:rFonts w:ascii="MS Gothic" w:eastAsia="MS Gothic" w:hAnsi="MS Gothic" w:cs="MS Gothic" w:hint="eastAsia"/>
+          <w:b/>
+          <w:bCs/>
+          <w:sz w:val="24"/>
+          <w:szCs w:val="24"/>
+        </w:rPr>
+        <w:t>├</w:t>
+      </w:r>
+      <w:r>
+        <w:rPr>
+          <w:rFonts w:ascii="Calibri" w:hAnsi="Calibri" w:cs="Calibri"/>
+          <w:b/>
+          <w:bCs/>
+          <w:sz w:val="24"/>
+          <w:szCs w:val="24"/>
+        </w:rPr>
+        <w:t>──</w:t>
+      </w:r>
+      <w:r>
+        <w:rPr>
+          <w:b/>
+          <w:bCs/>
+          <w:sz w:val="24"/>
+          <w:szCs w:val="24"/>
+        </w:rPr>
+        <w:t xml:space="preserve"> </w:t>
+      </w:r>
+      <w:proofErr w:type="spellStart"/>
+      <w:r>
+        <w:rPr>
+          <w:b/>
+          <w:bCs/>
+          <w:sz w:val="24"/>
+          <w:szCs w:val="24"/>
+        </w:rPr>
+        <w:t>ConfigurationService</w:t>
+      </w:r>
+      <w:proofErr w:type="spellEnd"/>
+    </w:p>
+    <w:p>
+      <w:pPr>
+        <w:jc w:val="both"/>
+        <w:rPr>
+          <w:b/>
+          <w:bCs/>
+          <w:sz w:val="24"/>
+          <w:szCs w:val="24"/>
+        </w:rPr>
+      </w:pPr>
+      <w:r>
+        <w:rPr>
+          <w:b/>
+          <w:bCs/>
+          <w:sz w:val="24"/>
+          <w:szCs w:val="24"/>
+        </w:rPr>
+        <w:t xml:space="preserve">│   │   └── </w:t>
+      </w:r>
+      <w:proofErr w:type="spellStart"/>
+      <w:r>
+        <w:rPr>
+          <w:b/>
+          <w:bCs/>
+          <w:sz w:val="24"/>
+          <w:szCs w:val="24"/>
+        </w:rPr>
+        <w:t>StandardServiceRegistry</w:t>
+      </w:r>
+      <w:proofErr w:type="spellEnd"/>
+    </w:p>
+    <w:p>
+      <w:pPr>
+        <w:jc w:val="both"/>
+        <w:rPr>
+          <w:b/>
+          <w:bCs/>
+          <w:sz w:val="24"/>
+          <w:szCs w:val="24"/>
+        </w:rPr>
+      </w:pPr>
+      <w:r>
+        <w:rPr>
+          <w:b/>
+          <w:bCs/>
+          <w:sz w:val="24"/>
+          <w:szCs w:val="24"/>
+        </w:rPr>
+        <w:t xml:space="preserve">│   </w:t>
+      </w:r>
+      <w:r>
+        <w:rPr>
+          <w:rFonts w:ascii="MS Gothic" w:eastAsia="MS Gothic" w:hAnsi="MS Gothic" w:cs="MS Gothic" w:hint="eastAsia"/>
+          <w:b/>
+          <w:bCs/>
+          <w:sz w:val="24"/>
+          <w:szCs w:val="24"/>
+        </w:rPr>
+        <w:t>├</w:t>
+      </w:r>
+      <w:r>
+        <w:rPr>
+          <w:rFonts w:ascii="Calibri" w:hAnsi="Calibri" w:cs="Calibri"/>
+          <w:b/>
+          <w:bCs/>
+          <w:sz w:val="24"/>
+          <w:szCs w:val="24"/>
+        </w:rPr>
+        <w:t>──</w:t>
+      </w:r>
+      <w:r>
+        <w:rPr>
+          <w:b/>
+          <w:bCs/>
+          <w:sz w:val="24"/>
+          <w:szCs w:val="24"/>
+        </w:rPr>
+        <w:t xml:space="preserve"> Session</w:t>
+      </w:r>
+    </w:p>
+    <w:p>
+      <w:pPr>
+        <w:jc w:val="both"/>
+        <w:rPr>
+          <w:b/>
+          <w:bCs/>
+          <w:sz w:val="24"/>
+          <w:szCs w:val="24"/>
+        </w:rPr>
+      </w:pPr>
+      <w:r>
+        <w:rPr>
+          <w:b/>
+          <w:bCs/>
+          <w:sz w:val="24"/>
+          <w:szCs w:val="24"/>
+        </w:rPr>
+        <w:t xml:space="preserve">│   │   </w:t>
+      </w:r>
+      <w:r>
+        <w:rPr>
+          <w:rFonts w:ascii="MS Gothic" w:eastAsia="MS Gothic" w:hAnsi="MS Gothic" w:cs="MS Gothic" w:hint="eastAsia"/>
+          <w:b/>
+          <w:bCs/>
+          <w:sz w:val="24"/>
+          <w:szCs w:val="24"/>
+        </w:rPr>
+        <w:t>├</w:t>
+      </w:r>
+      <w:r>
+        <w:rPr>
+          <w:rFonts w:ascii="Calibri" w:hAnsi="Calibri" w:cs="Calibri"/>
+          <w:b/>
+          <w:bCs/>
+          <w:sz w:val="24"/>
+          <w:szCs w:val="24"/>
+        </w:rPr>
+        <w:t>──</w:t>
+      </w:r>
+      <w:r>
+        <w:rPr>
+          <w:b/>
+          <w:bCs/>
+          <w:sz w:val="24"/>
+          <w:szCs w:val="24"/>
+        </w:rPr>
+        <w:t xml:space="preserve"> </w:t>
+      </w:r>
+      <w:proofErr w:type="spellStart"/>
+      <w:r>
+        <w:rPr>
+          <w:b/>
+          <w:bCs/>
+          <w:sz w:val="24"/>
+          <w:szCs w:val="24"/>
+        </w:rPr>
+        <w:t>SessionFactory</w:t>
+      </w:r>
+      <w:proofErr w:type="spellEnd"/>
+    </w:p>
+    <w:p>
+      <w:pPr>
+        <w:jc w:val="both"/>
+        <w:rPr>
+          <w:b/>
+          <w:bCs/>
+          <w:sz w:val="24"/>
+          <w:szCs w:val="24"/>
+        </w:rPr>
+      </w:pPr>
+      <w:r>
+        <w:rPr>
+          <w:b/>
+          <w:bCs/>
+          <w:sz w:val="24"/>
+          <w:szCs w:val="24"/>
+        </w:rPr>
+        <w:t xml:space="preserve">│   │   </w:t>
+      </w:r>
+      <w:r>
+        <w:rPr>
+          <w:rFonts w:ascii="MS Gothic" w:eastAsia="MS Gothic" w:hAnsi="MS Gothic" w:cs="MS Gothic" w:hint="eastAsia"/>
+          <w:b/>
+          <w:bCs/>
+          <w:sz w:val="24"/>
+          <w:szCs w:val="24"/>
+        </w:rPr>
+        <w:t>├</w:t>
+      </w:r>
+      <w:r>
+        <w:rPr>
+          <w:rFonts w:ascii="Calibri" w:hAnsi="Calibri" w:cs="Calibri"/>
+          <w:b/>
+          <w:bCs/>
+          <w:sz w:val="24"/>
+          <w:szCs w:val="24"/>
+        </w:rPr>
+        <w:t>──</w:t>
+      </w:r>
+      <w:r>
+        <w:rPr>
+          <w:b/>
+          <w:bCs/>
+          <w:sz w:val="24"/>
+          <w:szCs w:val="24"/>
+        </w:rPr>
+        <w:t xml:space="preserve"> Session</w:t>
+      </w:r>
+    </w:p>
+    <w:p>
+      <w:pPr>
+        <w:jc w:val="both"/>
+        <w:rPr>
+          <w:b/>
+          <w:bCs/>
+          <w:sz w:val="24"/>
+          <w:szCs w:val="24"/>
+        </w:rPr>
+      </w:pPr>
+      <w:r>
+        <w:rPr>
+          <w:b/>
+          <w:bCs/>
+          <w:sz w:val="24"/>
+          <w:szCs w:val="24"/>
+        </w:rPr>
+        <w:t xml:space="preserve">│   │   └── </w:t>
+      </w:r>
+      <w:proofErr w:type="spellStart"/>
+      <w:r>
+        <w:rPr>
+          <w:b/>
+          <w:bCs/>
+          <w:sz w:val="24"/>
+          <w:szCs w:val="24"/>
+        </w:rPr>
+        <w:t>StatelessSession</w:t>
+      </w:r>
+      <w:proofErr w:type="spellEnd"/>
+    </w:p>
+    <w:p>
+      <w:pPr>
+        <w:jc w:val="both"/>
+        <w:rPr>
+          <w:b/>
+          <w:bCs/>
+          <w:sz w:val="24"/>
+          <w:szCs w:val="24"/>
+        </w:rPr>
+      </w:pPr>
+      <w:r>
+        <w:rPr>
+          <w:b/>
+          <w:bCs/>
+          <w:sz w:val="24"/>
+          <w:szCs w:val="24"/>
+        </w:rPr>
+        <w:t xml:space="preserve">│   </w:t>
+      </w:r>
+      <w:r>
+        <w:rPr>
+          <w:rFonts w:ascii="MS Gothic" w:eastAsia="MS Gothic" w:hAnsi="MS Gothic" w:cs="MS Gothic" w:hint="eastAsia"/>
+          <w:b/>
+          <w:bCs/>
+          <w:sz w:val="24"/>
+          <w:szCs w:val="24"/>
+        </w:rPr>
+        <w:t>├</w:t>
+      </w:r>
+      <w:r>
+        <w:rPr>
+          <w:rFonts w:ascii="Calibri" w:hAnsi="Calibri" w:cs="Calibri"/>
+          <w:b/>
+          <w:bCs/>
+          <w:sz w:val="24"/>
+          <w:szCs w:val="24"/>
+        </w:rPr>
+        <w:t>──</w:t>
+      </w:r>
+      <w:r>
+        <w:rPr>
+          <w:b/>
+          <w:bCs/>
+          <w:sz w:val="24"/>
+          <w:szCs w:val="24"/>
+        </w:rPr>
+        <w:t xml:space="preserve"> Transaction</w:t>
+      </w:r>
+    </w:p>
+    <w:p>
+      <w:pPr>
+        <w:jc w:val="both"/>
+        <w:rPr>
+          <w:b/>
+          <w:bCs/>
+          <w:sz w:val="24"/>
+          <w:szCs w:val="24"/>
+        </w:rPr>
+      </w:pPr>
+      <w:r>
+        <w:rPr>
+          <w:b/>
+          <w:bCs/>
+          <w:sz w:val="24"/>
+          <w:szCs w:val="24"/>
+        </w:rPr>
+        <w:t xml:space="preserve">│   │   </w:t>
+      </w:r>
+      <w:r>
+        <w:rPr>
+          <w:rFonts w:ascii="MS Gothic" w:eastAsia="MS Gothic" w:hAnsi="MS Gothic" w:cs="MS Gothic" w:hint="eastAsia"/>
+          <w:b/>
+          <w:bCs/>
+          <w:sz w:val="24"/>
+          <w:szCs w:val="24"/>
+        </w:rPr>
+        <w:t>├</w:t>
+      </w:r>
+      <w:r>
+        <w:rPr>
+          <w:rFonts w:ascii="Calibri" w:hAnsi="Calibri" w:cs="Calibri"/>
+          <w:b/>
+          <w:bCs/>
+          <w:sz w:val="24"/>
+          <w:szCs w:val="24"/>
+        </w:rPr>
+        <w:t>──</w:t>
+      </w:r>
+      <w:r>
+        <w:rPr>
+          <w:b/>
+          <w:bCs/>
+          <w:sz w:val="24"/>
+          <w:szCs w:val="24"/>
+        </w:rPr>
+        <w:t xml:space="preserve"> Transaction</w:t>
+      </w:r>
+    </w:p>
+    <w:p>
+      <w:pPr>
+        <w:jc w:val="both"/>
+        <w:rPr>
+          <w:b/>
+          <w:bCs/>
+          <w:sz w:val="24"/>
+          <w:szCs w:val="24"/>
+        </w:rPr>
+      </w:pPr>
+      <w:r>
+        <w:rPr>
+          <w:b/>
+          <w:bCs/>
+          <w:sz w:val="24"/>
+          <w:szCs w:val="24"/>
+        </w:rPr>
+        <w:t xml:space="preserve">│   │   └── </w:t>
+      </w:r>
+      <w:proofErr w:type="spellStart"/>
+      <w:r>
+        <w:rPr>
+          <w:b/>
+          <w:bCs/>
+          <w:sz w:val="24"/>
+          <w:szCs w:val="24"/>
+        </w:rPr>
+        <w:t>TransactionCoordinator</w:t>
+      </w:r>
+      <w:proofErr w:type="spellEnd"/>
+    </w:p>
+    <w:p>
+      <w:pPr>
+        <w:jc w:val="both"/>
+        <w:rPr>
+          <w:b/>
+          <w:bCs/>
+          <w:sz w:val="24"/>
+          <w:szCs w:val="24"/>
+        </w:rPr>
+      </w:pPr>
+      <w:r>
+        <w:rPr>
+          <w:b/>
+          <w:bCs/>
+          <w:sz w:val="24"/>
+          <w:szCs w:val="24"/>
+        </w:rPr>
+        <w:t xml:space="preserve">│   </w:t>
+      </w:r>
+      <w:r>
+        <w:rPr>
+          <w:rFonts w:ascii="MS Gothic" w:eastAsia="MS Gothic" w:hAnsi="MS Gothic" w:cs="MS Gothic" w:hint="eastAsia"/>
+          <w:b/>
+          <w:bCs/>
+          <w:sz w:val="24"/>
+          <w:szCs w:val="24"/>
+        </w:rPr>
+        <w:t>├</w:t>
+      </w:r>
+      <w:r>
+        <w:rPr>
+          <w:rFonts w:ascii="Calibri" w:hAnsi="Calibri" w:cs="Calibri"/>
+          <w:b/>
+          <w:bCs/>
+          <w:sz w:val="24"/>
+          <w:szCs w:val="24"/>
+        </w:rPr>
+        <w:t>──</w:t>
+      </w:r>
+      <w:r>
+        <w:rPr>
+          <w:b/>
+          <w:bCs/>
+          <w:sz w:val="24"/>
+          <w:szCs w:val="24"/>
+        </w:rPr>
+        <w:t xml:space="preserve"> </w:t>
+      </w:r>
+      <w:proofErr w:type="spellStart"/>
+      <w:r>
+        <w:rPr>
+          <w:b/>
+          <w:bCs/>
+          <w:sz w:val="24"/>
+          <w:szCs w:val="24"/>
+        </w:rPr>
+        <w:t>EntityManager</w:t>
+      </w:r>
+      <w:proofErr w:type="spellEnd"/>
+    </w:p>
+    <w:p>
+      <w:pPr>
+        <w:jc w:val="both"/>
+        <w:rPr>
+          <w:b/>
+          <w:bCs/>
+          <w:sz w:val="24"/>
+          <w:szCs w:val="24"/>
+        </w:rPr>
+      </w:pPr>
+      <w:r>
+        <w:rPr>
+          <w:b/>
+          <w:bCs/>
+          <w:sz w:val="24"/>
+          <w:szCs w:val="24"/>
+        </w:rPr>
+        <w:t xml:space="preserve">│   │   </w:t>
+      </w:r>
+      <w:r>
+        <w:rPr>
+          <w:rFonts w:ascii="MS Gothic" w:eastAsia="MS Gothic" w:hAnsi="MS Gothic" w:cs="MS Gothic" w:hint="eastAsia"/>
+          <w:b/>
+          <w:bCs/>
+          <w:sz w:val="24"/>
+          <w:szCs w:val="24"/>
+        </w:rPr>
+        <w:t>├</w:t>
+      </w:r>
+      <w:r>
+        <w:rPr>
+          <w:rFonts w:ascii="Calibri" w:hAnsi="Calibri" w:cs="Calibri"/>
+          <w:b/>
+          <w:bCs/>
+          <w:sz w:val="24"/>
+          <w:szCs w:val="24"/>
+        </w:rPr>
+        <w:t>──</w:t>
+      </w:r>
+      <w:r>
+        <w:rPr>
+          <w:b/>
+          <w:bCs/>
+          <w:sz w:val="24"/>
+          <w:szCs w:val="24"/>
+        </w:rPr>
+        <w:t xml:space="preserve"> </w:t>
+      </w:r>
+      <w:proofErr w:type="spellStart"/>
+      <w:r>
+        <w:rPr>
+          <w:b/>
+          <w:bCs/>
+          <w:sz w:val="24"/>
+          <w:szCs w:val="24"/>
+        </w:rPr>
+        <w:t>EntityManagerFactory</w:t>
+      </w:r>
+      <w:proofErr w:type="spellEnd"/>
+    </w:p>
+    <w:p>
+      <w:pPr>
+        <w:jc w:val="both"/>
+        <w:rPr>
+          <w:b/>
+          <w:bCs/>
+          <w:sz w:val="24"/>
+          <w:szCs w:val="24"/>
+        </w:rPr>
+      </w:pPr>
+      <w:r>
+        <w:rPr>
+          <w:b/>
+          <w:bCs/>
+          <w:sz w:val="24"/>
+          <w:szCs w:val="24"/>
+        </w:rPr>
+        <w:t xml:space="preserve">│   │   </w:t>
+      </w:r>
+      <w:r>
+        <w:rPr>
+          <w:rFonts w:ascii="MS Gothic" w:eastAsia="MS Gothic" w:hAnsi="MS Gothic" w:cs="MS Gothic" w:hint="eastAsia"/>
+          <w:b/>
+          <w:bCs/>
+          <w:sz w:val="24"/>
+          <w:szCs w:val="24"/>
+        </w:rPr>
+        <w:t>├</w:t>
+      </w:r>
+      <w:r>
+        <w:rPr>
+          <w:rFonts w:ascii="Calibri" w:hAnsi="Calibri" w:cs="Calibri"/>
+          <w:b/>
+          <w:bCs/>
+          <w:sz w:val="24"/>
+          <w:szCs w:val="24"/>
+        </w:rPr>
+        <w:t>──</w:t>
+      </w:r>
+      <w:r>
+        <w:rPr>
+          <w:b/>
+          <w:bCs/>
+          <w:sz w:val="24"/>
+          <w:szCs w:val="24"/>
+        </w:rPr>
+        <w:t xml:space="preserve"> </w:t>
+      </w:r>
+      <w:proofErr w:type="spellStart"/>
+      <w:r>
+        <w:rPr>
+          <w:b/>
+          <w:bCs/>
+          <w:sz w:val="24"/>
+          <w:szCs w:val="24"/>
+        </w:rPr>
+        <w:t>EntityManager</w:t>
+      </w:r>
+      <w:proofErr w:type="spellEnd"/>
+    </w:p>
+    <w:p>
+      <w:pPr>
+        <w:jc w:val="both"/>
+        <w:rPr>
+          <w:b/>
+          <w:bCs/>
+          <w:sz w:val="24"/>
+          <w:szCs w:val="24"/>
+        </w:rPr>
+      </w:pPr>
+      <w:r>
+        <w:rPr>
+          <w:b/>
+          <w:bCs/>
+          <w:sz w:val="24"/>
+          <w:szCs w:val="24"/>
+        </w:rPr>
+        <w:t xml:space="preserve">│   │   └── </w:t>
+      </w:r>
+      <w:proofErr w:type="spellStart"/>
+      <w:r>
+        <w:rPr>
+          <w:b/>
+          <w:bCs/>
+          <w:sz w:val="24"/>
+          <w:szCs w:val="24"/>
+        </w:rPr>
+        <w:t>EntityTransaction</w:t>
+      </w:r>
+      <w:proofErr w:type="spellEnd"/>
+    </w:p>
+    <w:p>
+      <w:pPr>
+        <w:jc w:val="both"/>
+        <w:rPr>
+          <w:b/>
+          <w:bCs/>
+          <w:sz w:val="24"/>
+          <w:szCs w:val="24"/>
+        </w:rPr>
+      </w:pPr>
+      <w:r>
+        <w:rPr>
+          <w:b/>
+          <w:bCs/>
+          <w:sz w:val="24"/>
+          <w:szCs w:val="24"/>
+        </w:rPr>
+        <w:t xml:space="preserve">│   </w:t>
+      </w:r>
+      <w:r>
+        <w:rPr>
+          <w:rFonts w:ascii="MS Gothic" w:eastAsia="MS Gothic" w:hAnsi="MS Gothic" w:cs="MS Gothic" w:hint="eastAsia"/>
+          <w:b/>
+          <w:bCs/>
+          <w:sz w:val="24"/>
+          <w:szCs w:val="24"/>
+        </w:rPr>
+        <w:t>├</w:t>
+      </w:r>
+      <w:r>
+        <w:rPr>
+          <w:rFonts w:ascii="Calibri" w:hAnsi="Calibri" w:cs="Calibri"/>
+          <w:b/>
+          <w:bCs/>
+          <w:sz w:val="24"/>
+          <w:szCs w:val="24"/>
+        </w:rPr>
+        <w:t>──</w:t>
+      </w:r>
+      <w:r>
+        <w:rPr>
+          <w:b/>
+          <w:bCs/>
+          <w:sz w:val="24"/>
+          <w:szCs w:val="24"/>
+        </w:rPr>
+        <w:t xml:space="preserve"> Query</w:t>
+      </w:r>
+    </w:p>
+    <w:p>
+      <w:pPr>
+        <w:jc w:val="both"/>
+        <w:rPr>
+          <w:b/>
+          <w:bCs/>
+          <w:sz w:val="24"/>
+          <w:szCs w:val="24"/>
+        </w:rPr>
+      </w:pPr>
+      <w:r>
+        <w:rPr>
+          <w:b/>
+          <w:bCs/>
+          <w:sz w:val="24"/>
+          <w:szCs w:val="24"/>
+        </w:rPr>
+        <w:t xml:space="preserve">│   │   </w:t>
+      </w:r>
+      <w:r>
+        <w:rPr>
+          <w:rFonts w:ascii="MS Gothic" w:eastAsia="MS Gothic" w:hAnsi="MS Gothic" w:cs="MS Gothic" w:hint="eastAsia"/>
+          <w:b/>
+          <w:bCs/>
+          <w:sz w:val="24"/>
+          <w:szCs w:val="24"/>
+        </w:rPr>
+        <w:t>├</w:t>
+      </w:r>
+      <w:r>
+        <w:rPr>
+          <w:rFonts w:ascii="Calibri" w:hAnsi="Calibri" w:cs="Calibri"/>
+          <w:b/>
+          <w:bCs/>
+          <w:sz w:val="24"/>
+          <w:szCs w:val="24"/>
+        </w:rPr>
+        <w:t>──</w:t>
+      </w:r>
+      <w:r>
+        <w:rPr>
+          <w:b/>
+          <w:bCs/>
+          <w:sz w:val="24"/>
+          <w:szCs w:val="24"/>
+        </w:rPr>
+        <w:t xml:space="preserve"> HQL (Hibernate Query Language)</w:t>
+      </w:r>
+    </w:p>
+    <w:p>
+      <w:pPr>
+        <w:jc w:val="both"/>
+        <w:rPr>
+          <w:b/>
+          <w:bCs/>
+          <w:sz w:val="24"/>
+          <w:szCs w:val="24"/>
+        </w:rPr>
+      </w:pPr>
+      <w:r>
+        <w:rPr>
+          <w:b/>
+          <w:bCs/>
+          <w:sz w:val="24"/>
+          <w:szCs w:val="24"/>
+        </w:rPr>
+        <w:t xml:space="preserve">│   │   </w:t>
+      </w:r>
+      <w:r>
+        <w:rPr>
+          <w:rFonts w:ascii="MS Gothic" w:eastAsia="MS Gothic" w:hAnsi="MS Gothic" w:cs="MS Gothic" w:hint="eastAsia"/>
+          <w:b/>
+          <w:bCs/>
+          <w:sz w:val="24"/>
+          <w:szCs w:val="24"/>
+        </w:rPr>
+        <w:t>├</w:t>
+      </w:r>
+      <w:r>
+        <w:rPr>
+          <w:rFonts w:ascii="Calibri" w:hAnsi="Calibri" w:cs="Calibri"/>
+          <w:b/>
+          <w:bCs/>
+          <w:sz w:val="24"/>
+          <w:szCs w:val="24"/>
+        </w:rPr>
+        <w:t>──</w:t>
+      </w:r>
+      <w:r>
+        <w:rPr>
+          <w:b/>
+          <w:bCs/>
+          <w:sz w:val="24"/>
+          <w:szCs w:val="24"/>
+        </w:rPr>
+        <w:t xml:space="preserve"> Criteria API</w:t>
+      </w:r>
+    </w:p>
+    <w:p>
+      <w:pPr>
+        <w:jc w:val="both"/>
+        <w:rPr>
+          <w:b/>
+          <w:bCs/>
+          <w:sz w:val="24"/>
+          <w:szCs w:val="24"/>
+        </w:rPr>
+      </w:pPr>
+      <w:r>
+        <w:rPr>
+          <w:b/>
+          <w:bCs/>
+          <w:sz w:val="24"/>
+          <w:szCs w:val="24"/>
+        </w:rPr>
+        <w:t>│   │   └── Native SQL Queries</w:t>
+      </w:r>
+    </w:p>
+    <w:p>
+      <w:pPr>
+        <w:jc w:val="both"/>
+        <w:rPr>
+          <w:b/>
+          <w:bCs/>
+          <w:sz w:val="24"/>
+          <w:szCs w:val="24"/>
+        </w:rPr>
+      </w:pPr>
+      <w:r>
+        <w:rPr>
+          <w:b/>
+          <w:bCs/>
+          <w:sz w:val="24"/>
+          <w:szCs w:val="24"/>
+        </w:rPr>
+        <w:t>│   └── Caching</w:t>
+      </w:r>
+    </w:p>
+    <w:p>
+      <w:pPr>
+        <w:jc w:val="both"/>
+        <w:rPr>
+          <w:b/>
+          <w:bCs/>
+          <w:sz w:val="24"/>
+          <w:szCs w:val="24"/>
+        </w:rPr>
+      </w:pPr>
+      <w:r>
+        <w:rPr>
+          <w:b/>
+          <w:bCs/>
+          <w:sz w:val="24"/>
+          <w:szCs w:val="24"/>
+        </w:rPr>
+        <w:t xml:space="preserve">│       </w:t>
+      </w:r>
+      <w:r>
+        <w:rPr>
+          <w:rFonts w:ascii="MS Gothic" w:eastAsia="MS Gothic" w:hAnsi="MS Gothic" w:cs="MS Gothic" w:hint="eastAsia"/>
+          <w:b/>
+          <w:bCs/>
+          <w:sz w:val="24"/>
+          <w:szCs w:val="24"/>
+        </w:rPr>
+        <w:t>├</w:t>
+      </w:r>
+      <w:r>
+        <w:rPr>
+          <w:rFonts w:ascii="Calibri" w:hAnsi="Calibri" w:cs="Calibri"/>
+          <w:b/>
+          <w:bCs/>
+          <w:sz w:val="24"/>
+          <w:szCs w:val="24"/>
+        </w:rPr>
+        <w:t>──</w:t>
+      </w:r>
+      <w:r>
+        <w:rPr>
+          <w:b/>
+          <w:bCs/>
+          <w:sz w:val="24"/>
+          <w:szCs w:val="24"/>
+        </w:rPr>
+        <w:t xml:space="preserve"> First-Level Cache (Session Cache)</w:t>
+      </w:r>
+    </w:p>
+    <w:p>
+      <w:pPr>
+        <w:jc w:val="both"/>
+        <w:rPr>
+          <w:b/>
+          <w:bCs/>
+          <w:sz w:val="24"/>
+          <w:szCs w:val="24"/>
+        </w:rPr>
+      </w:pPr>
+      <w:r>
+        <w:rPr>
+          <w:b/>
+          <w:bCs/>
+          <w:sz w:val="24"/>
+          <w:szCs w:val="24"/>
+        </w:rPr>
+        <w:t xml:space="preserve">│       </w:t>
+      </w:r>
+      <w:r>
+        <w:rPr>
+          <w:rFonts w:ascii="MS Gothic" w:eastAsia="MS Gothic" w:hAnsi="MS Gothic" w:cs="MS Gothic" w:hint="eastAsia"/>
+          <w:b/>
+          <w:bCs/>
+          <w:sz w:val="24"/>
+          <w:szCs w:val="24"/>
+        </w:rPr>
+        <w:t>├</w:t>
+      </w:r>
+      <w:r>
+        <w:rPr>
+          <w:rFonts w:ascii="Calibri" w:hAnsi="Calibri" w:cs="Calibri"/>
+          <w:b/>
+          <w:bCs/>
+          <w:sz w:val="24"/>
+          <w:szCs w:val="24"/>
+        </w:rPr>
+        <w:t>──</w:t>
+      </w:r>
+      <w:r>
+        <w:rPr>
+          <w:b/>
+          <w:bCs/>
+          <w:sz w:val="24"/>
+          <w:szCs w:val="24"/>
+        </w:rPr>
+        <w:t xml:space="preserve"> Second-Level Cache (</w:t>
+      </w:r>
+      <w:proofErr w:type="spellStart"/>
+      <w:r>
+        <w:rPr>
+          <w:b/>
+          <w:bCs/>
+          <w:sz w:val="24"/>
+          <w:szCs w:val="24"/>
+        </w:rPr>
+        <w:t>SessionFactory</w:t>
+      </w:r>
+      <w:proofErr w:type="spellEnd"/>
+      <w:r>
+        <w:rPr>
+          <w:b/>
+          <w:bCs/>
+          <w:sz w:val="24"/>
+          <w:szCs w:val="24"/>
+        </w:rPr>
+        <w:t xml:space="preserve"> Cache)</w:t>
+      </w:r>
+    </w:p>
+    <w:p>
+      <w:pPr>
+        <w:jc w:val="both"/>
+        <w:rPr>
+          <w:b/>
+          <w:bCs/>
+          <w:sz w:val="24"/>
+          <w:szCs w:val="24"/>
+        </w:rPr>
+      </w:pPr>
+      <w:r>
+        <w:rPr>
+          <w:b/>
+          <w:bCs/>
+          <w:sz w:val="24"/>
+          <w:szCs w:val="24"/>
+        </w:rPr>
+        <w:lastRenderedPageBreak/>
+        <w:t>│       └── Query Cache</w:t>
+      </w:r>
+    </w:p>
+    <w:p>
+      <w:pPr>
+        <w:jc w:val="both"/>
+        <w:rPr>
+          <w:b/>
+          <w:bCs/>
+          <w:sz w:val="24"/>
+          <w:szCs w:val="24"/>
+        </w:rPr>
+      </w:pPr>
+      <w:r>
+        <w:rPr>
+          <w:b/>
+          <w:bCs/>
+          <w:sz w:val="24"/>
+          <w:szCs w:val="24"/>
+        </w:rPr>
+        <w:t>│</w:t>
+      </w:r>
+    </w:p>
+    <w:p>
+      <w:pPr>
+        <w:jc w:val="both"/>
+        <w:rPr>
+          <w:b/>
+          <w:bCs/>
+          <w:sz w:val="24"/>
+          <w:szCs w:val="24"/>
+        </w:rPr>
+      </w:pPr>
+      <w:r>
+        <w:rPr>
+          <w:rFonts w:ascii="MS Gothic" w:eastAsia="MS Gothic" w:hAnsi="MS Gothic" w:cs="MS Gothic" w:hint="eastAsia"/>
+          <w:b/>
+          <w:bCs/>
+          <w:sz w:val="24"/>
+          <w:szCs w:val="24"/>
+        </w:rPr>
+        <w:t>├</w:t>
+      </w:r>
+      <w:r>
+        <w:rPr>
+          <w:rFonts w:ascii="Calibri" w:hAnsi="Calibri" w:cs="Calibri"/>
+          <w:b/>
+          <w:bCs/>
+          <w:sz w:val="24"/>
+          <w:szCs w:val="24"/>
+        </w:rPr>
+        <w:t>──</w:t>
+      </w:r>
+      <w:r>
+        <w:rPr>
+          <w:b/>
+          <w:bCs/>
+          <w:sz w:val="24"/>
+          <w:szCs w:val="24"/>
+        </w:rPr>
+        <w:t xml:space="preserve"> ORM (Object-Relational Mapping)</w:t>
+      </w:r>
+    </w:p>
+    <w:p>
+      <w:pPr>
+        <w:jc w:val="both"/>
+        <w:rPr>
+          <w:b/>
+          <w:bCs/>
+          <w:sz w:val="24"/>
+          <w:szCs w:val="24"/>
+        </w:rPr>
+      </w:pPr>
+      <w:r>
+        <w:rPr>
+          <w:b/>
+          <w:bCs/>
+          <w:sz w:val="24"/>
+          <w:szCs w:val="24"/>
+        </w:rPr>
+        <w:t xml:space="preserve">│   </w:t>
+      </w:r>
+      <w:r>
+        <w:rPr>
+          <w:rFonts w:ascii="MS Gothic" w:eastAsia="MS Gothic" w:hAnsi="MS Gothic" w:cs="MS Gothic" w:hint="eastAsia"/>
+          <w:b/>
+          <w:bCs/>
+          <w:sz w:val="24"/>
+          <w:szCs w:val="24"/>
+        </w:rPr>
+        <w:t>├</w:t>
+      </w:r>
+      <w:r>
+        <w:rPr>
+          <w:rFonts w:ascii="Calibri" w:hAnsi="Calibri" w:cs="Calibri"/>
+          <w:b/>
+          <w:bCs/>
+          <w:sz w:val="24"/>
+          <w:szCs w:val="24"/>
+        </w:rPr>
+        <w:t>──</w:t>
+      </w:r>
+      <w:r>
+        <w:rPr>
+          <w:b/>
+          <w:bCs/>
+          <w:sz w:val="24"/>
+          <w:szCs w:val="24"/>
+        </w:rPr>
+        <w:t xml:space="preserve"> Entity Mapping</w:t>
+      </w:r>
+    </w:p>
+    <w:p>
+      <w:pPr>
+        <w:jc w:val="both"/>
+        <w:rPr>
+          <w:b/>
+          <w:bCs/>
+          <w:sz w:val="24"/>
+          <w:szCs w:val="24"/>
+        </w:rPr>
+      </w:pPr>
+      <w:r>
+        <w:rPr>
+          <w:b/>
+          <w:bCs/>
+          <w:sz w:val="24"/>
+          <w:szCs w:val="24"/>
+        </w:rPr>
+        <w:t xml:space="preserve">│   │   </w:t>
+      </w:r>
+      <w:r>
+        <w:rPr>
+          <w:rFonts w:ascii="MS Gothic" w:eastAsia="MS Gothic" w:hAnsi="MS Gothic" w:cs="MS Gothic" w:hint="eastAsia"/>
+          <w:b/>
+          <w:bCs/>
+          <w:sz w:val="24"/>
+          <w:szCs w:val="24"/>
+        </w:rPr>
+        <w:t>├</w:t>
+      </w:r>
+      <w:r>
+        <w:rPr>
+          <w:rFonts w:ascii="Calibri" w:hAnsi="Calibri" w:cs="Calibri"/>
+          <w:b/>
+          <w:bCs/>
+          <w:sz w:val="24"/>
+          <w:szCs w:val="24"/>
+        </w:rPr>
+        <w:t>──</w:t>
+      </w:r>
+      <w:r>
+        <w:rPr>
+          <w:b/>
+          <w:bCs/>
+          <w:sz w:val="24"/>
+          <w:szCs w:val="24"/>
+        </w:rPr>
+        <w:t xml:space="preserve"> @Entity</w:t>
+      </w:r>
+    </w:p>
+    <w:p>
+      <w:pPr>
+        <w:jc w:val="both"/>
+        <w:rPr>
+          <w:b/>
+          <w:bCs/>
+          <w:sz w:val="24"/>
+          <w:szCs w:val="24"/>
+        </w:rPr>
+      </w:pPr>
+      <w:r>
+        <w:rPr>
+          <w:b/>
+          <w:bCs/>
+          <w:sz w:val="24"/>
+          <w:szCs w:val="24"/>
+        </w:rPr>
+        <w:t xml:space="preserve">│   │   </w:t>
+      </w:r>
+      <w:r>
+        <w:rPr>
+          <w:rFonts w:ascii="MS Gothic" w:eastAsia="MS Gothic" w:hAnsi="MS Gothic" w:cs="MS Gothic" w:hint="eastAsia"/>
+          <w:b/>
+          <w:bCs/>
+          <w:sz w:val="24"/>
+          <w:szCs w:val="24"/>
+        </w:rPr>
+        <w:t>├</w:t>
+      </w:r>
+      <w:r>
+        <w:rPr>
+          <w:rFonts w:ascii="Calibri" w:hAnsi="Calibri" w:cs="Calibri"/>
+          <w:b/>
+          <w:bCs/>
+          <w:sz w:val="24"/>
+          <w:szCs w:val="24"/>
+        </w:rPr>
+        <w:t>──</w:t>
+      </w:r>
+      <w:r>
+        <w:rPr>
+          <w:b/>
+          <w:bCs/>
+          <w:sz w:val="24"/>
+          <w:szCs w:val="24"/>
+        </w:rPr>
+        <w:t xml:space="preserve"> @Table</w:t>
+      </w:r>
+    </w:p>
+    <w:p>
+      <w:pPr>
+        <w:jc w:val="both"/>
+        <w:rPr>
+          <w:b/>
+          <w:bCs/>
+          <w:sz w:val="24"/>
+          <w:szCs w:val="24"/>
+        </w:rPr>
+      </w:pPr>
+      <w:r>
+        <w:rPr>
+          <w:b/>
+          <w:bCs/>
+          <w:sz w:val="24"/>
+          <w:szCs w:val="24"/>
+        </w:rPr>
+        <w:t xml:space="preserve">│   │   </w:t>
+      </w:r>
+      <w:r>
+        <w:rPr>
+          <w:rFonts w:ascii="MS Gothic" w:eastAsia="MS Gothic" w:hAnsi="MS Gothic" w:cs="MS Gothic" w:hint="eastAsia"/>
+          <w:b/>
+          <w:bCs/>
+          <w:sz w:val="24"/>
+          <w:szCs w:val="24"/>
+        </w:rPr>
+        <w:t>├</w:t>
+      </w:r>
+      <w:r>
+        <w:rPr>
+          <w:rFonts w:ascii="Calibri" w:hAnsi="Calibri" w:cs="Calibri"/>
+          <w:b/>
+          <w:bCs/>
+          <w:sz w:val="24"/>
+          <w:szCs w:val="24"/>
+        </w:rPr>
+        <w:t>──</w:t>
+      </w:r>
+      <w:r>
+        <w:rPr>
+          <w:b/>
+          <w:bCs/>
+          <w:sz w:val="24"/>
+          <w:szCs w:val="24"/>
+        </w:rPr>
+        <w:t xml:space="preserve"> @Id</w:t>
+      </w:r>
+    </w:p>
+    <w:p>
+      <w:pPr>
+        <w:jc w:val="both"/>
+        <w:rPr>
+          <w:b/>
+          <w:bCs/>
+          <w:sz w:val="24"/>
+          <w:szCs w:val="24"/>
+        </w:rPr>
+      </w:pPr>
+      <w:r>
+        <w:rPr>
+          <w:b/>
+          <w:bCs/>
+          <w:sz w:val="24"/>
+          <w:szCs w:val="24"/>
+        </w:rPr>
+        <w:t xml:space="preserve">│   │   </w:t>
+      </w:r>
+      <w:r>
+        <w:rPr>
+          <w:rFonts w:ascii="MS Gothic" w:eastAsia="MS Gothic" w:hAnsi="MS Gothic" w:cs="MS Gothic" w:hint="eastAsia"/>
+          <w:b/>
+          <w:bCs/>
+          <w:sz w:val="24"/>
+          <w:szCs w:val="24"/>
+        </w:rPr>
+        <w:t>├</w:t>
+      </w:r>
+      <w:r>
+        <w:rPr>
+          <w:rFonts w:ascii="Calibri" w:hAnsi="Calibri" w:cs="Calibri"/>
+          <w:b/>
+          <w:bCs/>
+          <w:sz w:val="24"/>
+          <w:szCs w:val="24"/>
+        </w:rPr>
+        <w:t>──</w:t>
+      </w:r>
+      <w:r>
+        <w:rPr>
+          <w:b/>
+          <w:bCs/>
+          <w:sz w:val="24"/>
+          <w:szCs w:val="24"/>
+        </w:rPr>
+        <w:t xml:space="preserve"> @Column</w:t>
+      </w:r>
+    </w:p>
+    <w:p>
+      <w:pPr>
+        <w:jc w:val="both"/>
+        <w:rPr>
+          <w:b/>
+          <w:bCs/>
+          <w:sz w:val="24"/>
+          <w:szCs w:val="24"/>
+        </w:rPr>
+      </w:pPr>
+      <w:r>
+        <w:rPr>
+          <w:b/>
+          <w:bCs/>
+          <w:sz w:val="24"/>
+          <w:szCs w:val="24"/>
+        </w:rPr>
+        <w:t>│   │   └── @ManyToOne, @OneToMany, etc.</w:t>
+      </w:r>
+    </w:p>
+    <w:p>
+      <w:pPr>
+        <w:jc w:val="both"/>
+        <w:rPr>
+          <w:b/>
+          <w:bCs/>
+          <w:sz w:val="24"/>
+          <w:szCs w:val="24"/>
+        </w:rPr>
+      </w:pPr>
+      <w:r>
+        <w:rPr>
+          <w:b/>
+          <w:bCs/>
+          <w:sz w:val="24"/>
+          <w:szCs w:val="24"/>
+        </w:rPr>
+        <w:t xml:space="preserve">│   </w:t>
+      </w:r>
+      <w:r>
+        <w:rPr>
+          <w:rFonts w:ascii="MS Gothic" w:eastAsia="MS Gothic" w:hAnsi="MS Gothic" w:cs="MS Gothic" w:hint="eastAsia"/>
+          <w:b/>
+          <w:bCs/>
+          <w:sz w:val="24"/>
+          <w:szCs w:val="24"/>
+        </w:rPr>
+        <w:t>├</w:t>
+      </w:r>
+      <w:r>
+        <w:rPr>
+          <w:rFonts w:ascii="Calibri" w:hAnsi="Calibri" w:cs="Calibri"/>
+          <w:b/>
+          <w:bCs/>
+          <w:sz w:val="24"/>
+          <w:szCs w:val="24"/>
+        </w:rPr>
+        <w:t>──</w:t>
+      </w:r>
+      <w:r>
+        <w:rPr>
+          <w:b/>
+          <w:bCs/>
+          <w:sz w:val="24"/>
+          <w:szCs w:val="24"/>
+        </w:rPr>
+        <w:t xml:space="preserve"> Relationships</w:t>
+      </w:r>
+    </w:p>
+    <w:p>
+      <w:pPr>
+        <w:jc w:val="both"/>
+        <w:rPr>
+          <w:b/>
+          <w:bCs/>
+          <w:sz w:val="24"/>
+          <w:szCs w:val="24"/>
+        </w:rPr>
+      </w:pPr>
+      <w:r>
+        <w:rPr>
+          <w:b/>
+          <w:bCs/>
+          <w:sz w:val="24"/>
+          <w:szCs w:val="24"/>
+        </w:rPr>
+        <w:t xml:space="preserve">│   │   </w:t>
+      </w:r>
+      <w:r>
+        <w:rPr>
+          <w:rFonts w:ascii="MS Gothic" w:eastAsia="MS Gothic" w:hAnsi="MS Gothic" w:cs="MS Gothic" w:hint="eastAsia"/>
+          <w:b/>
+          <w:bCs/>
+          <w:sz w:val="24"/>
+          <w:szCs w:val="24"/>
+        </w:rPr>
+        <w:t>├</w:t>
+      </w:r>
+      <w:r>
+        <w:rPr>
+          <w:rFonts w:ascii="Calibri" w:hAnsi="Calibri" w:cs="Calibri"/>
+          <w:b/>
+          <w:bCs/>
+          <w:sz w:val="24"/>
+          <w:szCs w:val="24"/>
+        </w:rPr>
+        <w:t>──</w:t>
+      </w:r>
+      <w:r>
+        <w:rPr>
+          <w:b/>
+          <w:bCs/>
+          <w:sz w:val="24"/>
+          <w:szCs w:val="24"/>
+        </w:rPr>
+        <w:t xml:space="preserve"> One-to-One</w:t>
+      </w:r>
+    </w:p>
+    <w:p>
+      <w:pPr>
+        <w:jc w:val="both"/>
+        <w:rPr>
+          <w:b/>
+          <w:bCs/>
+          <w:sz w:val="24"/>
+          <w:szCs w:val="24"/>
+        </w:rPr>
+      </w:pPr>
+      <w:r>
+        <w:rPr>
+          <w:b/>
+          <w:bCs/>
+          <w:sz w:val="24"/>
+          <w:szCs w:val="24"/>
+        </w:rPr>
+        <w:t xml:space="preserve">│   │   </w:t>
+      </w:r>
+      <w:r>
+        <w:rPr>
+          <w:rFonts w:ascii="MS Gothic" w:eastAsia="MS Gothic" w:hAnsi="MS Gothic" w:cs="MS Gothic" w:hint="eastAsia"/>
+          <w:b/>
+          <w:bCs/>
+          <w:sz w:val="24"/>
+          <w:szCs w:val="24"/>
+        </w:rPr>
+        <w:t>├</w:t>
+      </w:r>
+      <w:r>
+        <w:rPr>
+          <w:rFonts w:ascii="Calibri" w:hAnsi="Calibri" w:cs="Calibri"/>
+          <w:b/>
+          <w:bCs/>
+          <w:sz w:val="24"/>
+          <w:szCs w:val="24"/>
+        </w:rPr>
+        <w:t>──</w:t>
+      </w:r>
+      <w:r>
+        <w:rPr>
+          <w:b/>
+          <w:bCs/>
+          <w:sz w:val="24"/>
+          <w:szCs w:val="24"/>
+        </w:rPr>
+        <w:t xml:space="preserve"> One-to-Many</w:t>
+      </w:r>
+    </w:p>
+    <w:p>
+      <w:pPr>
+        <w:jc w:val="both"/>
+        <w:rPr>
+          <w:b/>
+          <w:bCs/>
+          <w:sz w:val="24"/>
+          <w:szCs w:val="24"/>
+        </w:rPr>
+      </w:pPr>
+      <w:r>
+        <w:rPr>
+          <w:b/>
+          <w:bCs/>
+          <w:sz w:val="24"/>
+          <w:szCs w:val="24"/>
+        </w:rPr>
+        <w:t>│   │   └── Many-to-Many</w:t>
+      </w:r>
+    </w:p>
+    <w:p>
+      <w:pPr>
+        <w:jc w:val="both"/>
+        <w:rPr>
+          <w:b/>
+          <w:bCs/>
+          <w:sz w:val="24"/>
+          <w:szCs w:val="24"/>
+        </w:rPr>
+      </w:pPr>
+      <w:r>
+        <w:rPr>
+          <w:b/>
+          <w:bCs/>
+          <w:sz w:val="24"/>
+          <w:szCs w:val="24"/>
+        </w:rPr>
+        <w:t xml:space="preserve">│   </w:t>
+      </w:r>
+      <w:r>
+        <w:rPr>
+          <w:rFonts w:ascii="MS Gothic" w:eastAsia="MS Gothic" w:hAnsi="MS Gothic" w:cs="MS Gothic" w:hint="eastAsia"/>
+          <w:b/>
+          <w:bCs/>
+          <w:sz w:val="24"/>
+          <w:szCs w:val="24"/>
+        </w:rPr>
+        <w:t>├</w:t>
+      </w:r>
+      <w:r>
+        <w:rPr>
+          <w:rFonts w:ascii="Calibri" w:hAnsi="Calibri" w:cs="Calibri"/>
+          <w:b/>
+          <w:bCs/>
+          <w:sz w:val="24"/>
+          <w:szCs w:val="24"/>
+        </w:rPr>
+        <w:t>──</w:t>
+      </w:r>
+      <w:r>
+        <w:rPr>
+          <w:b/>
+          <w:bCs/>
+          <w:sz w:val="24"/>
+          <w:szCs w:val="24"/>
+        </w:rPr>
+        <w:t xml:space="preserve"> Inheritance</w:t>
+      </w:r>
+    </w:p>
+    <w:p>
+      <w:pPr>
+        <w:jc w:val="both"/>
+        <w:rPr>
+          <w:b/>
+          <w:bCs/>
+          <w:sz w:val="24"/>
+          <w:szCs w:val="24"/>
+        </w:rPr>
+      </w:pPr>
+      <w:r>
+        <w:rPr>
+          <w:b/>
+          <w:bCs/>
+          <w:sz w:val="24"/>
+          <w:szCs w:val="24"/>
+        </w:rPr>
+        <w:t xml:space="preserve">│   │   </w:t>
+      </w:r>
+      <w:r>
+        <w:rPr>
+          <w:rFonts w:ascii="MS Gothic" w:eastAsia="MS Gothic" w:hAnsi="MS Gothic" w:cs="MS Gothic" w:hint="eastAsia"/>
+          <w:b/>
+          <w:bCs/>
+          <w:sz w:val="24"/>
+          <w:szCs w:val="24"/>
+        </w:rPr>
+        <w:t>├</w:t>
+      </w:r>
+      <w:r>
+        <w:rPr>
+          <w:rFonts w:ascii="Calibri" w:hAnsi="Calibri" w:cs="Calibri"/>
+          <w:b/>
+          <w:bCs/>
+          <w:sz w:val="24"/>
+          <w:szCs w:val="24"/>
+        </w:rPr>
+        <w:t>──</w:t>
+      </w:r>
+      <w:r>
+        <w:rPr>
+          <w:b/>
+          <w:bCs/>
+          <w:sz w:val="24"/>
+          <w:szCs w:val="24"/>
+        </w:rPr>
+        <w:t xml:space="preserve"> Single Table Inheritance</w:t>
+      </w:r>
+    </w:p>
+    <w:p>
+      <w:pPr>
+        <w:jc w:val="both"/>
+        <w:rPr>
+          <w:b/>
+          <w:bCs/>
+          <w:sz w:val="24"/>
+          <w:szCs w:val="24"/>
+        </w:rPr>
+      </w:pPr>
+      <w:r>
+        <w:rPr>
+          <w:b/>
+          <w:bCs/>
+          <w:sz w:val="24"/>
+          <w:szCs w:val="24"/>
+        </w:rPr>
+        <w:t xml:space="preserve">│   │   </w:t>
+      </w:r>
+      <w:r>
+        <w:rPr>
+          <w:rFonts w:ascii="MS Gothic" w:eastAsia="MS Gothic" w:hAnsi="MS Gothic" w:cs="MS Gothic" w:hint="eastAsia"/>
+          <w:b/>
+          <w:bCs/>
+          <w:sz w:val="24"/>
+          <w:szCs w:val="24"/>
+        </w:rPr>
+        <w:t>├</w:t>
+      </w:r>
+      <w:r>
+        <w:rPr>
+          <w:rFonts w:ascii="Calibri" w:hAnsi="Calibri" w:cs="Calibri"/>
+          <w:b/>
+          <w:bCs/>
+          <w:sz w:val="24"/>
+          <w:szCs w:val="24"/>
+        </w:rPr>
+        <w:t>──</w:t>
+      </w:r>
+      <w:r>
+        <w:rPr>
+          <w:b/>
+          <w:bCs/>
+          <w:sz w:val="24"/>
+          <w:szCs w:val="24"/>
+        </w:rPr>
+        <w:t xml:space="preserve"> Table per Class Inheritance</w:t>
+      </w:r>
+    </w:p>
+    <w:p>
+      <w:pPr>
+        <w:jc w:val="both"/>
+        <w:rPr>
+          <w:b/>
+          <w:bCs/>
+          <w:sz w:val="24"/>
+          <w:szCs w:val="24"/>
+        </w:rPr>
+      </w:pPr>
+      <w:r>
+        <w:rPr>
+          <w:b/>
+          <w:bCs/>
+          <w:sz w:val="24"/>
+          <w:szCs w:val="24"/>
+        </w:rPr>
+        <w:t>│   │   └── Table per Subclass Inheritance</w:t>
+      </w:r>
+    </w:p>
+    <w:p>
+      <w:pPr>
+        <w:jc w:val="both"/>
+        <w:rPr>
+          <w:b/>
+          <w:bCs/>
+          <w:sz w:val="24"/>
+          <w:szCs w:val="24"/>
+        </w:rPr>
+      </w:pPr>
+      <w:r>
+        <w:rPr>
+          <w:b/>
+          <w:bCs/>
+          <w:sz w:val="24"/>
+          <w:szCs w:val="24"/>
+        </w:rPr>
+        <w:t>│   └── Mapping Files</w:t>
+      </w:r>
+    </w:p>
+    <w:p>
+      <w:pPr>
+        <w:jc w:val="both"/>
+        <w:rPr>
+          <w:b/>
+          <w:bCs/>
+          <w:sz w:val="24"/>
+          <w:szCs w:val="24"/>
+        </w:rPr>
+      </w:pPr>
+      <w:r>
+        <w:rPr>
+          <w:b/>
+          <w:bCs/>
+          <w:sz w:val="24"/>
+          <w:szCs w:val="24"/>
+        </w:rPr>
+        <w:t xml:space="preserve">│       </w:t>
+      </w:r>
+      <w:r>
+        <w:rPr>
+          <w:rFonts w:ascii="MS Gothic" w:eastAsia="MS Gothic" w:hAnsi="MS Gothic" w:cs="MS Gothic" w:hint="eastAsia"/>
+          <w:b/>
+          <w:bCs/>
+          <w:sz w:val="24"/>
+          <w:szCs w:val="24"/>
+        </w:rPr>
+        <w:t>├</w:t>
+      </w:r>
+      <w:r>
+        <w:rPr>
+          <w:rFonts w:ascii="Calibri" w:hAnsi="Calibri" w:cs="Calibri"/>
+          <w:b/>
+          <w:bCs/>
+          <w:sz w:val="24"/>
+          <w:szCs w:val="24"/>
+        </w:rPr>
+        <w:t>──</w:t>
+      </w:r>
+      <w:r>
+        <w:rPr>
+          <w:b/>
+          <w:bCs/>
+          <w:sz w:val="24"/>
+          <w:szCs w:val="24"/>
+        </w:rPr>
+        <w:t xml:space="preserve"> XML Mapping</w:t>
+      </w:r>
+    </w:p>
+    <w:p>
+      <w:pPr>
+        <w:jc w:val="both"/>
+        <w:rPr>
+          <w:b/>
+          <w:bCs/>
+          <w:sz w:val="24"/>
+          <w:szCs w:val="24"/>
+        </w:rPr>
+      </w:pPr>
+      <w:r>
+        <w:rPr>
+          <w:b/>
+          <w:bCs/>
+          <w:sz w:val="24"/>
+          <w:szCs w:val="24"/>
+        </w:rPr>
+        <w:t>│       └── Annotation Mapping</w:t>
+      </w:r>
+    </w:p>
+    <w:p>
+      <w:pPr>
+        <w:jc w:val="both"/>
+        <w:rPr>
+          <w:b/>
+          <w:bCs/>
+          <w:sz w:val="24"/>
+          <w:szCs w:val="24"/>
+        </w:rPr>
+      </w:pPr>
+      <w:r>
+        <w:rPr>
+          <w:b/>
+          <w:bCs/>
+          <w:sz w:val="24"/>
+          <w:szCs w:val="24"/>
+        </w:rPr>
+        <w:t>│</w:t>
+      </w:r>
+    </w:p>
+    <w:p>
+      <w:pPr>
+        <w:jc w:val="both"/>
+        <w:rPr>
+          <w:b/>
+          <w:bCs/>
+          <w:sz w:val="24"/>
+          <w:szCs w:val="24"/>
+        </w:rPr>
+      </w:pPr>
+      <w:r>
+        <w:rPr>
+          <w:rFonts w:ascii="MS Gothic" w:eastAsia="MS Gothic" w:hAnsi="MS Gothic" w:cs="MS Gothic" w:hint="eastAsia"/>
+          <w:b/>
+          <w:bCs/>
+          <w:sz w:val="24"/>
+          <w:szCs w:val="24"/>
+        </w:rPr>
+        <w:t>├</w:t>
+      </w:r>
+      <w:r>
+        <w:rPr>
+          <w:rFonts w:ascii="Calibri" w:hAnsi="Calibri" w:cs="Calibri"/>
+          <w:b/>
+          <w:bCs/>
+          <w:sz w:val="24"/>
+          <w:szCs w:val="24"/>
+        </w:rPr>
+        <w:t>──</w:t>
+      </w:r>
+      <w:r>
+        <w:rPr>
+          <w:b/>
+          <w:bCs/>
+          <w:sz w:val="24"/>
+          <w:szCs w:val="24"/>
+        </w:rPr>
+        <w:t xml:space="preserve"> Tools</w:t>
+      </w:r>
+    </w:p>
+    <w:p>
+      <w:pPr>
+        <w:jc w:val="both"/>
+        <w:rPr>
+          <w:b/>
+          <w:bCs/>
+          <w:sz w:val="24"/>
+          <w:szCs w:val="24"/>
+        </w:rPr>
+      </w:pPr>
+      <w:r>
+        <w:rPr>
+          <w:b/>
+          <w:bCs/>
+          <w:sz w:val="24"/>
+          <w:szCs w:val="24"/>
+        </w:rPr>
+        <w:t xml:space="preserve">│   </w:t>
+      </w:r>
+      <w:r>
+        <w:rPr>
+          <w:rFonts w:ascii="MS Gothic" w:eastAsia="MS Gothic" w:hAnsi="MS Gothic" w:cs="MS Gothic" w:hint="eastAsia"/>
+          <w:b/>
+          <w:bCs/>
+          <w:sz w:val="24"/>
+          <w:szCs w:val="24"/>
+        </w:rPr>
+        <w:t>├</w:t>
+      </w:r>
+      <w:r>
+        <w:rPr>
+          <w:rFonts w:ascii="Calibri" w:hAnsi="Calibri" w:cs="Calibri"/>
+          <w:b/>
+          <w:bCs/>
+          <w:sz w:val="24"/>
+          <w:szCs w:val="24"/>
+        </w:rPr>
+        <w:t>──</w:t>
+      </w:r>
+      <w:r>
+        <w:rPr>
+          <w:b/>
+          <w:bCs/>
+          <w:sz w:val="24"/>
+          <w:szCs w:val="24"/>
+        </w:rPr>
+        <w:t xml:space="preserve"> Hibernate Tools</w:t>
+      </w:r>
+    </w:p>
+    <w:p>
+      <w:pPr>
+        <w:jc w:val="both"/>
+        <w:rPr>
+          <w:b/>
+          <w:bCs/>
+          <w:sz w:val="24"/>
+          <w:szCs w:val="24"/>
+        </w:rPr>
+      </w:pPr>
+      <w:r>
+        <w:rPr>
+          <w:b/>
+          <w:bCs/>
+          <w:sz w:val="24"/>
+          <w:szCs w:val="24"/>
+        </w:rPr>
+        <w:t xml:space="preserve">│   │   </w:t>
+      </w:r>
+      <w:r>
+        <w:rPr>
+          <w:rFonts w:ascii="MS Gothic" w:eastAsia="MS Gothic" w:hAnsi="MS Gothic" w:cs="MS Gothic" w:hint="eastAsia"/>
+          <w:b/>
+          <w:bCs/>
+          <w:sz w:val="24"/>
+          <w:szCs w:val="24"/>
+        </w:rPr>
+        <w:t>├</w:t>
+      </w:r>
+      <w:r>
+        <w:rPr>
+          <w:rFonts w:ascii="Calibri" w:hAnsi="Calibri" w:cs="Calibri"/>
+          <w:b/>
+          <w:bCs/>
+          <w:sz w:val="24"/>
+          <w:szCs w:val="24"/>
+        </w:rPr>
+        <w:t>──</w:t>
+      </w:r>
+      <w:r>
+        <w:rPr>
+          <w:b/>
+          <w:bCs/>
+          <w:sz w:val="24"/>
+          <w:szCs w:val="24"/>
+        </w:rPr>
+        <w:t xml:space="preserve"> HBM2DDL (Schema Generation)</w:t>
+      </w:r>
+    </w:p>
+    <w:p>
+      <w:pPr>
+        <w:jc w:val="both"/>
+        <w:rPr>
+          <w:b/>
+          <w:bCs/>
+          <w:sz w:val="24"/>
+          <w:szCs w:val="24"/>
+        </w:rPr>
+      </w:pPr>
+      <w:r>
+        <w:rPr>
+          <w:b/>
+          <w:bCs/>
+          <w:sz w:val="24"/>
+          <w:szCs w:val="24"/>
+        </w:rPr>
+        <w:t xml:space="preserve">│   │   </w:t>
+      </w:r>
+      <w:r>
+        <w:rPr>
+          <w:rFonts w:ascii="MS Gothic" w:eastAsia="MS Gothic" w:hAnsi="MS Gothic" w:cs="MS Gothic" w:hint="eastAsia"/>
+          <w:b/>
+          <w:bCs/>
+          <w:sz w:val="24"/>
+          <w:szCs w:val="24"/>
+        </w:rPr>
+        <w:t>├</w:t>
+      </w:r>
+      <w:r>
+        <w:rPr>
+          <w:rFonts w:ascii="Calibri" w:hAnsi="Calibri" w:cs="Calibri"/>
+          <w:b/>
+          <w:bCs/>
+          <w:sz w:val="24"/>
+          <w:szCs w:val="24"/>
+        </w:rPr>
+        <w:t>──</w:t>
+      </w:r>
+      <w:r>
+        <w:rPr>
+          <w:b/>
+          <w:bCs/>
+          <w:sz w:val="24"/>
+          <w:szCs w:val="24"/>
+        </w:rPr>
+        <w:t xml:space="preserve"> HQL Query Testing</w:t>
+      </w:r>
+    </w:p>
+    <w:p>
+      <w:pPr>
+        <w:jc w:val="both"/>
+        <w:rPr>
+          <w:b/>
+          <w:bCs/>
+          <w:sz w:val="24"/>
+          <w:szCs w:val="24"/>
+        </w:rPr>
+      </w:pPr>
+      <w:r>
+        <w:rPr>
+          <w:b/>
+          <w:bCs/>
+          <w:sz w:val="24"/>
+          <w:szCs w:val="24"/>
+        </w:rPr>
+        <w:t>│   │   └── Code Generation</w:t>
+      </w:r>
+    </w:p>
+    <w:p>
+      <w:pPr>
+        <w:jc w:val="both"/>
+        <w:rPr>
+          <w:b/>
+          <w:bCs/>
+          <w:sz w:val="24"/>
+          <w:szCs w:val="24"/>
+        </w:rPr>
+      </w:pPr>
+      <w:r>
+        <w:rPr>
+          <w:b/>
+          <w:bCs/>
+          <w:sz w:val="24"/>
+          <w:szCs w:val="24"/>
+        </w:rPr>
+        <w:lastRenderedPageBreak/>
+        <w:t xml:space="preserve">│   </w:t>
+      </w:r>
+      <w:r>
+        <w:rPr>
+          <w:rFonts w:ascii="MS Gothic" w:eastAsia="MS Gothic" w:hAnsi="MS Gothic" w:cs="MS Gothic" w:hint="eastAsia"/>
+          <w:b/>
+          <w:bCs/>
+          <w:sz w:val="24"/>
+          <w:szCs w:val="24"/>
+        </w:rPr>
+        <w:t>├</w:t>
+      </w:r>
+      <w:r>
+        <w:rPr>
+          <w:rFonts w:ascii="Calibri" w:hAnsi="Calibri" w:cs="Calibri"/>
+          <w:b/>
+          <w:bCs/>
+          <w:sz w:val="24"/>
+          <w:szCs w:val="24"/>
+        </w:rPr>
+        <w:t>──</w:t>
+      </w:r>
+      <w:r>
+        <w:rPr>
+          <w:b/>
+          <w:bCs/>
+          <w:sz w:val="24"/>
+          <w:szCs w:val="24"/>
+        </w:rPr>
+        <w:t xml:space="preserve"> Hibernate Metamodel Generator</w:t>
+      </w:r>
+    </w:p>
+    <w:p>
+      <w:pPr>
+        <w:jc w:val="both"/>
+        <w:rPr>
+          <w:b/>
+          <w:bCs/>
+          <w:sz w:val="24"/>
+          <w:szCs w:val="24"/>
+        </w:rPr>
+      </w:pPr>
+      <w:r>
+        <w:rPr>
+          <w:b/>
+          <w:bCs/>
+          <w:sz w:val="24"/>
+          <w:szCs w:val="24"/>
+        </w:rPr>
+        <w:t>│   └── Performance Tuning</w:t>
+      </w:r>
+    </w:p>
+    <w:p>
+      <w:pPr>
+        <w:jc w:val="both"/>
+        <w:rPr>
+          <w:b/>
+          <w:bCs/>
+          <w:sz w:val="24"/>
+          <w:szCs w:val="24"/>
+        </w:rPr>
+      </w:pPr>
+      <w:r>
+        <w:rPr>
+          <w:b/>
+          <w:bCs/>
+          <w:sz w:val="24"/>
+          <w:szCs w:val="24"/>
+        </w:rPr>
+        <w:t xml:space="preserve">│       </w:t>
+      </w:r>
+      <w:r>
+        <w:rPr>
+          <w:rFonts w:ascii="MS Gothic" w:eastAsia="MS Gothic" w:hAnsi="MS Gothic" w:cs="MS Gothic" w:hint="eastAsia"/>
+          <w:b/>
+          <w:bCs/>
+          <w:sz w:val="24"/>
+          <w:szCs w:val="24"/>
+        </w:rPr>
+        <w:t>├</w:t>
+      </w:r>
+      <w:r>
+        <w:rPr>
+          <w:rFonts w:ascii="Calibri" w:hAnsi="Calibri" w:cs="Calibri"/>
+          <w:b/>
+          <w:bCs/>
+          <w:sz w:val="24"/>
+          <w:szCs w:val="24"/>
+        </w:rPr>
+        <w:t>──</w:t>
+      </w:r>
+      <w:r>
+        <w:rPr>
+          <w:b/>
+          <w:bCs/>
+          <w:sz w:val="24"/>
+          <w:szCs w:val="24"/>
+        </w:rPr>
+        <w:t xml:space="preserve"> Query Optimization</w:t>
+      </w:r>
+    </w:p>
+    <w:p>
+      <w:pPr>
+        <w:jc w:val="both"/>
+        <w:rPr>
+          <w:b/>
+          <w:bCs/>
+          <w:sz w:val="24"/>
+          <w:szCs w:val="24"/>
+        </w:rPr>
+      </w:pPr>
+      <w:r>
+        <w:rPr>
+          <w:b/>
+          <w:bCs/>
+          <w:sz w:val="24"/>
+          <w:szCs w:val="24"/>
+        </w:rPr>
+        <w:t>│       └── Caching Strategies</w:t>
+      </w:r>
+    </w:p>
+    <w:p>
+      <w:pPr>
+        <w:jc w:val="both"/>
+        <w:rPr>
+          <w:b/>
+          <w:bCs/>
+          <w:sz w:val="24"/>
+          <w:szCs w:val="24"/>
+        </w:rPr>
+      </w:pPr>
+      <w:r>
+        <w:rPr>
+          <w:b/>
+          <w:bCs/>
+          <w:sz w:val="24"/>
+          <w:szCs w:val="24"/>
+        </w:rPr>
+        <w:t>│</w:t>
+      </w:r>
+    </w:p>
+    <w:p>
+      <w:pPr>
+        <w:jc w:val="both"/>
+        <w:rPr>
+          <w:b/>
+          <w:bCs/>
+          <w:sz w:val="24"/>
+          <w:szCs w:val="24"/>
+        </w:rPr>
+      </w:pPr>
+      <w:r>
+        <w:rPr>
+          <w:b/>
+          <w:bCs/>
+          <w:sz w:val="24"/>
+          <w:szCs w:val="24"/>
+        </w:rPr>
+        <w:t>└── Integration</w:t>
+      </w:r>
+    </w:p>
+    <w:p>
+      <w:pPr>
+        <w:jc w:val="both"/>
+        <w:rPr>
+          <w:b/>
+          <w:bCs/>
+          <w:sz w:val="24"/>
+          <w:szCs w:val="24"/>
+        </w:rPr>
+      </w:pPr>
+      <w:r>
+        <w:rPr>
+          <w:b/>
+          <w:bCs/>
+          <w:sz w:val="24"/>
+          <w:szCs w:val="24"/>
+        </w:rPr>
+        <w:t xml:space="preserve">    </w:t>
+      </w:r>
+      <w:r>
+        <w:rPr>
+          <w:rFonts w:ascii="MS Gothic" w:eastAsia="MS Gothic" w:hAnsi="MS Gothic" w:cs="MS Gothic" w:hint="eastAsia"/>
+          <w:b/>
+          <w:bCs/>
+          <w:sz w:val="24"/>
+          <w:szCs w:val="24"/>
+        </w:rPr>
+        <w:t>├</w:t>
+      </w:r>
+      <w:r>
+        <w:rPr>
+          <w:rFonts w:ascii="Calibri" w:hAnsi="Calibri" w:cs="Calibri"/>
+          <w:b/>
+          <w:bCs/>
+          <w:sz w:val="24"/>
+          <w:szCs w:val="24"/>
+        </w:rPr>
+        <w:t>──</w:t>
+      </w:r>
+      <w:r>
+        <w:rPr>
+          <w:b/>
+          <w:bCs/>
+          <w:sz w:val="24"/>
+          <w:szCs w:val="24"/>
+        </w:rPr>
+        <w:t xml:space="preserve"> Spring Framework Integration</w:t>
+      </w:r>
+    </w:p>
+    <w:p>
+      <w:pPr>
+        <w:jc w:val="both"/>
+        <w:rPr>
+          <w:b/>
+          <w:bCs/>
+          <w:sz w:val="24"/>
+          <w:szCs w:val="24"/>
+        </w:rPr>
+      </w:pPr>
+      <w:r>
+        <w:rPr>
+          <w:b/>
+          <w:bCs/>
+          <w:sz w:val="24"/>
+          <w:szCs w:val="24"/>
+        </w:rPr>
+        <w:t xml:space="preserve">    </w:t>
+      </w:r>
+      <w:r>
+        <w:rPr>
+          <w:rFonts w:ascii="MS Gothic" w:eastAsia="MS Gothic" w:hAnsi="MS Gothic" w:cs="MS Gothic" w:hint="eastAsia"/>
+          <w:b/>
+          <w:bCs/>
+          <w:sz w:val="24"/>
+          <w:szCs w:val="24"/>
+        </w:rPr>
+        <w:t>├</w:t>
+      </w:r>
+      <w:r>
+        <w:rPr>
+          <w:rFonts w:ascii="Calibri" w:hAnsi="Calibri" w:cs="Calibri"/>
+          <w:b/>
+          <w:bCs/>
+          <w:sz w:val="24"/>
+          <w:szCs w:val="24"/>
+        </w:rPr>
+        <w:t>──</w:t>
+      </w:r>
+      <w:r>
+        <w:rPr>
+          <w:b/>
+          <w:bCs/>
+          <w:sz w:val="24"/>
+          <w:szCs w:val="24"/>
+        </w:rPr>
+        <w:t xml:space="preserve"> Java EE Integration</w:t>
+      </w:r>
+    </w:p>
+    <w:p>
+      <w:pPr>
+        <w:jc w:val="both"/>
+        <w:rPr>
+          <w:b/>
+          <w:bCs/>
+          <w:sz w:val="24"/>
+          <w:szCs w:val="24"/>
+        </w:rPr>
+      </w:pPr>
+      <w:r>
+        <w:rPr>
+          <w:b/>
+          <w:bCs/>
+          <w:sz w:val="24"/>
+          <w:szCs w:val="24"/>
+        </w:rPr>
+        <w:t xml:space="preserve">    </w:t>
+      </w:r>
+      <w:r>
+        <w:rPr>
+          <w:rFonts w:ascii="MS Gothic" w:eastAsia="MS Gothic" w:hAnsi="MS Gothic" w:cs="MS Gothic" w:hint="eastAsia"/>
+          <w:b/>
+          <w:bCs/>
+          <w:sz w:val="24"/>
+          <w:szCs w:val="24"/>
+        </w:rPr>
+        <w:t>├</w:t>
+      </w:r>
+      <w:r>
+        <w:rPr>
+          <w:rFonts w:ascii="Calibri" w:hAnsi="Calibri" w:cs="Calibri"/>
+          <w:b/>
+          <w:bCs/>
+          <w:sz w:val="24"/>
+          <w:szCs w:val="24"/>
+        </w:rPr>
+        <w:t>──</w:t>
+      </w:r>
+      <w:r>
+        <w:rPr>
+          <w:b/>
+          <w:bCs/>
+          <w:sz w:val="24"/>
+          <w:szCs w:val="24"/>
+        </w:rPr>
+        <w:t xml:space="preserve"> JPA (Java Persistence API)</w:t>
+      </w:r>
+    </w:p>
+    <w:p>
+      <w:pPr>
+        <w:jc w:val="both"/>
+        <w:rPr>
+          <w:b/>
+          <w:bCs/>
+          <w:sz w:val="24"/>
+          <w:szCs w:val="24"/>
+        </w:rPr>
+      </w:pPr>
+      <w:r>
+        <w:rPr>
+          <w:b/>
+          <w:bCs/>
+          <w:sz w:val="24"/>
+          <w:szCs w:val="24"/>
+        </w:rPr>
+        <w:t xml:space="preserve">    │   </w:t>
+      </w:r>
+      <w:r>
+        <w:rPr>
+          <w:rFonts w:ascii="MS Gothic" w:eastAsia="MS Gothic" w:hAnsi="MS Gothic" w:cs="MS Gothic" w:hint="eastAsia"/>
+          <w:b/>
+          <w:bCs/>
+          <w:sz w:val="24"/>
+          <w:szCs w:val="24"/>
+        </w:rPr>
+        <w:t>├</w:t>
+      </w:r>
+      <w:r>
+        <w:rPr>
+          <w:rFonts w:ascii="Calibri" w:hAnsi="Calibri" w:cs="Calibri"/>
+          <w:b/>
+          <w:bCs/>
+          <w:sz w:val="24"/>
+          <w:szCs w:val="24"/>
+        </w:rPr>
+        <w:t>──</w:t>
+      </w:r>
+      <w:r>
+        <w:rPr>
+          <w:b/>
+          <w:bCs/>
+          <w:sz w:val="24"/>
+          <w:szCs w:val="24"/>
+        </w:rPr>
+        <w:t xml:space="preserve"> JPA Annotations</w:t>
+      </w:r>
+    </w:p>
+    <w:p>
+      <w:pPr>
+        <w:jc w:val="both"/>
+        <w:rPr>
+          <w:b/>
+          <w:bCs/>
+          <w:sz w:val="24"/>
+          <w:szCs w:val="24"/>
+        </w:rPr>
+      </w:pPr>
+      <w:r>
+        <w:rPr>
+          <w:b/>
+          <w:bCs/>
+          <w:sz w:val="24"/>
+          <w:szCs w:val="24"/>
+        </w:rPr>
+        <w:t xml:space="preserve">    │   └── JPA Query Language (JPQL)</w:t>
+      </w:r>
+    </w:p>
+    <w:p>
+      <w:pPr>
+        <w:jc w:val="both"/>
+        <w:rPr>
+          <w:b/>
+          <w:bCs/>
+          <w:sz w:val="24"/>
+          <w:szCs w:val="24"/>
+        </w:rPr>
+      </w:pPr>
+      <w:r>
+        <w:rPr>
+          <w:b/>
+          <w:bCs/>
+          <w:sz w:val="24"/>
+          <w:szCs w:val="24"/>
+        </w:rPr>
+        <w:t xml:space="preserve">    └── Other Integrations</w:t>
+      </w:r>
+    </w:p>
+    <w:p>
+      <w:pPr>
+        <w:jc w:val="both"/>
+        <w:rPr>
+          <w:b/>
+          <w:bCs/>
+          <w:sz w:val="24"/>
+          <w:szCs w:val="24"/>
+        </w:rPr>
+      </w:pPr>
+      <w:r>
+        <w:rPr>
+          <w:b/>
+          <w:bCs/>
+          <w:sz w:val="24"/>
+          <w:szCs w:val="24"/>
+        </w:rPr>
+        <w:t xml:space="preserve">        </w:t>
+      </w:r>
+      <w:r>
+        <w:rPr>
+          <w:rFonts w:ascii="MS Gothic" w:eastAsia="MS Gothic" w:hAnsi="MS Gothic" w:cs="MS Gothic" w:hint="eastAsia"/>
+          <w:b/>
+          <w:bCs/>
+          <w:sz w:val="24"/>
+          <w:szCs w:val="24"/>
+        </w:rPr>
+        <w:t>├</w:t>
+      </w:r>
+      <w:r>
+        <w:rPr>
+          <w:rFonts w:ascii="Calibri" w:hAnsi="Calibri" w:cs="Calibri"/>
+          <w:b/>
+          <w:bCs/>
+          <w:sz w:val="24"/>
+          <w:szCs w:val="24"/>
+        </w:rPr>
+        <w:t>──</w:t>
+      </w:r>
+      <w:r>
+        <w:rPr>
+          <w:b/>
+          <w:bCs/>
+          <w:sz w:val="24"/>
+          <w:szCs w:val="24"/>
+        </w:rPr>
+        <w:t xml:space="preserve"> Jakarta EE</w:t>
+      </w:r>
+    </w:p>
+    <w:p>
+      <w:pPr>
+        <w:jc w:val="both"/>
+        <w:rPr>
+          <w:b/>
+          <w:bCs/>
+          <w:sz w:val="24"/>
+          <w:szCs w:val="24"/>
+        </w:rPr>
+      </w:pPr>
+      <w:r>
+        <w:rPr>
+          <w:b/>
+          <w:bCs/>
+          <w:sz w:val="24"/>
+          <w:szCs w:val="24"/>
+        </w:rPr>
+        <w:t xml:space="preserve">        └── </w:t>
+      </w:r>
+      <w:proofErr w:type="spellStart"/>
+      <w:r>
+        <w:rPr>
+          <w:b/>
+          <w:bCs/>
+          <w:sz w:val="24"/>
+          <w:szCs w:val="24"/>
+        </w:rPr>
+        <w:t>MicroProfile</w:t>
+      </w:r>
+      <w:proofErr w:type="spellEnd"/>
+    </w:p>
+    <w:p>
+      <w:pPr>
+        <w:jc w:val="both"/>
+        <w:rPr>
+          <w:b/>
+          <w:bCs/>
+          <w:sz w:val="24"/>
+          <w:szCs w:val="24"/>
+        </w:rPr>
+      </w:pPr>
+      <w:r>
+        <w:rPr>
+          <w:b/>
+          <w:bCs/>
+          <w:sz w:val="24"/>
+          <w:szCs w:val="24"/>
+        </w:rPr>
+        <w:t>Hibernate is an object-relational mapping (ORM) framework for Java that provides a framework for mapping an object-oriented domain model to a relational database. It simplifies the development of Java applications to interact with the database by allowing developers to work with objects rather than SQL queries.</w:t>
+      </w:r>
+    </w:p>
+    <w:p>
+      <w:pPr>
+        <w:jc w:val="center"/>
+        <w:rPr>
+          <w:b/>
+          <w:bCs/>
+          <w:color w:val="1F3864" w:themeColor="accent1" w:themeShade="80"/>
+          <w:sz w:val="24"/>
+          <w:szCs w:val="24"/>
+        </w:rPr>
+      </w:pPr>
+      <w:hyperlink r:id="rId5" w:history="1">
+        <w:r>
+          <w:rPr>
+            <w:rStyle w:val="Hyperlink"/>
+            <w:b/>
+            <w:bCs/>
+            <w:color w:val="1F3864" w:themeColor="accent1" w:themeShade="80"/>
+            <w:sz w:val="24"/>
+            <w:szCs w:val="24"/>
+          </w:rPr>
+          <w:t>https://docs.jboss.org/hibernate/orm/6.5/quickstart/html_single/</w:t>
+        </w:r>
+      </w:hyperlink>
+    </w:p>
+    <w:p>
+      <w:pPr>
+        <w:jc w:val="center"/>
+        <w:rPr>
+          <w:b/>
+          <w:bCs/>
+          <w:color w:val="1F3864" w:themeColor="accent1" w:themeShade="80"/>
+          <w:sz w:val="24"/>
+          <w:szCs w:val="24"/>
+        </w:rPr>
+      </w:pPr>
+      <w:hyperlink r:id="rId6" w:history="1">
+        <w:r>
+          <w:rPr>
+            <w:rStyle w:val="Hyperlink"/>
+            <w:b/>
+            <w:bCs/>
+            <w:color w:val="023160" w:themeColor="hyperlink" w:themeShade="80"/>
+            <w:sz w:val="24"/>
+            <w:szCs w:val="24"/>
+          </w:rPr>
+          <w:t>https://hibernate.org/orm/documentation/6.5/</w:t>
+        </w:r>
+      </w:hyperlink>
+      <w:r>
+        <w:rPr>
+          <w:b/>
+          <w:bCs/>
+          <w:color w:val="1F3864" w:themeColor="accent1" w:themeShade="80"/>
+          <w:sz w:val="24"/>
+          <w:szCs w:val="24"/>
+        </w:rPr>
+        <w:t xml:space="preserve"> </w:t>
+      </w:r>
+    </w:p>
+    <w:p>
+      <w:pPr>
+        <w:jc w:val="center"/>
+        <w:rPr>
+          <w:b/>
+          <w:bCs/>
+          <w:color w:val="1F3864" w:themeColor="accent1" w:themeShade="80"/>
+          <w:sz w:val="24"/>
+          <w:szCs w:val="24"/>
+        </w:rPr>
+      </w:pPr>
+      <w:hyperlink r:id="rId7" w:history="1">
+        <w:r>
+          <w:rPr>
+            <w:rStyle w:val="Hyperlink"/>
+            <w:b/>
+            <w:bCs/>
+            <w:color w:val="1F3864" w:themeColor="accent1" w:themeShade="80"/>
+            <w:sz w:val="24"/>
+            <w:szCs w:val="24"/>
+          </w:rPr>
+          <w:t>https://docs.jboss.org/hibernate/orm/6.5/introduction/html_single/Hibernate_Introduction.html</w:t>
+        </w:r>
+      </w:hyperlink>
+      <w:r>
+        <w:rPr>
+          <w:b/>
+          <w:bCs/>
+          <w:color w:val="1F3864" w:themeColor="accent1" w:themeShade="80"/>
+          <w:sz w:val="24"/>
+          <w:szCs w:val="24"/>
+        </w:rPr>
+        <w:t xml:space="preserve"> </w:t>
+      </w:r>
+    </w:p>
+    <w:p>
+      <w:pPr>
+        <w:jc w:val="center"/>
+        <w:rPr>
+          <w:b/>
+          <w:bCs/>
+          <w:color w:val="1F3864" w:themeColor="accent1" w:themeShade="80"/>
+          <w:sz w:val="24"/>
+          <w:szCs w:val="24"/>
+        </w:rPr>
+      </w:pPr>
+    </w:p>
+    <w:p>
+      <w:pPr>
+        <w:rPr>
+          <w:b/>
+          <w:bCs/>
+          <w:color w:val="C00000"/>
+          <w:sz w:val="24"/>
+          <w:szCs w:val="24"/>
+        </w:rPr>
+      </w:pPr>
+      <w:r>
+        <w:rPr>
+          <w:b/>
+          <w:bCs/>
+          <w:color w:val="C00000"/>
+          <w:sz w:val="24"/>
+          <w:szCs w:val="24"/>
+        </w:rPr>
+        <w:t>### What is Hibernate?</w:t>
+      </w:r>
+    </w:p>
+    <w:p>
+      <w:pPr>
+        <w:jc w:val="both"/>
+        <w:rPr>
+          <w:b/>
+          <w:bCs/>
+          <w:sz w:val="24"/>
+          <w:szCs w:val="24"/>
+        </w:rPr>
+      </w:pPr>
+      <w:r>
+        <w:rPr>
+          <w:b/>
+          <w:bCs/>
+          <w:sz w:val="24"/>
+          <w:szCs w:val="24"/>
+        </w:rPr>
+        <w:t>Hibernate is an open-source object-relational mapping (ORM) framework for Java applications. It provides a framework for mapping an object-oriented domain model to a relational database, simplifying the development process by allowing developers to interact with the database using Java objects instead of SQL queries.</w:t>
+      </w:r>
+    </w:p>
+    <w:p>
+      <w:pPr>
+        <w:rPr>
+          <w:b/>
+          <w:bCs/>
+          <w:color w:val="C00000"/>
+          <w:sz w:val="24"/>
+          <w:szCs w:val="24"/>
+        </w:rPr>
+      </w:pPr>
+      <w:r>
+        <w:rPr>
+          <w:b/>
+          <w:bCs/>
+          <w:color w:val="C00000"/>
+          <w:sz w:val="24"/>
+          <w:szCs w:val="24"/>
+        </w:rPr>
+        <w:t>### Introduction to Hibernate</w:t>
+      </w:r>
+    </w:p>
+    <w:p>
+      <w:pPr>
+        <w:jc w:val="both"/>
+        <w:rPr>
+          <w:b/>
+          <w:bCs/>
+          <w:sz w:val="24"/>
+          <w:szCs w:val="24"/>
+        </w:rPr>
+      </w:pPr>
+      <w:r>
+        <w:rPr>
+          <w:b/>
+          <w:bCs/>
+          <w:sz w:val="24"/>
+          <w:szCs w:val="24"/>
+        </w:rPr>
+        <w:lastRenderedPageBreak/>
+        <w:t>Hibernate was developed by Gavin King in 2001 to provide a better persistence framework than EJB (Enterprise JavaBeans) and other ORM tools available at the time. It abstracts the complexities of database interactions, making it easier for developers to work with data in a more natural, object-oriented way.</w:t>
+      </w:r>
+    </w:p>
+    <w:p>
+      <w:pPr>
+        <w:rPr>
+          <w:b/>
+          <w:bCs/>
+          <w:color w:val="C00000"/>
+          <w:sz w:val="24"/>
+          <w:szCs w:val="24"/>
+        </w:rPr>
+      </w:pPr>
+      <w:r>
+        <w:rPr>
+          <w:b/>
+          <w:bCs/>
+          <w:color w:val="C00000"/>
+          <w:sz w:val="24"/>
+          <w:szCs w:val="24"/>
+        </w:rPr>
+        <w:t>### Object-Relational Mapping (ORM)</w:t>
+      </w:r>
+    </w:p>
+    <w:p>
+      <w:pPr>
+        <w:jc w:val="both"/>
+        <w:rPr>
+          <w:b/>
+          <w:bCs/>
+          <w:sz w:val="24"/>
+          <w:szCs w:val="24"/>
+        </w:rPr>
+      </w:pPr>
+      <w:r>
+        <w:rPr>
+          <w:b/>
+          <w:bCs/>
+          <w:sz w:val="24"/>
+          <w:szCs w:val="24"/>
+        </w:rPr>
+        <w:t>ORM is a technique that allows developers to convert data between incompatible type systems in object-oriented programming languages. ORM tools like Hibernate map Java objects to database tables and manage the relationships between these objects and the database.</w:t>
+      </w:r>
+    </w:p>
+    <w:p>
+      <w:pPr>
+        <w:rPr>
+          <w:b/>
+          <w:bCs/>
+          <w:color w:val="C00000"/>
+          <w:sz w:val="24"/>
+          <w:szCs w:val="24"/>
+        </w:rPr>
+      </w:pPr>
+      <w:r>
+        <w:rPr>
+          <w:b/>
+          <w:bCs/>
+          <w:color w:val="C00000"/>
+          <w:sz w:val="24"/>
+          <w:szCs w:val="24"/>
+        </w:rPr>
+        <w:t>### Benefits of Hibernate for Application Development</w:t>
+      </w:r>
+    </w:p>
+    <w:p>
+      <w:pPr>
+        <w:pStyle w:val="ListParagraph"/>
+        <w:numPr>
+          <w:ilvl w:val="0"/>
+          <w:numId w:val="1"/>
+        </w:numPr>
+        <w:jc w:val="both"/>
+        <w:rPr>
+          <w:b/>
+          <w:bCs/>
+          <w:sz w:val="24"/>
+          <w:szCs w:val="24"/>
+        </w:rPr>
+      </w:pPr>
+      <w:r>
+        <w:rPr>
+          <w:b/>
+          <w:bCs/>
+          <w:sz w:val="24"/>
+          <w:szCs w:val="24"/>
+        </w:rPr>
+        <w:t>Simplifies Development: Hibernate reduces the need for extensive JDBC code, making database interactions easier.</w:t>
+      </w:r>
+    </w:p>
+    <w:p>
+      <w:pPr>
+        <w:pStyle w:val="ListParagraph"/>
+        <w:numPr>
+          <w:ilvl w:val="0"/>
+          <w:numId w:val="1"/>
+        </w:numPr>
+        <w:jc w:val="both"/>
+        <w:rPr>
+          <w:b/>
+          <w:bCs/>
+          <w:sz w:val="24"/>
+          <w:szCs w:val="24"/>
+        </w:rPr>
+      </w:pPr>
+      <w:r>
+        <w:rPr>
+          <w:b/>
+          <w:bCs/>
+          <w:sz w:val="24"/>
+          <w:szCs w:val="24"/>
+        </w:rPr>
+        <w:t>Database Independence: Hibernate abstracts database-specific code, allowing for easy migration between different databases.</w:t>
+      </w:r>
+    </w:p>
+    <w:p>
+      <w:pPr>
+        <w:pStyle w:val="ListParagraph"/>
+        <w:numPr>
+          <w:ilvl w:val="0"/>
+          <w:numId w:val="1"/>
+        </w:numPr>
+        <w:jc w:val="both"/>
+        <w:rPr>
+          <w:b/>
+          <w:bCs/>
+          <w:sz w:val="24"/>
+          <w:szCs w:val="24"/>
+        </w:rPr>
+      </w:pPr>
+      <w:r>
+        <w:rPr>
+          <w:b/>
+          <w:bCs/>
+          <w:sz w:val="24"/>
+          <w:szCs w:val="24"/>
+        </w:rPr>
+        <w:t>Automatic Table Creation: Hibernate can automatically create and update database tables based on the Java class structure.</w:t>
+      </w:r>
+    </w:p>
+    <w:p>
+      <w:pPr>
+        <w:pStyle w:val="ListParagraph"/>
+        <w:numPr>
+          <w:ilvl w:val="0"/>
+          <w:numId w:val="1"/>
+        </w:numPr>
+        <w:jc w:val="both"/>
+        <w:rPr>
+          <w:b/>
+          <w:bCs/>
+          <w:sz w:val="24"/>
+          <w:szCs w:val="24"/>
+        </w:rPr>
+      </w:pPr>
+      <w:r>
+        <w:rPr>
+          <w:b/>
+          <w:bCs/>
+          <w:sz w:val="24"/>
+          <w:szCs w:val="24"/>
+        </w:rPr>
+        <w:t>Caching: Hibernate provides caching mechanisms to improve application performance.</w:t>
+      </w:r>
+    </w:p>
+    <w:p>
+      <w:pPr>
+        <w:pStyle w:val="ListParagraph"/>
+        <w:numPr>
+          <w:ilvl w:val="0"/>
+          <w:numId w:val="1"/>
+        </w:numPr>
+        <w:jc w:val="both"/>
+        <w:rPr>
+          <w:b/>
+          <w:bCs/>
+          <w:sz w:val="24"/>
+          <w:szCs w:val="24"/>
+        </w:rPr>
+      </w:pPr>
+      <w:r>
+        <w:rPr>
+          <w:b/>
+          <w:bCs/>
+          <w:sz w:val="24"/>
+          <w:szCs w:val="24"/>
+        </w:rPr>
+        <w:t>Lazy Loading: Hibernate supports lazy loading, which means that associated data is loaded on demand, improving efficiency.</w:t>
+      </w:r>
+    </w:p>
+    <w:p>
+      <w:pPr>
+        <w:pStyle w:val="ListParagraph"/>
+        <w:numPr>
+          <w:ilvl w:val="0"/>
+          <w:numId w:val="1"/>
+        </w:numPr>
+        <w:jc w:val="both"/>
+        <w:rPr>
+          <w:b/>
+          <w:bCs/>
+          <w:sz w:val="24"/>
+          <w:szCs w:val="24"/>
+        </w:rPr>
+      </w:pPr>
+      <w:r>
+        <w:rPr>
+          <w:b/>
+          <w:bCs/>
+          <w:sz w:val="24"/>
+          <w:szCs w:val="24"/>
+        </w:rPr>
+        <w:t>HQL and Criteria Queries: Hibernate offers powerful query capabilities through HQL (Hibernate Query Language) and Criteria queries.</w:t>
+      </w:r>
+    </w:p>
+    <w:p>
+      <w:pPr>
+        <w:rPr>
+          <w:b/>
+          <w:bCs/>
+          <w:color w:val="C00000"/>
+          <w:sz w:val="24"/>
+          <w:szCs w:val="24"/>
+        </w:rPr>
+      </w:pPr>
+      <w:r>
+        <w:rPr>
+          <w:b/>
+          <w:bCs/>
+          <w:color w:val="C00000"/>
+          <w:sz w:val="24"/>
+          <w:szCs w:val="24"/>
+        </w:rPr>
+        <w:t>### Comparing Hibernate with EJB</w:t>
+      </w:r>
+    </w:p>
+    <w:p>
+      <w:pPr>
+        <w:pStyle w:val="ListParagraph"/>
+        <w:numPr>
+          <w:ilvl w:val="0"/>
+          <w:numId w:val="3"/>
+        </w:numPr>
+        <w:jc w:val="both"/>
+        <w:rPr>
+          <w:b/>
+          <w:bCs/>
+          <w:sz w:val="24"/>
+          <w:szCs w:val="24"/>
+        </w:rPr>
+      </w:pPr>
+      <w:r>
+        <w:rPr>
+          <w:b/>
+          <w:bCs/>
+          <w:sz w:val="24"/>
+          <w:szCs w:val="24"/>
+        </w:rPr>
+        <w:t>Ease of Use: Hibernate is generally easier to use and configure compared to EJB.</w:t>
+      </w:r>
+    </w:p>
+    <w:p>
+      <w:pPr>
+        <w:pStyle w:val="ListParagraph"/>
+        <w:numPr>
+          <w:ilvl w:val="0"/>
+          <w:numId w:val="3"/>
+        </w:numPr>
+        <w:jc w:val="both"/>
+        <w:rPr>
+          <w:b/>
+          <w:bCs/>
+          <w:sz w:val="24"/>
+          <w:szCs w:val="24"/>
+        </w:rPr>
+      </w:pPr>
+      <w:r>
+        <w:rPr>
+          <w:b/>
+          <w:bCs/>
+          <w:sz w:val="24"/>
+          <w:szCs w:val="24"/>
+        </w:rPr>
+        <w:t>Lightweight: Hibernate is considered lightweight, whereas EJB is heavier and more complex.</w:t>
+      </w:r>
+    </w:p>
+    <w:p>
+      <w:pPr>
+        <w:pStyle w:val="ListParagraph"/>
+        <w:numPr>
+          <w:ilvl w:val="0"/>
+          <w:numId w:val="3"/>
+        </w:numPr>
+        <w:jc w:val="both"/>
+        <w:rPr>
+          <w:b/>
+          <w:bCs/>
+          <w:sz w:val="24"/>
+          <w:szCs w:val="24"/>
+        </w:rPr>
+      </w:pPr>
+      <w:r>
+        <w:rPr>
+          <w:b/>
+          <w:bCs/>
+          <w:sz w:val="24"/>
+          <w:szCs w:val="24"/>
+        </w:rPr>
+        <w:t>Flexibility: Hibernate offers more flexibility in terms of configuration and customization.</w:t>
+      </w:r>
+    </w:p>
+    <w:p>
+      <w:pPr>
+        <w:pStyle w:val="ListParagraph"/>
+        <w:numPr>
+          <w:ilvl w:val="0"/>
+          <w:numId w:val="3"/>
+        </w:numPr>
+        <w:jc w:val="both"/>
+        <w:rPr>
+          <w:b/>
+          <w:bCs/>
+          <w:sz w:val="24"/>
+          <w:szCs w:val="24"/>
+        </w:rPr>
+      </w:pPr>
+      <w:r>
+        <w:rPr>
+          <w:b/>
+          <w:bCs/>
+          <w:sz w:val="24"/>
+          <w:szCs w:val="24"/>
+        </w:rPr>
+        <w:t>Performance: Hibernate can be more performant due to its caching and lazy loading features.</w:t>
+      </w:r>
+    </w:p>
+    <w:p>
+      <w:pPr>
+        <w:pStyle w:val="ListParagraph"/>
+        <w:numPr>
+          <w:ilvl w:val="0"/>
+          <w:numId w:val="3"/>
+        </w:numPr>
+        <w:jc w:val="both"/>
+        <w:rPr>
+          <w:b/>
+          <w:bCs/>
+          <w:sz w:val="24"/>
+          <w:szCs w:val="24"/>
+        </w:rPr>
+      </w:pPr>
+      <w:r>
+        <w:rPr>
+          <w:b/>
+          <w:bCs/>
+          <w:sz w:val="24"/>
+          <w:szCs w:val="24"/>
+        </w:rPr>
+        <w:t>Transaction Management: EJB has built-in support for distributed transactions, whereas Hibernate typically relies on third-party transaction management systems.</w:t>
+      </w:r>
+    </w:p>
+    <w:p>
+      <w:pPr>
+        <w:rPr>
+          <w:b/>
+          <w:bCs/>
+          <w:color w:val="C00000"/>
+          <w:sz w:val="24"/>
+          <w:szCs w:val="24"/>
+        </w:rPr>
+      </w:pPr>
+      <w:r>
+        <w:rPr>
+          <w:b/>
+          <w:bCs/>
+          <w:color w:val="C00000"/>
+          <w:sz w:val="24"/>
+          <w:szCs w:val="24"/>
+        </w:rPr>
+        <w:t>### Hibernate Framework</w:t>
+      </w:r>
+    </w:p>
+    <w:p>
+      <w:pPr>
+        <w:rPr>
+          <w:b/>
+          <w:bCs/>
+          <w:sz w:val="24"/>
+          <w:szCs w:val="24"/>
+        </w:rPr>
+      </w:pPr>
+      <w:r>
+        <w:rPr>
+          <w:b/>
+          <w:bCs/>
+          <w:sz w:val="24"/>
+          <w:szCs w:val="24"/>
+        </w:rPr>
+        <w:t>The Hibernate framework consists of several key components:</w:t>
+      </w:r>
+    </w:p>
+    <w:p>
+      <w:pPr>
+        <w:ind w:left="720"/>
+        <w:rPr>
+          <w:b/>
+          <w:bCs/>
+          <w:sz w:val="24"/>
+          <w:szCs w:val="24"/>
+        </w:rPr>
+      </w:pPr>
+      <w:r>
+        <w:rPr>
+          <w:b/>
+          <w:bCs/>
+          <w:sz w:val="24"/>
+          <w:szCs w:val="24"/>
+        </w:rPr>
+        <w:t>1. Core: Provides the core functionality of Hibernate.</w:t>
+      </w:r>
+    </w:p>
+    <w:p>
+      <w:pPr>
+        <w:ind w:left="720"/>
+        <w:rPr>
+          <w:b/>
+          <w:bCs/>
+          <w:sz w:val="24"/>
+          <w:szCs w:val="24"/>
+        </w:rPr>
+      </w:pPr>
+      <w:r>
+        <w:rPr>
+          <w:b/>
+          <w:bCs/>
+          <w:sz w:val="24"/>
+          <w:szCs w:val="24"/>
+        </w:rPr>
+        <w:t>2. Annotations: Allows configuration using Java annotations.</w:t>
+      </w:r>
+    </w:p>
+    <w:p>
+      <w:pPr>
+        <w:ind w:left="720"/>
+        <w:rPr>
+          <w:b/>
+          <w:bCs/>
+          <w:sz w:val="24"/>
+          <w:szCs w:val="24"/>
+        </w:rPr>
+      </w:pPr>
+      <w:r>
+        <w:rPr>
+          <w:b/>
+          <w:bCs/>
+          <w:sz w:val="24"/>
+          <w:szCs w:val="24"/>
+        </w:rPr>
+        <w:t xml:space="preserve">3. </w:t>
+      </w:r>
+      <w:proofErr w:type="spellStart"/>
+      <w:r>
+        <w:rPr>
+          <w:b/>
+          <w:bCs/>
+          <w:sz w:val="24"/>
+          <w:szCs w:val="24"/>
+        </w:rPr>
+        <w:t>EntityManager</w:t>
+      </w:r>
+      <w:proofErr w:type="spellEnd"/>
+      <w:r>
+        <w:rPr>
+          <w:b/>
+          <w:bCs/>
+          <w:sz w:val="24"/>
+          <w:szCs w:val="24"/>
+        </w:rPr>
+        <w:t>: Implements the JPA (Java Persistence API) standard.</w:t>
+      </w:r>
+    </w:p>
+    <w:p>
+      <w:pPr>
+        <w:ind w:left="720"/>
+        <w:rPr>
+          <w:b/>
+          <w:bCs/>
+          <w:sz w:val="24"/>
+          <w:szCs w:val="24"/>
+        </w:rPr>
+      </w:pPr>
+      <w:r>
+        <w:rPr>
+          <w:b/>
+          <w:bCs/>
+          <w:sz w:val="24"/>
+          <w:szCs w:val="24"/>
+        </w:rPr>
+        <w:lastRenderedPageBreak/>
+        <w:t>4. Validator: Provides a framework for validating entities.</w:t>
+      </w:r>
+    </w:p>
+    <w:p>
+      <w:pPr>
+        <w:ind w:left="720"/>
+        <w:rPr>
+          <w:b/>
+          <w:bCs/>
+          <w:sz w:val="24"/>
+          <w:szCs w:val="24"/>
+        </w:rPr>
+      </w:pPr>
+      <w:r>
+        <w:rPr>
+          <w:b/>
+          <w:bCs/>
+          <w:sz w:val="24"/>
+          <w:szCs w:val="24"/>
+        </w:rPr>
+        <w:t>5. Search: Integrates full-text search capabilities into Hibernate.</w:t>
+      </w:r>
+    </w:p>
+    <w:p>
+      <w:pPr>
+        <w:jc w:val="both"/>
+        <w:rPr>
+          <w:b/>
+          <w:bCs/>
+          <w:color w:val="C00000"/>
+          <w:sz w:val="24"/>
+          <w:szCs w:val="24"/>
+        </w:rPr>
+      </w:pPr>
+      <w:r>
+        <w:rPr>
+          <w:b/>
+          <w:bCs/>
+          <w:color w:val="C00000"/>
+          <w:sz w:val="24"/>
+          <w:szCs w:val="24"/>
+        </w:rPr>
+        <w:t>### Hibernate Architecture</w:t>
+      </w:r>
+    </w:p>
+    <w:p>
+      <w:pPr>
+        <w:rPr>
+          <w:b/>
+          <w:bCs/>
+          <w:sz w:val="24"/>
+          <w:szCs w:val="24"/>
+        </w:rPr>
+      </w:pPr>
+      <w:r>
+        <w:rPr>
+          <w:b/>
+          <w:bCs/>
+          <w:sz w:val="24"/>
+          <w:szCs w:val="24"/>
+        </w:rPr>
+        <w:t>The Hibernate architecture includes several layers:</w:t>
+      </w:r>
+    </w:p>
+    <w:p>
+      <w:pPr>
+        <w:jc w:val="both"/>
+        <w:rPr>
+          <w:b/>
+          <w:bCs/>
+          <w:color w:val="C00000"/>
+          <w:sz w:val="24"/>
+          <w:szCs w:val="24"/>
+        </w:rPr>
+      </w:pPr>
+      <w:r>
+        <w:rPr>
+          <w:b/>
+          <w:bCs/>
+          <w:noProof/>
+          <w:color w:val="C00000"/>
+          <w:sz w:val="24"/>
+          <w:szCs w:val="24"/>
+        </w:rPr>
+        <w:drawing>
+          <wp:inline distT="0" distB="0" distL="0" distR="0" wp14:anchorId="2C398E25" wp14:editId="337FEF7F">
+            <wp:extent cx="6447155" cy="2948940"/>
+            <wp:effectExtent l="0" t="0" r="0" b="3810"/>
+            <wp:docPr id="835043366" name="Picture 1"/>
+            <wp:cNvGraphicFramePr>
+              <a:graphicFrameLocks xmlns:a="http://schemas.openxmlformats.org/drawingml/2006/main" noChangeAspect="1"/>
+            </wp:cNvGraphicFramePr>
+            <a:graphic xmlns:a="http://schemas.openxmlformats.org/drawingml/2006/main">
+              <a:graphicData uri="http://schemas.openxmlformats.org/drawingml/2006/picture">
+                <pic:pic xmlns:pic="http://schemas.openxmlformats.org/drawingml/2006/picture">
+                  <pic:nvPicPr>
+                    <pic:cNvPr id="835043366" name="Picture 835043366"/>
+                    <pic:cNvPicPr/>
+                  </pic:nvPicPr>
+                  <pic:blipFill>
+                    <a:blip r:embed="rId8" cstate="print">
+                      <a:extLst>
+                        <a:ext uri="{28A0092B-C50C-407E-A947-70E740481C1C}">
+                          <a14:useLocalDpi xmlns:a14="http://schemas.microsoft.com/office/drawing/2010/main" val="0"/>
+                        </a:ext>
+                      </a:extLst>
+                    </a:blip>
+                    <a:stretch>
+                      <a:fillRect/>
+                    </a:stretch>
+                  </pic:blipFill>
+                  <pic:spPr>
+                    <a:xfrm>
+                      <a:off x="0" y="0"/>
+                      <a:ext cx="6495546" cy="2971074"/>
+                    </a:xfrm>
+                    <a:prstGeom prst="rect">
+                      <a:avLst/>
+                    </a:prstGeom>
+                  </pic:spPr>
+                </pic:pic>
+              </a:graphicData>
+            </a:graphic>
+          </wp:inline>
+        </w:drawing>
+      </w:r>
+    </w:p>
+    <w:p>
+      <w:pPr>
+        <w:jc w:val="both"/>
+        <w:rPr>
+          <w:b/>
+          <w:bCs/>
+          <w:sz w:val="24"/>
+          <w:szCs w:val="24"/>
+        </w:rPr>
+      </w:pPr>
+      <w:r>
+        <w:rPr>
+          <w:b/>
+          <w:bCs/>
+          <w:sz w:val="24"/>
+          <w:szCs w:val="24"/>
+        </w:rPr>
+        <w:t>The Hibernate architecture is structured around the following core components:</w:t>
+      </w:r>
+    </w:p>
+    <w:p>
+      <w:pPr>
+        <w:jc w:val="both"/>
+        <w:rPr>
+          <w:b/>
+          <w:bCs/>
+          <w:sz w:val="24"/>
+          <w:szCs w:val="24"/>
+        </w:rPr>
+      </w:pPr>
+      <w:r>
+        <w:rPr>
+          <w:b/>
+          <w:bCs/>
+          <w:sz w:val="24"/>
+          <w:szCs w:val="24"/>
+        </w:rPr>
+        <w:t>1. Configuration Object: Configures Hibernate and provides a way to load Hibernate settings from configuration files (usually `hibernate.cfg.xml`).</w:t>
+      </w:r>
+    </w:p>
+    <w:p>
+      <w:pPr>
+        <w:jc w:val="both"/>
+        <w:rPr>
+          <w:b/>
+          <w:bCs/>
+          <w:sz w:val="24"/>
+          <w:szCs w:val="24"/>
+        </w:rPr>
+      </w:pPr>
+      <w:r>
+        <w:rPr>
+          <w:b/>
+          <w:bCs/>
+          <w:sz w:val="24"/>
+          <w:szCs w:val="24"/>
+        </w:rPr>
+        <w:t xml:space="preserve">2. </w:t>
+      </w:r>
+      <w:proofErr w:type="spellStart"/>
+      <w:r>
+        <w:rPr>
+          <w:b/>
+          <w:bCs/>
+          <w:sz w:val="24"/>
+          <w:szCs w:val="24"/>
+        </w:rPr>
+        <w:t>SessionFactory</w:t>
+      </w:r>
+      <w:proofErr w:type="spellEnd"/>
+      <w:r>
+        <w:rPr>
+          <w:b/>
+          <w:bCs/>
+          <w:sz w:val="24"/>
+          <w:szCs w:val="24"/>
+        </w:rPr>
+        <w:t>: A factory for `Session` objects. It is created once during application initialization and is an immutable, thread-safe object.</w:t>
+      </w:r>
+    </w:p>
+    <w:p>
+      <w:pPr>
+        <w:jc w:val="both"/>
+        <w:rPr>
+          <w:b/>
+          <w:bCs/>
+          <w:sz w:val="24"/>
+          <w:szCs w:val="24"/>
+        </w:rPr>
+      </w:pPr>
+      <w:r>
+        <w:rPr>
+          <w:b/>
+          <w:bCs/>
+          <w:sz w:val="24"/>
+          <w:szCs w:val="24"/>
+        </w:rPr>
+        <w:t>3. Session: A single-threaded, short-lived object representing a conversation between the application and the database. It provides methods to create, read, and delete operations for instances of mapped entity classes.</w:t>
+      </w:r>
+    </w:p>
+    <w:p>
+      <w:pPr>
+        <w:jc w:val="both"/>
+        <w:rPr>
+          <w:b/>
+          <w:bCs/>
+          <w:sz w:val="24"/>
+          <w:szCs w:val="24"/>
+        </w:rPr>
+      </w:pPr>
+      <w:r>
+        <w:rPr>
+          <w:b/>
+          <w:bCs/>
+          <w:sz w:val="24"/>
+          <w:szCs w:val="24"/>
+        </w:rPr>
+        <w:t>4. Transaction: Manages transaction boundaries. It abstracts application code from the underlying transaction management system.</w:t>
+      </w:r>
+    </w:p>
+    <w:p>
+      <w:pPr>
+        <w:jc w:val="both"/>
+        <w:rPr>
+          <w:b/>
+          <w:bCs/>
+          <w:sz w:val="24"/>
+          <w:szCs w:val="24"/>
+        </w:rPr>
+      </w:pPr>
+      <w:r>
+        <w:rPr>
+          <w:b/>
+          <w:bCs/>
+          <w:sz w:val="24"/>
+          <w:szCs w:val="24"/>
+        </w:rPr>
+        <w:t>5. Query: Represents a Hibernate query object, used to execute queries against the database.</w:t>
+      </w:r>
+    </w:p>
+    <w:p>
+      <w:pPr>
+        <w:jc w:val="both"/>
+        <w:rPr>
+          <w:b/>
+          <w:bCs/>
+          <w:sz w:val="24"/>
+          <w:szCs w:val="24"/>
+        </w:rPr>
+      </w:pPr>
+      <w:r>
+        <w:rPr>
+          <w:b/>
+          <w:bCs/>
+          <w:sz w:val="24"/>
+          <w:szCs w:val="24"/>
+        </w:rPr>
+        <w:t>6. Criteria: Provides a simplified API for retrieving entities by composing criteria objects.</w:t>
+      </w:r>
+    </w:p>
+    <w:p>
+      <w:pPr>
+        <w:jc w:val="both"/>
+        <w:rPr>
+          <w:b/>
+          <w:bCs/>
+          <w:sz w:val="24"/>
+          <w:szCs w:val="24"/>
+        </w:rPr>
+      </w:pPr>
+    </w:p>
+    <w:p>
+      <w:pPr>
+        <w:jc w:val="both"/>
+        <w:rPr>
+          <w:b/>
+          <w:bCs/>
+          <w:sz w:val="24"/>
+          <w:szCs w:val="24"/>
+        </w:rPr>
+      </w:pPr>
+    </w:p>
+    <w:p>
+      <w:pPr>
+        <w:jc w:val="both"/>
+        <w:rPr>
+          <w:b/>
+          <w:bCs/>
+          <w:sz w:val="24"/>
+          <w:szCs w:val="24"/>
+        </w:rPr>
+      </w:pPr>
+      <w:r>
+        <w:rPr>
+          <w:b/>
+          <w:bCs/>
+          <w:sz w:val="24"/>
+          <w:szCs w:val="24"/>
+        </w:rPr>
+        <w:t>### Java Persistence API (JPA)</w:t>
+      </w:r>
+    </w:p>
+    <w:p>
+      <w:pPr>
+        <w:jc w:val="both"/>
+        <w:rPr>
+          <w:b/>
+          <w:bCs/>
+          <w:sz w:val="24"/>
+          <w:szCs w:val="24"/>
+        </w:rPr>
+      </w:pPr>
+    </w:p>
+    <w:p>
+      <w:pPr>
+        <w:jc w:val="both"/>
+        <w:rPr>
+          <w:b/>
+          <w:bCs/>
+          <w:sz w:val="24"/>
+          <w:szCs w:val="24"/>
+        </w:rPr>
+      </w:pPr>
+      <w:r>
+        <w:rPr>
+          <w:b/>
+          <w:bCs/>
+          <w:sz w:val="24"/>
+          <w:szCs w:val="24"/>
+        </w:rPr>
+        <w:t>JPA is a specification for accessing, persisting, and managing data between Java objects and relational databases. Hibernate implements JPA, allowing developers to use standard JPA annotations and APIs.</w:t>
+      </w:r>
+    </w:p>
+    <w:p>
+      <w:pPr>
+        <w:jc w:val="both"/>
+        <w:rPr>
+          <w:b/>
+          <w:bCs/>
+          <w:sz w:val="24"/>
+          <w:szCs w:val="24"/>
+        </w:rPr>
+      </w:pPr>
+      <w:r>
+        <w:rPr>
+          <w:b/>
+          <w:bCs/>
+          <w:sz w:val="24"/>
+          <w:szCs w:val="24"/>
+        </w:rPr>
+        <w:t xml:space="preserve">### </w:t>
+      </w:r>
+      <w:r>
+        <w:rPr>
+          <w:b/>
+          <w:bCs/>
+          <w:sz w:val="24"/>
+          <w:szCs w:val="24"/>
+        </w:rPr>
+        <w:t>Configuration</w:t>
+      </w:r>
+    </w:p>
+    <w:p>
+      <w:pPr>
+        <w:pStyle w:val="ListParagraph"/>
+        <w:numPr>
+          <w:ilvl w:val="1"/>
+          <w:numId w:val="6"/>
+        </w:numPr>
+        <w:jc w:val="both"/>
+        <w:rPr>
+          <w:b/>
+          <w:bCs/>
+          <w:sz w:val="24"/>
+          <w:szCs w:val="24"/>
+        </w:rPr>
+      </w:pPr>
+      <w:r>
+        <w:rPr>
+          <w:b/>
+          <w:bCs/>
+          <w:sz w:val="24"/>
+          <w:szCs w:val="24"/>
+        </w:rPr>
+        <w:t xml:space="preserve">Hibernate Configuration XML: The </w:t>
+      </w:r>
+      <w:r>
+        <w:rPr>
+          <w:b/>
+          <w:bCs/>
+          <w:color w:val="C00000"/>
+          <w:sz w:val="24"/>
+          <w:szCs w:val="24"/>
+        </w:rPr>
+        <w:t xml:space="preserve">hibernate.cfg.xml </w:t>
+      </w:r>
+      <w:r>
+        <w:rPr>
+          <w:b/>
+          <w:bCs/>
+          <w:sz w:val="24"/>
+          <w:szCs w:val="24"/>
+        </w:rPr>
+        <w:t>file is used for native Hibernate configurations. For Hibernate ORM 6.x, the format has been updated. Ensure you use the correct DTD or schema URL for your Hibernate version.</w:t>
+      </w:r>
+    </w:p>
+    <w:p>
+      <w:pPr>
+        <w:pStyle w:val="ListParagraph"/>
+        <w:numPr>
+          <w:ilvl w:val="1"/>
+          <w:numId w:val="6"/>
+        </w:numPr>
+        <w:jc w:val="both"/>
+        <w:rPr>
+          <w:b/>
+          <w:bCs/>
+          <w:sz w:val="24"/>
+          <w:szCs w:val="24"/>
+        </w:rPr>
+      </w:pPr>
+      <w:r>
+        <w:rPr>
+          <w:b/>
+          <w:bCs/>
+          <w:sz w:val="24"/>
+          <w:szCs w:val="24"/>
+        </w:rPr>
+        <w:t xml:space="preserve">JPA Configuration XML: The </w:t>
+      </w:r>
+      <w:r>
+        <w:rPr>
+          <w:b/>
+          <w:bCs/>
+          <w:color w:val="C00000"/>
+          <w:sz w:val="24"/>
+          <w:szCs w:val="24"/>
+        </w:rPr>
+        <w:t xml:space="preserve">persistence.xml </w:t>
+      </w:r>
+      <w:r>
+        <w:rPr>
+          <w:b/>
+          <w:bCs/>
+          <w:sz w:val="24"/>
+          <w:szCs w:val="24"/>
+        </w:rPr>
+        <w:t>file is used for JPA configurations and is recommended for applications using JPA with Hibernate as the persistence provider.</w:t>
+      </w:r>
+    </w:p>
+    <w:p>
+      <w:pPr>
+        <w:jc w:val="both"/>
+        <w:rPr>
+          <w:b/>
+          <w:bCs/>
+          <w:sz w:val="24"/>
+          <w:szCs w:val="24"/>
+        </w:rPr>
+      </w:pPr>
+      <w:r>
+        <w:rPr>
+          <w:b/>
+          <w:bCs/>
+          <w:sz w:val="24"/>
+          <w:szCs w:val="24"/>
+        </w:rPr>
+        <w:t>### Generator Class</w:t>
+      </w:r>
+    </w:p>
+    <w:p>
+      <w:pPr>
+        <w:jc w:val="both"/>
+        <w:rPr>
+          <w:b/>
+          <w:bCs/>
+          <w:sz w:val="24"/>
+          <w:szCs w:val="24"/>
+        </w:rPr>
+      </w:pPr>
+    </w:p>
+    <w:p>
+      <w:pPr>
+        <w:jc w:val="both"/>
+        <w:rPr>
+          <w:b/>
+          <w:bCs/>
+          <w:sz w:val="24"/>
+          <w:szCs w:val="24"/>
+        </w:rPr>
+      </w:pPr>
+      <w:r>
+        <w:rPr>
+          <w:b/>
+          <w:bCs/>
+          <w:sz w:val="24"/>
+          <w:szCs w:val="24"/>
+        </w:rPr>
+        <w:t>The generator class in Hibernate is used to generate unique identifiers for the database records. Common generator strategies include:</w:t>
+      </w:r>
+    </w:p>
+    <w:p>
+      <w:pPr>
+        <w:jc w:val="both"/>
+        <w:rPr>
+          <w:b/>
+          <w:bCs/>
+          <w:sz w:val="24"/>
+          <w:szCs w:val="24"/>
+        </w:rPr>
+      </w:pPr>
+    </w:p>
+    <w:p>
+      <w:pPr>
+        <w:jc w:val="both"/>
+        <w:rPr>
+          <w:b/>
+          <w:bCs/>
+          <w:sz w:val="24"/>
+          <w:szCs w:val="24"/>
+        </w:rPr>
+      </w:pPr>
+      <w:r>
+        <w:rPr>
+          <w:b/>
+          <w:bCs/>
+          <w:sz w:val="24"/>
+          <w:szCs w:val="24"/>
+        </w:rPr>
+        <w:t>- `increment`: Generates identifiers by incrementing the maximum identifier value found in the database.</w:t>
+      </w:r>
+    </w:p>
+    <w:p>
+      <w:pPr>
+        <w:jc w:val="both"/>
+        <w:rPr>
+          <w:b/>
+          <w:bCs/>
+          <w:sz w:val="24"/>
+          <w:szCs w:val="24"/>
+        </w:rPr>
+      </w:pPr>
+      <w:r>
+        <w:rPr>
+          <w:b/>
+          <w:bCs/>
+          <w:sz w:val="24"/>
+          <w:szCs w:val="24"/>
+        </w:rPr>
+        <w:t>- `identity`: Relies on auto-increment columns in the database.</w:t>
+      </w:r>
+    </w:p>
+    <w:p>
+      <w:pPr>
+        <w:jc w:val="both"/>
+        <w:rPr>
+          <w:b/>
+          <w:bCs/>
+          <w:sz w:val="24"/>
+          <w:szCs w:val="24"/>
+        </w:rPr>
+      </w:pPr>
+      <w:r>
+        <w:rPr>
+          <w:b/>
+          <w:bCs/>
+          <w:sz w:val="24"/>
+          <w:szCs w:val="24"/>
+        </w:rPr>
+        <w:t>- `sequence`: Uses a database sequence to generate identifiers.</w:t>
+      </w:r>
+    </w:p>
+    <w:p>
+      <w:pPr>
+        <w:jc w:val="both"/>
+        <w:rPr>
+          <w:b/>
+          <w:bCs/>
+          <w:sz w:val="24"/>
+          <w:szCs w:val="24"/>
+        </w:rPr>
+      </w:pPr>
+      <w:r>
+        <w:rPr>
+          <w:b/>
+          <w:bCs/>
+          <w:sz w:val="24"/>
+          <w:szCs w:val="24"/>
+        </w:rPr>
+        <w:t>- `</w:t>
+      </w:r>
+      <w:proofErr w:type="spellStart"/>
+      <w:r>
+        <w:rPr>
+          <w:b/>
+          <w:bCs/>
+          <w:sz w:val="24"/>
+          <w:szCs w:val="24"/>
+        </w:rPr>
+        <w:t>hilo</w:t>
+      </w:r>
+      <w:proofErr w:type="spellEnd"/>
+      <w:r>
+        <w:rPr>
+          <w:b/>
+          <w:bCs/>
+          <w:sz w:val="24"/>
+          <w:szCs w:val="24"/>
+        </w:rPr>
+        <w:t>`: Uses the hi/lo algorithm to generate identifiers.</w:t>
+      </w:r>
+    </w:p>
+    <w:p>
+      <w:pPr>
+        <w:jc w:val="both"/>
+        <w:rPr>
+          <w:b/>
+          <w:bCs/>
+          <w:sz w:val="24"/>
+          <w:szCs w:val="24"/>
+        </w:rPr>
+      </w:pPr>
+    </w:p>
+    <w:p>
+      <w:pPr>
+        <w:jc w:val="both"/>
+        <w:rPr>
+          <w:b/>
+          <w:bCs/>
+          <w:sz w:val="24"/>
+          <w:szCs w:val="24"/>
+        </w:rPr>
+      </w:pPr>
+      <w:r>
+        <w:rPr>
+          <w:b/>
+          <w:bCs/>
+          <w:sz w:val="24"/>
+          <w:szCs w:val="24"/>
+        </w:rPr>
+        <w:t>### Dialects</w:t>
+      </w:r>
+    </w:p>
+    <w:p>
+      <w:pPr>
+        <w:jc w:val="both"/>
+        <w:rPr>
+          <w:b/>
+          <w:bCs/>
+          <w:sz w:val="24"/>
+          <w:szCs w:val="24"/>
+        </w:rPr>
+      </w:pPr>
+    </w:p>
+    <w:p>
+      <w:pPr>
+        <w:jc w:val="both"/>
+        <w:rPr>
+          <w:b/>
+          <w:bCs/>
+          <w:sz w:val="24"/>
+          <w:szCs w:val="24"/>
+        </w:rPr>
+      </w:pPr>
+      <w:r>
+        <w:rPr>
+          <w:b/>
+          <w:bCs/>
+          <w:sz w:val="24"/>
+          <w:szCs w:val="24"/>
+        </w:rPr>
+        <w:t>Hibernate supports various SQL dialects to accommodate different types of databases. Each dialect allows Hibernate to generate optimized SQL for the specific database. Some common dialects include:</w:t>
+      </w:r>
+    </w:p>
+    <w:p>
+      <w:pPr>
+        <w:jc w:val="both"/>
+        <w:rPr>
+          <w:b/>
+          <w:bCs/>
+          <w:sz w:val="24"/>
+          <w:szCs w:val="24"/>
+        </w:rPr>
+      </w:pPr>
+    </w:p>
+    <w:p>
+      <w:pPr>
+        <w:jc w:val="both"/>
+        <w:rPr>
+          <w:b/>
+          <w:bCs/>
+          <w:sz w:val="24"/>
+          <w:szCs w:val="24"/>
+        </w:rPr>
+      </w:pPr>
+      <w:r>
+        <w:rPr>
+          <w:b/>
+          <w:bCs/>
+          <w:sz w:val="24"/>
+          <w:szCs w:val="24"/>
+        </w:rPr>
+        <w:t>- `</w:t>
+      </w:r>
+      <w:proofErr w:type="spellStart"/>
+      <w:proofErr w:type="gramStart"/>
+      <w:r>
+        <w:rPr>
+          <w:b/>
+          <w:bCs/>
+          <w:sz w:val="24"/>
+          <w:szCs w:val="24"/>
+        </w:rPr>
+        <w:t>org.hibernate</w:t>
+      </w:r>
+      <w:proofErr w:type="gramEnd"/>
+      <w:r>
+        <w:rPr>
+          <w:b/>
+          <w:bCs/>
+          <w:sz w:val="24"/>
+          <w:szCs w:val="24"/>
+        </w:rPr>
+        <w:t>.dialect.MySQLDialect</w:t>
+      </w:r>
+      <w:proofErr w:type="spellEnd"/>
+      <w:r>
+        <w:rPr>
+          <w:b/>
+          <w:bCs/>
+          <w:sz w:val="24"/>
+          <w:szCs w:val="24"/>
+        </w:rPr>
+        <w:t>`</w:t>
+      </w:r>
+    </w:p>
+    <w:p>
+      <w:pPr>
+        <w:jc w:val="both"/>
+        <w:rPr>
+          <w:b/>
+          <w:bCs/>
+          <w:sz w:val="24"/>
+          <w:szCs w:val="24"/>
+        </w:rPr>
+      </w:pPr>
+      <w:r>
+        <w:rPr>
+          <w:b/>
+          <w:bCs/>
+          <w:sz w:val="24"/>
+          <w:szCs w:val="24"/>
+        </w:rPr>
+        <w:t>- `</w:t>
+      </w:r>
+      <w:proofErr w:type="spellStart"/>
+      <w:proofErr w:type="gramStart"/>
+      <w:r>
+        <w:rPr>
+          <w:b/>
+          <w:bCs/>
+          <w:sz w:val="24"/>
+          <w:szCs w:val="24"/>
+        </w:rPr>
+        <w:t>org.hibernate</w:t>
+      </w:r>
+      <w:proofErr w:type="gramEnd"/>
+      <w:r>
+        <w:rPr>
+          <w:b/>
+          <w:bCs/>
+          <w:sz w:val="24"/>
+          <w:szCs w:val="24"/>
+        </w:rPr>
+        <w:t>.dialect.OracleDialect</w:t>
+      </w:r>
+      <w:proofErr w:type="spellEnd"/>
+      <w:r>
+        <w:rPr>
+          <w:b/>
+          <w:bCs/>
+          <w:sz w:val="24"/>
+          <w:szCs w:val="24"/>
+        </w:rPr>
+        <w:t>`</w:t>
+      </w:r>
+    </w:p>
+    <w:p>
+      <w:pPr>
+        <w:jc w:val="both"/>
+        <w:rPr>
+          <w:b/>
+          <w:bCs/>
+          <w:sz w:val="24"/>
+          <w:szCs w:val="24"/>
+        </w:rPr>
+      </w:pPr>
+      <w:r>
+        <w:rPr>
+          <w:b/>
+          <w:bCs/>
+          <w:sz w:val="24"/>
+          <w:szCs w:val="24"/>
+        </w:rPr>
+        <w:t>- `</w:t>
+      </w:r>
+      <w:proofErr w:type="spellStart"/>
+      <w:proofErr w:type="gramStart"/>
+      <w:r>
+        <w:rPr>
+          <w:b/>
+          <w:bCs/>
+          <w:sz w:val="24"/>
+          <w:szCs w:val="24"/>
+        </w:rPr>
+        <w:t>org.hibernate</w:t>
+      </w:r>
+      <w:proofErr w:type="gramEnd"/>
+      <w:r>
+        <w:rPr>
+          <w:b/>
+          <w:bCs/>
+          <w:sz w:val="24"/>
+          <w:szCs w:val="24"/>
+        </w:rPr>
+        <w:t>.dialect.PostgreSQLDialect</w:t>
+      </w:r>
+      <w:proofErr w:type="spellEnd"/>
+      <w:r>
+        <w:rPr>
+          <w:b/>
+          <w:bCs/>
+          <w:sz w:val="24"/>
+          <w:szCs w:val="24"/>
+        </w:rPr>
+        <w:t>`</w:t>
+      </w:r>
+    </w:p>
+    <w:p>
+      <w:pPr>
+        <w:jc w:val="both"/>
+        <w:rPr>
+          <w:b/>
+          <w:bCs/>
+          <w:sz w:val="24"/>
+          <w:szCs w:val="24"/>
+        </w:rPr>
+      </w:pPr>
+    </w:p>
+    <w:p>
+      <w:pPr>
+        <w:jc w:val="both"/>
+        <w:rPr>
+          <w:b/>
+          <w:bCs/>
+          <w:sz w:val="24"/>
+          <w:szCs w:val="24"/>
+        </w:rPr>
+      </w:pPr>
+      <w:r>
+        <w:rPr>
+          <w:b/>
+          <w:bCs/>
+          <w:sz w:val="24"/>
+          <w:szCs w:val="24"/>
+        </w:rPr>
+        <w:t>### Mapping</w:t>
+      </w:r>
+    </w:p>
+    <w:p>
+      <w:pPr>
+        <w:jc w:val="both"/>
+        <w:rPr>
+          <w:b/>
+          <w:bCs/>
+          <w:sz w:val="24"/>
+          <w:szCs w:val="24"/>
+        </w:rPr>
+      </w:pPr>
+    </w:p>
+    <w:p>
+      <w:pPr>
+        <w:jc w:val="both"/>
+        <w:rPr>
+          <w:b/>
+          <w:bCs/>
+          <w:sz w:val="24"/>
+          <w:szCs w:val="24"/>
+        </w:rPr>
+      </w:pPr>
+      <w:r>
+        <w:rPr>
+          <w:b/>
+          <w:bCs/>
+          <w:sz w:val="24"/>
+          <w:szCs w:val="24"/>
+        </w:rPr>
+        <w:t>Mapping is the process of linking a class to a database table. It can be done using:</w:t>
+      </w:r>
+    </w:p>
+    <w:p>
+      <w:pPr>
+        <w:jc w:val="both"/>
+        <w:rPr>
+          <w:b/>
+          <w:bCs/>
+          <w:sz w:val="24"/>
+          <w:szCs w:val="24"/>
+        </w:rPr>
+      </w:pPr>
+    </w:p>
+    <w:p>
+      <w:pPr>
+        <w:jc w:val="both"/>
+        <w:rPr>
+          <w:b/>
+          <w:bCs/>
+          <w:sz w:val="24"/>
+          <w:szCs w:val="24"/>
+        </w:rPr>
+      </w:pPr>
+      <w:r>
+        <w:rPr>
+          <w:b/>
+          <w:bCs/>
+          <w:sz w:val="24"/>
+          <w:szCs w:val="24"/>
+        </w:rPr>
+        <w:t>- XML Mapping Files: Define mappings in XML files.</w:t>
+      </w:r>
+    </w:p>
+    <w:p>
+      <w:pPr>
+        <w:jc w:val="both"/>
+        <w:rPr>
+          <w:b/>
+          <w:bCs/>
+          <w:sz w:val="24"/>
+          <w:szCs w:val="24"/>
+        </w:rPr>
+      </w:pPr>
+      <w:r>
+        <w:rPr>
+          <w:b/>
+          <w:bCs/>
+          <w:sz w:val="24"/>
+          <w:szCs w:val="24"/>
+        </w:rPr>
+        <w:t>- Annotations: Use JPA annotations directly in the Java classes.</w:t>
+      </w:r>
+    </w:p>
+    <w:p>
+      <w:pPr>
+        <w:jc w:val="both"/>
+        <w:rPr>
+          <w:b/>
+          <w:bCs/>
+          <w:sz w:val="24"/>
+          <w:szCs w:val="24"/>
+        </w:rPr>
+      </w:pPr>
+    </w:p>
+    <w:p>
+      <w:pPr>
+        <w:jc w:val="both"/>
+        <w:rPr>
+          <w:b/>
+          <w:bCs/>
+          <w:sz w:val="24"/>
+          <w:szCs w:val="24"/>
+        </w:rPr>
+      </w:pPr>
+      <w:r>
+        <w:rPr>
+          <w:b/>
+          <w:bCs/>
+          <w:sz w:val="24"/>
+          <w:szCs w:val="24"/>
+        </w:rPr>
+        <w:t>### Annotations</w:t>
+      </w:r>
+    </w:p>
+    <w:p>
+      <w:pPr>
+        <w:jc w:val="both"/>
+        <w:rPr>
+          <w:b/>
+          <w:bCs/>
+          <w:sz w:val="24"/>
+          <w:szCs w:val="24"/>
+        </w:rPr>
+      </w:pPr>
+    </w:p>
+    <w:p>
+      <w:pPr>
+        <w:jc w:val="both"/>
+        <w:rPr>
+          <w:b/>
+          <w:bCs/>
+          <w:sz w:val="24"/>
+          <w:szCs w:val="24"/>
+        </w:rPr>
+      </w:pPr>
+      <w:r>
+        <w:rPr>
+          <w:b/>
+          <w:bCs/>
+          <w:sz w:val="24"/>
+          <w:szCs w:val="24"/>
+        </w:rPr>
+        <w:t>Hibernate uses JPA annotations for mapping entities to database tables:</w:t>
+      </w:r>
+    </w:p>
+    <w:p>
+      <w:pPr>
+        <w:jc w:val="both"/>
+        <w:rPr>
+          <w:b/>
+          <w:bCs/>
+          <w:sz w:val="24"/>
+          <w:szCs w:val="24"/>
+        </w:rPr>
+      </w:pPr>
+    </w:p>
+    <w:p>
+      <w:pPr>
+        <w:jc w:val="both"/>
+        <w:rPr>
+          <w:b/>
+          <w:bCs/>
+          <w:sz w:val="24"/>
+          <w:szCs w:val="24"/>
+        </w:rPr>
+      </w:pPr>
+      <w:r>
+        <w:rPr>
+          <w:b/>
+          <w:bCs/>
+          <w:sz w:val="24"/>
+          <w:szCs w:val="24"/>
+        </w:rPr>
+        <w:t>- `@Entity`: Declares a class as an entity.</w:t>
+      </w:r>
+    </w:p>
+    <w:p>
+      <w:pPr>
+        <w:jc w:val="both"/>
+        <w:rPr>
+          <w:b/>
+          <w:bCs/>
+          <w:sz w:val="24"/>
+          <w:szCs w:val="24"/>
+        </w:rPr>
+      </w:pPr>
+      <w:r>
+        <w:rPr>
+          <w:b/>
+          <w:bCs/>
+          <w:sz w:val="24"/>
+          <w:szCs w:val="24"/>
+        </w:rPr>
+        <w:t>- `@Table`: Specifies the table name.</w:t>
+      </w:r>
+    </w:p>
+    <w:p>
+      <w:pPr>
+        <w:jc w:val="both"/>
+        <w:rPr>
+          <w:b/>
+          <w:bCs/>
+          <w:sz w:val="24"/>
+          <w:szCs w:val="24"/>
+        </w:rPr>
+      </w:pPr>
+      <w:r>
+        <w:rPr>
+          <w:b/>
+          <w:bCs/>
+          <w:sz w:val="24"/>
+          <w:szCs w:val="24"/>
+        </w:rPr>
+        <w:t>- `@Id`: Declares the primary key.</w:t>
+      </w:r>
+    </w:p>
+    <w:p>
+      <w:pPr>
+        <w:jc w:val="both"/>
+        <w:rPr>
+          <w:b/>
+          <w:bCs/>
+          <w:sz w:val="24"/>
+          <w:szCs w:val="24"/>
+        </w:rPr>
+      </w:pPr>
+      <w:r>
+        <w:rPr>
+          <w:b/>
+          <w:bCs/>
+          <w:sz w:val="24"/>
+          <w:szCs w:val="24"/>
+        </w:rPr>
+        <w:t>- `@GeneratedValue`: Specifies the strategy for generating primary key values.</w:t>
+      </w:r>
+    </w:p>
+    <w:p>
+      <w:pPr>
+        <w:jc w:val="both"/>
+        <w:rPr>
+          <w:b/>
+          <w:bCs/>
+          <w:sz w:val="24"/>
+          <w:szCs w:val="24"/>
+        </w:rPr>
+      </w:pPr>
+      <w:r>
+        <w:rPr>
+          <w:b/>
+          <w:bCs/>
+          <w:sz w:val="24"/>
+          <w:szCs w:val="24"/>
+        </w:rPr>
+        <w:t>- `@Column`: Specifies the column name.</w:t>
+      </w:r>
+    </w:p>
+    <w:p>
+      <w:pPr>
+        <w:jc w:val="both"/>
+        <w:rPr>
+          <w:b/>
+          <w:bCs/>
+          <w:sz w:val="24"/>
+          <w:szCs w:val="24"/>
+        </w:rPr>
+      </w:pPr>
+      <w:r>
+        <w:rPr>
+          <w:b/>
+          <w:bCs/>
+          <w:sz w:val="24"/>
+          <w:szCs w:val="24"/>
+        </w:rPr>
+        <w:t>- `@OneToOne`, `@OneToMany`, `@ManyToOne`, `@ManyToMany`: Defines relationships between entities.</w:t>
+      </w:r>
+    </w:p>
+    <w:p>
+      <w:pPr>
+        <w:jc w:val="both"/>
+        <w:rPr>
+          <w:b/>
+          <w:bCs/>
+          <w:sz w:val="24"/>
+          <w:szCs w:val="24"/>
+        </w:rPr>
+      </w:pPr>
+    </w:p>
+    <w:p>
+      <w:pPr>
+        <w:jc w:val="both"/>
+        <w:rPr>
+          <w:b/>
+          <w:bCs/>
+          <w:sz w:val="24"/>
+          <w:szCs w:val="24"/>
+        </w:rPr>
+      </w:pPr>
+      <w:r>
+        <w:rPr>
+          <w:b/>
+          <w:bCs/>
+          <w:sz w:val="24"/>
+          <w:szCs w:val="24"/>
+        </w:rPr>
+        <w:t>### Transaction Management</w:t>
+      </w:r>
+    </w:p>
+    <w:p>
+      <w:pPr>
+        <w:jc w:val="both"/>
+        <w:rPr>
+          <w:b/>
+          <w:bCs/>
+          <w:sz w:val="24"/>
+          <w:szCs w:val="24"/>
+        </w:rPr>
+      </w:pPr>
+    </w:p>
+    <w:p>
+      <w:pPr>
+        <w:jc w:val="both"/>
+        <w:rPr>
+          <w:b/>
+          <w:bCs/>
+          <w:sz w:val="24"/>
+          <w:szCs w:val="24"/>
+        </w:rPr>
+      </w:pPr>
+      <w:r>
+        <w:rPr>
+          <w:b/>
+          <w:bCs/>
+          <w:sz w:val="24"/>
+          <w:szCs w:val="24"/>
+        </w:rPr>
+        <w:t>Transaction management in Hibernate can be handled in different ways:</w:t>
+      </w:r>
+    </w:p>
+    <w:p>
+      <w:pPr>
+        <w:jc w:val="both"/>
+        <w:rPr>
+          <w:b/>
+          <w:bCs/>
+          <w:sz w:val="24"/>
+          <w:szCs w:val="24"/>
+        </w:rPr>
+      </w:pPr>
+    </w:p>
+    <w:p>
+      <w:pPr>
+        <w:jc w:val="both"/>
+        <w:rPr>
+          <w:b/>
+          <w:bCs/>
+          <w:sz w:val="24"/>
+          <w:szCs w:val="24"/>
+        </w:rPr>
+      </w:pPr>
+      <w:r>
+        <w:rPr>
+          <w:b/>
+          <w:bCs/>
+          <w:sz w:val="24"/>
+          <w:szCs w:val="24"/>
+        </w:rPr>
+        <w:t>- JDBC Transactions: Use JDBC to manage transactions.</w:t>
+      </w:r>
+    </w:p>
+    <w:p>
+      <w:pPr>
+        <w:jc w:val="both"/>
+        <w:rPr>
+          <w:b/>
+          <w:bCs/>
+          <w:sz w:val="24"/>
+          <w:szCs w:val="24"/>
+        </w:rPr>
+      </w:pPr>
+      <w:r>
+        <w:rPr>
+          <w:b/>
+          <w:bCs/>
+          <w:sz w:val="24"/>
+          <w:szCs w:val="24"/>
+        </w:rPr>
+        <w:t>- JTA Transactions: Use Java Transaction API for managing distributed transactions.</w:t>
+      </w:r>
+    </w:p>
+    <w:p>
+      <w:pPr>
+        <w:jc w:val="both"/>
+        <w:rPr>
+          <w:b/>
+          <w:bCs/>
+          <w:sz w:val="24"/>
+          <w:szCs w:val="24"/>
+        </w:rPr>
+      </w:pPr>
+    </w:p>
+    <w:p>
+      <w:pPr>
+        <w:jc w:val="both"/>
+        <w:rPr>
+          <w:b/>
+          <w:bCs/>
+          <w:sz w:val="24"/>
+          <w:szCs w:val="24"/>
+        </w:rPr>
+      </w:pPr>
+      <w:r>
+        <w:rPr>
+          <w:b/>
+          <w:bCs/>
+          <w:sz w:val="24"/>
+          <w:szCs w:val="24"/>
+        </w:rPr>
+        <w:lastRenderedPageBreak/>
+        <w:t>### Hibernate Query Language (HQL)</w:t>
+      </w:r>
+    </w:p>
+    <w:p>
+      <w:pPr>
+        <w:jc w:val="both"/>
+        <w:rPr>
+          <w:b/>
+          <w:bCs/>
+          <w:sz w:val="24"/>
+          <w:szCs w:val="24"/>
+        </w:rPr>
+      </w:pPr>
+    </w:p>
+    <w:p>
+      <w:pPr>
+        <w:jc w:val="both"/>
+        <w:rPr>
+          <w:b/>
+          <w:bCs/>
+          <w:sz w:val="24"/>
+          <w:szCs w:val="24"/>
+        </w:rPr>
+      </w:pPr>
+      <w:r>
+        <w:rPr>
+          <w:b/>
+          <w:bCs/>
+          <w:sz w:val="24"/>
+          <w:szCs w:val="24"/>
+        </w:rPr>
+        <w:t>HQL is an object-oriented query language, similar to SQL but operates on persistent objects and their properties rather than tables and columns.</w:t>
+      </w:r>
+    </w:p>
+    <w:p>
+      <w:pPr>
+        <w:jc w:val="both"/>
+        <w:rPr>
+          <w:b/>
+          <w:bCs/>
+          <w:sz w:val="24"/>
+          <w:szCs w:val="24"/>
+        </w:rPr>
+      </w:pPr>
+    </w:p>
+    <w:p>
+      <w:pPr>
+        <w:jc w:val="both"/>
+        <w:rPr>
+          <w:b/>
+          <w:bCs/>
+          <w:sz w:val="24"/>
+          <w:szCs w:val="24"/>
+        </w:rPr>
+      </w:pPr>
+      <w:r>
+        <w:rPr>
+          <w:b/>
+          <w:bCs/>
+          <w:sz w:val="24"/>
+          <w:szCs w:val="24"/>
+        </w:rPr>
+        <w:t>### Hibernate Criteria Query Language (HCQL)</w:t>
+      </w:r>
+    </w:p>
+    <w:p>
+      <w:pPr>
+        <w:jc w:val="both"/>
+        <w:rPr>
+          <w:b/>
+          <w:bCs/>
+          <w:sz w:val="24"/>
+          <w:szCs w:val="24"/>
+        </w:rPr>
+      </w:pPr>
+    </w:p>
+    <w:p>
+      <w:pPr>
+        <w:jc w:val="both"/>
+        <w:rPr>
+          <w:b/>
+          <w:bCs/>
+          <w:sz w:val="24"/>
+          <w:szCs w:val="24"/>
+        </w:rPr>
+      </w:pPr>
+      <w:r>
+        <w:rPr>
+          <w:b/>
+          <w:bCs/>
+          <w:sz w:val="24"/>
+          <w:szCs w:val="24"/>
+        </w:rPr>
+        <w:t>HCQL is a simplified API for retrieving entities by composing criteria objects. It provides a more object-oriented way of querying the database.</w:t>
+      </w:r>
+    </w:p>
+    <w:p>
+      <w:pPr>
+        <w:jc w:val="both"/>
+        <w:rPr>
+          <w:b/>
+          <w:bCs/>
+          <w:sz w:val="24"/>
+          <w:szCs w:val="24"/>
+        </w:rPr>
+      </w:pPr>
+    </w:p>
+    <w:p>
+      <w:pPr>
+        <w:jc w:val="both"/>
+        <w:rPr>
+          <w:b/>
+          <w:bCs/>
+          <w:sz w:val="24"/>
+          <w:szCs w:val="24"/>
+        </w:rPr>
+      </w:pPr>
+      <w:r>
+        <w:rPr>
+          <w:b/>
+          <w:bCs/>
+          <w:sz w:val="24"/>
+          <w:szCs w:val="24"/>
+        </w:rPr>
+        <w:t>### CRUD Operations</w:t>
+      </w:r>
+    </w:p>
+    <w:p>
+      <w:pPr>
+        <w:jc w:val="both"/>
+        <w:rPr>
+          <w:b/>
+          <w:bCs/>
+          <w:sz w:val="24"/>
+          <w:szCs w:val="24"/>
+        </w:rPr>
+      </w:pPr>
+    </w:p>
+    <w:p>
+      <w:pPr>
+        <w:jc w:val="both"/>
+        <w:rPr>
+          <w:b/>
+          <w:bCs/>
+          <w:sz w:val="24"/>
+          <w:szCs w:val="24"/>
+        </w:rPr>
+      </w:pPr>
+      <w:r>
+        <w:rPr>
+          <w:b/>
+          <w:bCs/>
+          <w:sz w:val="24"/>
+          <w:szCs w:val="24"/>
+        </w:rPr>
+        <w:t>CRUD operations refer to the basic operations of Create, Read, Update, and Delete. In Hibernate, these can be performed using:</w:t>
+      </w:r>
+    </w:p>
+    <w:p>
+      <w:pPr>
+        <w:jc w:val="both"/>
+        <w:rPr>
+          <w:b/>
+          <w:bCs/>
+          <w:sz w:val="24"/>
+          <w:szCs w:val="24"/>
+        </w:rPr>
+      </w:pPr>
+    </w:p>
+    <w:p>
+      <w:pPr>
+        <w:jc w:val="both"/>
+        <w:rPr>
+          <w:b/>
+          <w:bCs/>
+          <w:sz w:val="24"/>
+          <w:szCs w:val="24"/>
+        </w:rPr>
+      </w:pPr>
+      <w:r>
+        <w:rPr>
+          <w:b/>
+          <w:bCs/>
+          <w:sz w:val="24"/>
+          <w:szCs w:val="24"/>
+        </w:rPr>
+        <w:t>- Create: Use the `</w:t>
+      </w:r>
+      <w:proofErr w:type="gramStart"/>
+      <w:r>
+        <w:rPr>
+          <w:b/>
+          <w:bCs/>
+          <w:sz w:val="24"/>
+          <w:szCs w:val="24"/>
+        </w:rPr>
+        <w:t>save(</w:t>
+      </w:r>
+      <w:proofErr w:type="gramEnd"/>
+      <w:r>
+        <w:rPr>
+          <w:b/>
+          <w:bCs/>
+          <w:sz w:val="24"/>
+          <w:szCs w:val="24"/>
+        </w:rPr>
+        <w:t>)` or `persist()` method to insert records.</w:t>
+      </w:r>
+    </w:p>
+    <w:p>
+      <w:pPr>
+        <w:jc w:val="both"/>
+        <w:rPr>
+          <w:b/>
+          <w:bCs/>
+          <w:sz w:val="24"/>
+          <w:szCs w:val="24"/>
+        </w:rPr>
+      </w:pPr>
+      <w:r>
+        <w:rPr>
+          <w:b/>
+          <w:bCs/>
+          <w:sz w:val="24"/>
+          <w:szCs w:val="24"/>
+        </w:rPr>
+        <w:t>- Read: Use the `</w:t>
+      </w:r>
+      <w:proofErr w:type="gramStart"/>
+      <w:r>
+        <w:rPr>
+          <w:b/>
+          <w:bCs/>
+          <w:sz w:val="24"/>
+          <w:szCs w:val="24"/>
+        </w:rPr>
+        <w:t>get(</w:t>
+      </w:r>
+      <w:proofErr w:type="gramEnd"/>
+      <w:r>
+        <w:rPr>
+          <w:b/>
+          <w:bCs/>
+          <w:sz w:val="24"/>
+          <w:szCs w:val="24"/>
+        </w:rPr>
+        <w:t>)`, `load()`, or `</w:t>
+      </w:r>
+      <w:proofErr w:type="spellStart"/>
+      <w:r>
+        <w:rPr>
+          <w:b/>
+          <w:bCs/>
+          <w:sz w:val="24"/>
+          <w:szCs w:val="24"/>
+        </w:rPr>
+        <w:t>createQuery</w:t>
+      </w:r>
+      <w:proofErr w:type="spellEnd"/>
+      <w:r>
+        <w:rPr>
+          <w:b/>
+          <w:bCs/>
+          <w:sz w:val="24"/>
+          <w:szCs w:val="24"/>
+        </w:rPr>
+        <w:t>()` methods to retrieve records.</w:t>
+      </w:r>
+    </w:p>
+    <w:p>
+      <w:pPr>
+        <w:jc w:val="both"/>
+        <w:rPr>
+          <w:b/>
+          <w:bCs/>
+          <w:sz w:val="24"/>
+          <w:szCs w:val="24"/>
+        </w:rPr>
+      </w:pPr>
+      <w:r>
+        <w:rPr>
+          <w:b/>
+          <w:bCs/>
+          <w:sz w:val="24"/>
+          <w:szCs w:val="24"/>
+        </w:rPr>
+        <w:t>- Update: Use the `</w:t>
+      </w:r>
+      <w:proofErr w:type="gramStart"/>
+      <w:r>
+        <w:rPr>
+          <w:b/>
+          <w:bCs/>
+          <w:sz w:val="24"/>
+          <w:szCs w:val="24"/>
+        </w:rPr>
+        <w:t>update(</w:t>
+      </w:r>
+      <w:proofErr w:type="gramEnd"/>
+      <w:r>
+        <w:rPr>
+          <w:b/>
+          <w:bCs/>
+          <w:sz w:val="24"/>
+          <w:szCs w:val="24"/>
+        </w:rPr>
+        <w:t>)` or `merge()` methods to update records.</w:t>
+      </w:r>
+    </w:p>
+    <w:p>
+      <w:pPr>
+        <w:jc w:val="both"/>
+        <w:rPr>
+          <w:b/>
+          <w:bCs/>
+          <w:sz w:val="24"/>
+          <w:szCs w:val="24"/>
+        </w:rPr>
+      </w:pPr>
+      <w:r>
+        <w:rPr>
+          <w:b/>
+          <w:bCs/>
+          <w:sz w:val="24"/>
+          <w:szCs w:val="24"/>
+        </w:rPr>
+        <w:t>- Delete: Use the `</w:t>
+      </w:r>
+      <w:proofErr w:type="gramStart"/>
+      <w:r>
+        <w:rPr>
+          <w:b/>
+          <w:bCs/>
+          <w:sz w:val="24"/>
+          <w:szCs w:val="24"/>
+        </w:rPr>
+        <w:t>delete(</w:t>
+      </w:r>
+      <w:proofErr w:type="gramEnd"/>
+      <w:r>
+        <w:rPr>
+          <w:b/>
+          <w:bCs/>
+          <w:sz w:val="24"/>
+          <w:szCs w:val="24"/>
+        </w:rPr>
+        <w:t>)` method to remove records.</w:t>
+      </w:r>
+    </w:p>
+    <w:p>
+      <w:pPr>
+        <w:jc w:val="both"/>
+        <w:rPr>
+          <w:b/>
+          <w:bCs/>
+          <w:sz w:val="24"/>
+          <w:szCs w:val="24"/>
+        </w:rPr>
+      </w:pPr>
+    </w:p>
+    <w:p>
+      <w:pPr>
+        <w:jc w:val="both"/>
+        <w:rPr>
+          <w:b/>
+          <w:bCs/>
+          <w:color w:val="C00000"/>
+          <w:sz w:val="24"/>
+          <w:szCs w:val="24"/>
+        </w:rPr>
+      </w:pPr>
+      <w:r>
+        <w:rPr>
+          <w:b/>
+          <w:bCs/>
+          <w:color w:val="C00000"/>
+          <w:sz w:val="24"/>
+          <w:szCs w:val="24"/>
+        </w:rPr>
+        <w:t xml:space="preserve">Reading Material: </w:t>
+      </w:r>
+    </w:p>
+    <w:p>
+      <w:pPr>
+        <w:jc w:val="both"/>
+        <w:rPr>
+          <w:rStyle w:val="Hyperlink"/>
+          <w:b/>
+          <w:bCs/>
+          <w:sz w:val="24"/>
+          <w:szCs w:val="24"/>
+        </w:rPr>
+      </w:pPr>
+      <w:hyperlink r:id="rId9" w:history="1">
+        <w:r>
+          <w:rPr>
+            <w:rStyle w:val="Hyperlink"/>
+            <w:b/>
+            <w:bCs/>
+            <w:sz w:val="24"/>
+            <w:szCs w:val="24"/>
+          </w:rPr>
+          <w:t>https://hibernate.org/orm/books/</w:t>
+        </w:r>
+      </w:hyperlink>
+    </w:p>
+    <w:p>
+      <w:pPr>
+        <w:pStyle w:val="ListParagraph"/>
+        <w:numPr>
+          <w:ilvl w:val="0"/>
+          <w:numId w:val="8"/>
+        </w:numPr>
+        <w:jc w:val="both"/>
+        <w:rPr>
+          <w:b/>
+          <w:bCs/>
+          <w:sz w:val="24"/>
+          <w:szCs w:val="24"/>
+        </w:rPr>
+      </w:pPr>
+      <w:r>
+        <w:rPr>
+          <w:b/>
+          <w:bCs/>
+          <w:sz w:val="24"/>
+          <w:szCs w:val="24"/>
+        </w:rPr>
+        <w:t>Java Persistence with Hibernate</w:t>
+      </w:r>
+    </w:p>
+    <w:p>
+      <w:pPr>
+        <w:ind w:left="1080" w:firstLine="720"/>
+        <w:jc w:val="both"/>
+        <w:rPr>
+          <w:b/>
+          <w:bCs/>
+          <w:sz w:val="24"/>
+          <w:szCs w:val="24"/>
+        </w:rPr>
+      </w:pPr>
+      <w:r>
+        <w:rPr>
+          <w:b/>
+          <w:bCs/>
+          <w:sz w:val="24"/>
+          <w:szCs w:val="24"/>
+        </w:rPr>
+        <w:t xml:space="preserve">Christian Bauer, Gavin King, and Gary Gregory </w:t>
+      </w:r>
+    </w:p>
+    <w:p>
+      <w:pPr>
+        <w:numPr>
+          <w:ilvl w:val="0"/>
+          <w:numId w:val="7"/>
+        </w:numPr>
+        <w:ind w:left="2160"/>
+        <w:jc w:val="both"/>
+        <w:rPr>
+          <w:b/>
+          <w:bCs/>
+          <w:sz w:val="24"/>
+          <w:szCs w:val="24"/>
+        </w:rPr>
+      </w:pPr>
+      <w:r>
+        <w:rPr>
+          <w:b/>
+          <w:bCs/>
+          <w:sz w:val="24"/>
+          <w:szCs w:val="24"/>
+        </w:rPr>
+        <w:t xml:space="preserve">ISBN 9781617290459 </w:t>
+      </w:r>
+    </w:p>
+    <w:p>
+      <w:pPr>
+        <w:numPr>
+          <w:ilvl w:val="0"/>
+          <w:numId w:val="7"/>
+        </w:numPr>
+        <w:ind w:left="2160"/>
+        <w:jc w:val="both"/>
+        <w:rPr>
+          <w:b/>
+          <w:bCs/>
+          <w:sz w:val="24"/>
+          <w:szCs w:val="24"/>
+        </w:rPr>
+      </w:pPr>
+      <w:r>
+        <w:rPr>
+          <w:b/>
+          <w:bCs/>
+          <w:sz w:val="24"/>
+          <w:szCs w:val="24"/>
+        </w:rPr>
+        <w:t xml:space="preserve">608 pages </w:t>
+      </w:r>
+    </w:p>
+    <w:p>
+      <w:pPr>
+        <w:jc w:val="both"/>
+        <w:rPr>
+          <w:b/>
+          <w:bCs/>
+          <w:sz w:val="24"/>
+          <w:szCs w:val="24"/>
+        </w:rPr>
+      </w:pPr>
+    </w:p>
+    <w:p>
+      <w:pPr>
+        <w:jc w:val="both"/>
+        <w:rPr>
+          <w:b/>
+          <w:bCs/>
+          <w:sz w:val="24"/>
+          <w:szCs w:val="24"/>
+        </w:rPr>
+      </w:pPr>
+    </w:p>
+    <w:p>
+      <w:pPr>
+        <w:jc w:val="both"/>
+        <w:rPr>
+          <w:sz w:val="24"/>
+          <w:szCs w:val="24"/>
+        </w:rPr>
+      </w:pPr>
+      <w:r>
+        <w:rPr>
+          <w:sz w:val="24"/>
+          <w:szCs w:val="24"/>
+        </w:rPr>
+        <w:lastRenderedPageBreak/>
+        <w:t>Hibernate</w:t>
+      </w:r>
+    </w:p>
+    <w:p>
+      <w:pPr>
+        <w:jc w:val="both"/>
+        <w:rPr>
+          <w:sz w:val="24"/>
+          <w:szCs w:val="24"/>
+        </w:rPr>
+      </w:pPr>
+      <w:r>
+        <w:rPr>
+          <w:sz w:val="24"/>
+          <w:szCs w:val="24"/>
+        </w:rPr>
         <w:t>Architecture, JPA, Generator class, Dialects, Mapping, Annotations,</w:t>
       </w:r>
     </w:p>
     <w:p>
-      <w:r>
+      <w:pPr>
+        <w:jc w:val="both"/>
+        <w:rPr>
+          <w:sz w:val="24"/>
+          <w:szCs w:val="24"/>
+        </w:rPr>
+      </w:pPr>
+      <w:r>
+        <w:rPr>
+          <w:sz w:val="24"/>
+          <w:szCs w:val="24"/>
+        </w:rPr>
         <w:t>Transaction Management, HQL, HCQL, CRUD operations</w:t>
       </w:r>
     </w:p>
-    <w:p/>
-    <w:p/>
-    <w:p>
-      <w:r>
+    <w:p>
+      <w:pPr>
+        <w:jc w:val="both"/>
+        <w:rPr>
+          <w:sz w:val="24"/>
+          <w:szCs w:val="24"/>
+        </w:rPr>
+      </w:pPr>
+      <w:r>
+        <w:rPr>
+          <w:sz w:val="24"/>
+          <w:szCs w:val="24"/>
+        </w:rPr>
+        <w:t xml:space="preserve">What is </w:t>
+      </w:r>
+      <w:proofErr w:type="gramStart"/>
+      <w:r>
+        <w:rPr>
+          <w:sz w:val="24"/>
+          <w:szCs w:val="24"/>
+        </w:rPr>
+        <w:t>hibernate ?</w:t>
+      </w:r>
+      <w:proofErr w:type="gramEnd"/>
+      <w:r>
+        <w:rPr>
+          <w:sz w:val="24"/>
+          <w:szCs w:val="24"/>
+        </w:rPr>
+        <w:t xml:space="preserve">, </w:t>
+      </w:r>
+      <w:proofErr w:type="spellStart"/>
+      <w:r>
+        <w:rPr>
+          <w:sz w:val="24"/>
+          <w:szCs w:val="24"/>
+        </w:rPr>
+        <w:t>introduing</w:t>
+      </w:r>
+      <w:proofErr w:type="spellEnd"/>
+      <w:r>
+        <w:rPr>
+          <w:sz w:val="24"/>
+          <w:szCs w:val="24"/>
+        </w:rPr>
+        <w:t xml:space="preserve"> about hibernate, ORM, benefits of hibernate for application development, comparing </w:t>
+      </w:r>
+      <w:proofErr w:type="spellStart"/>
+      <w:r>
+        <w:rPr>
+          <w:sz w:val="24"/>
+          <w:szCs w:val="24"/>
+        </w:rPr>
+        <w:t>hiberate</w:t>
+      </w:r>
+      <w:proofErr w:type="spellEnd"/>
+      <w:r>
+        <w:rPr>
+          <w:sz w:val="24"/>
+          <w:szCs w:val="24"/>
+        </w:rPr>
+        <w:t xml:space="preserve"> with EJB, discuss </w:t>
+      </w:r>
+      <w:proofErr w:type="spellStart"/>
+      <w:r>
+        <w:rPr>
+          <w:sz w:val="24"/>
+          <w:szCs w:val="24"/>
+        </w:rPr>
+        <w:t>hiberate</w:t>
+      </w:r>
+      <w:proofErr w:type="spellEnd"/>
+      <w:r>
+        <w:rPr>
+          <w:sz w:val="24"/>
+          <w:szCs w:val="24"/>
+        </w:rPr>
+        <w:t xml:space="preserve"> framework, Overview of Hibernate Architecture, configuring hibernate</w:t>
+      </w:r>
+    </w:p>
+    <w:p>
+      <w:pPr>
+        <w:jc w:val="both"/>
+        <w:rPr>
+          <w:sz w:val="24"/>
+          <w:szCs w:val="24"/>
+        </w:rPr>
+      </w:pPr>
+      <w:r>
+        <w:rPr>
+          <w:sz w:val="24"/>
+          <w:szCs w:val="24"/>
+        </w:rPr>
+        <w:t>--------------------------</w:t>
+      </w:r>
+    </w:p>
+    <w:p>
+      <w:pPr>
+        <w:jc w:val="both"/>
+        <w:rPr>
+          <w:sz w:val="24"/>
+          <w:szCs w:val="24"/>
+        </w:rPr>
+      </w:pPr>
+      <w:r>
+        <w:rPr>
+          <w:sz w:val="24"/>
+          <w:szCs w:val="24"/>
+        </w:rPr>
+        <w:t xml:space="preserve">Create hibernate session, configuring mapping properties, discuss hibernate </w:t>
+      </w:r>
+      <w:proofErr w:type="spellStart"/>
+      <w:r>
+        <w:rPr>
+          <w:sz w:val="24"/>
+          <w:szCs w:val="24"/>
+        </w:rPr>
+        <w:t>buit</w:t>
+      </w:r>
+      <w:proofErr w:type="spellEnd"/>
+      <w:r>
+        <w:rPr>
+          <w:sz w:val="24"/>
+          <w:szCs w:val="24"/>
+        </w:rPr>
+        <w:t>-in types, mapping beans with the database</w:t>
+      </w:r>
+    </w:p>
+    <w:p>
+      <w:pPr>
+        <w:jc w:val="both"/>
+        <w:rPr>
+          <w:sz w:val="24"/>
+          <w:szCs w:val="24"/>
+        </w:rPr>
+      </w:pPr>
+      <w:r>
+        <w:rPr>
+          <w:sz w:val="24"/>
+          <w:szCs w:val="24"/>
+        </w:rPr>
+        <w:t xml:space="preserve">Mapping value type </w:t>
+      </w:r>
+      <w:proofErr w:type="spellStart"/>
+      <w:r>
+        <w:rPr>
+          <w:sz w:val="24"/>
+          <w:szCs w:val="24"/>
+        </w:rPr>
+        <w:t>objetcs</w:t>
+      </w:r>
+      <w:proofErr w:type="spellEnd"/>
+      <w:r>
+        <w:rPr>
+          <w:sz w:val="24"/>
+          <w:szCs w:val="24"/>
+        </w:rPr>
+        <w:t xml:space="preserve">, discuss different components used in class, mapping collections, what is </w:t>
+      </w:r>
+      <w:proofErr w:type="gramStart"/>
+      <w:r>
+        <w:rPr>
+          <w:sz w:val="24"/>
+          <w:szCs w:val="24"/>
+        </w:rPr>
+        <w:t>relation ?</w:t>
+      </w:r>
+      <w:proofErr w:type="gramEnd"/>
+      <w:r>
+        <w:rPr>
+          <w:sz w:val="24"/>
+          <w:szCs w:val="24"/>
+        </w:rPr>
+        <w:t>, how to map database relationship, discuss associations between entities,</w:t>
+      </w:r>
+    </w:p>
+    <w:p>
+      <w:pPr>
+        <w:jc w:val="both"/>
+        <w:rPr>
+          <w:sz w:val="24"/>
+          <w:szCs w:val="24"/>
+        </w:rPr>
+      </w:pPr>
+      <w:r>
+        <w:rPr>
+          <w:sz w:val="24"/>
+          <w:szCs w:val="24"/>
+        </w:rPr>
+        <w:t xml:space="preserve">Implementing query language using HQL, discuss HQL </w:t>
+      </w:r>
+      <w:proofErr w:type="spellStart"/>
+      <w:r>
+        <w:rPr>
+          <w:sz w:val="24"/>
+          <w:szCs w:val="24"/>
+        </w:rPr>
+        <w:t>synatx</w:t>
+      </w:r>
+      <w:proofErr w:type="spellEnd"/>
+      <w:r>
+        <w:rPr>
+          <w:sz w:val="24"/>
+          <w:szCs w:val="24"/>
+        </w:rPr>
+        <w:t xml:space="preserve"> with SQL, discuss how to bind parameters and </w:t>
+      </w:r>
+      <w:proofErr w:type="spellStart"/>
+      <w:r>
+        <w:rPr>
+          <w:sz w:val="24"/>
+          <w:szCs w:val="24"/>
+        </w:rPr>
+        <w:t>iternate</w:t>
+      </w:r>
+      <w:proofErr w:type="spellEnd"/>
+      <w:r>
+        <w:rPr>
+          <w:sz w:val="24"/>
+          <w:szCs w:val="24"/>
+        </w:rPr>
+        <w:t xml:space="preserve"> result</w:t>
+      </w:r>
+    </w:p>
+    <w:p>
+      <w:pPr>
+        <w:jc w:val="both"/>
+        <w:rPr>
+          <w:sz w:val="24"/>
+          <w:szCs w:val="24"/>
+        </w:rPr>
+      </w:pPr>
+      <w:r>
+        <w:rPr>
+          <w:sz w:val="24"/>
+          <w:szCs w:val="24"/>
+        </w:rPr>
+        <w:t xml:space="preserve">what </w:t>
+      </w:r>
+      <w:proofErr w:type="gramStart"/>
+      <w:r>
+        <w:rPr>
+          <w:sz w:val="24"/>
+          <w:szCs w:val="24"/>
+        </w:rPr>
+        <w:t>is  criteria</w:t>
+      </w:r>
+      <w:proofErr w:type="gramEnd"/>
+      <w:r>
+        <w:rPr>
+          <w:sz w:val="24"/>
+          <w:szCs w:val="24"/>
+        </w:rPr>
+        <w:t xml:space="preserve"> query using HQL, implementing criteria query, </w:t>
+      </w:r>
+      <w:proofErr w:type="spellStart"/>
+      <w:r>
+        <w:rPr>
+          <w:sz w:val="24"/>
+          <w:szCs w:val="24"/>
+        </w:rPr>
+        <w:t>dosciss</w:t>
+      </w:r>
+      <w:proofErr w:type="spellEnd"/>
+      <w:r>
+        <w:rPr>
+          <w:sz w:val="24"/>
+          <w:szCs w:val="24"/>
+        </w:rPr>
+        <w:t xml:space="preserve"> various methods from restrictions class</w:t>
+      </w:r>
+    </w:p>
+    <w:p>
+      <w:pPr>
+        <w:jc w:val="both"/>
+        <w:rPr>
+          <w:sz w:val="24"/>
+          <w:szCs w:val="24"/>
+        </w:rPr>
+      </w:pPr>
+      <w:r>
+        <w:rPr>
+          <w:sz w:val="24"/>
+          <w:szCs w:val="24"/>
+        </w:rPr>
+        <w:t>Identifying the Object States, discuss life cycle of an object, discuss in details about various states of an object</w:t>
+      </w:r>
+    </w:p>
+    <w:p>
+      <w:pPr>
+        <w:jc w:val="both"/>
+        <w:rPr>
+          <w:sz w:val="24"/>
+          <w:szCs w:val="24"/>
+        </w:rPr>
+      </w:pPr>
+      <w:r>
+        <w:rPr>
+          <w:sz w:val="24"/>
+          <w:szCs w:val="24"/>
+        </w:rPr>
+        <w:t>Working with persistent objects, discuss CRUD operations using persistent object</w:t>
+      </w:r>
+    </w:p>
+    <w:p>
+      <w:pPr>
+        <w:jc w:val="both"/>
+        <w:rPr>
+          <w:sz w:val="24"/>
+          <w:szCs w:val="24"/>
+        </w:rPr>
+      </w:pPr>
+      <w:r>
+        <w:rPr>
+          <w:sz w:val="24"/>
+          <w:szCs w:val="24"/>
+        </w:rPr>
+        <w:t xml:space="preserve">Implementing transaction, discuss the various </w:t>
+      </w:r>
+      <w:proofErr w:type="spellStart"/>
+      <w:r>
+        <w:rPr>
+          <w:sz w:val="24"/>
+          <w:szCs w:val="24"/>
+        </w:rPr>
+        <w:t>properies</w:t>
+      </w:r>
+      <w:proofErr w:type="spellEnd"/>
+      <w:r>
+        <w:rPr>
+          <w:sz w:val="24"/>
+          <w:szCs w:val="24"/>
+        </w:rPr>
+        <w:t xml:space="preserve"> of a Transaction, states of transaction, Configuring Transactions either JDBC or JPA, what is </w:t>
+      </w:r>
+      <w:proofErr w:type="gramStart"/>
+      <w:r>
+        <w:rPr>
+          <w:sz w:val="24"/>
+          <w:szCs w:val="24"/>
+        </w:rPr>
+        <w:t>concurrency ?</w:t>
+      </w:r>
+      <w:proofErr w:type="gramEnd"/>
+      <w:r>
+        <w:rPr>
+          <w:sz w:val="24"/>
+          <w:szCs w:val="24"/>
+        </w:rPr>
+        <w:t>, discuss various issues, controlling concurrency issues, discuss with an example</w:t>
+      </w:r>
+    </w:p>
+    <w:p>
+      <w:pPr>
+        <w:jc w:val="both"/>
+        <w:rPr>
+          <w:sz w:val="24"/>
+          <w:szCs w:val="24"/>
+        </w:rPr>
+      </w:pPr>
+    </w:p>
+    <w:p>
+      <w:pPr>
+        <w:jc w:val="both"/>
+        <w:rPr>
+          <w:sz w:val="24"/>
+          <w:szCs w:val="24"/>
+        </w:rPr>
+      </w:pPr>
+      <w:r>
+        <w:rPr>
+          <w:sz w:val="24"/>
+          <w:szCs w:val="24"/>
+        </w:rPr>
         <w:t>P4: Java Persistence with JPA</w:t>
       </w:r>
     </w:p>
     <w:p>
-      <w:r>
+      <w:pPr>
+        <w:jc w:val="both"/>
+        <w:rPr>
+          <w:sz w:val="24"/>
+          <w:szCs w:val="24"/>
+        </w:rPr>
+      </w:pPr>
+      <w:r>
+        <w:rPr>
+          <w:sz w:val="24"/>
+          <w:szCs w:val="24"/>
+        </w:rPr>
         <w:t>Overview of Java Persistence API (JPA) and Object-Relational Mapping (ORM) concepts.</w:t>
       </w:r>
     </w:p>
     <w:p>
-      <w:r>
+      <w:pPr>
+        <w:jc w:val="both"/>
+        <w:rPr>
+          <w:sz w:val="24"/>
+          <w:szCs w:val="24"/>
+        </w:rPr>
+      </w:pPr>
+      <w:r>
+        <w:rPr>
+          <w:sz w:val="24"/>
+          <w:szCs w:val="24"/>
+        </w:rPr>
         <w:t>Setting up a database connection and configuring JPA.</w:t>
       </w:r>
     </w:p>
     <w:p>
-      <w:r>
+      <w:pPr>
+        <w:jc w:val="both"/>
+        <w:rPr>
+          <w:sz w:val="24"/>
+          <w:szCs w:val="24"/>
+        </w:rPr>
+      </w:pPr>
+      <w:r>
+        <w:rPr>
+          <w:sz w:val="24"/>
+          <w:szCs w:val="24"/>
+        </w:rPr>
         <w:t>Implementing CRUD (Create, Read, Update, Delete) operations using JPA</w:t>
       </w:r>
     </w:p>
@@ -47,6 +5654,923 @@
     </w:sectPr>
   </w:body>
 </w:document>
+</file>
+
+<file path=word/numbering.xml><?xml version="1.0" encoding="utf-8"?>
+<w:numbering xmlns:wpc="http://schemas.microsoft.com/office/word/2010/wordprocessingCanvas" xmlns:cx="http://schemas.microsoft.com/office/drawing/2014/chartex" xmlns:cx1="http://schemas.microsoft.com/office/drawing/2015/9/8/chartex" xmlns:cx2="http://schemas.microsoft.com/office/drawing/2015/10/21/chartex" xmlns:cx3="http://schemas.microsoft.com/office/drawing/2016/5/9/chartex" xmlns:cx4="http://schemas.microsoft.com/office/drawing/2016/5/10/chartex" xmlns:cx5="http://schemas.microsoft.com/office/drawing/2016/5/11/chartex" xmlns:cx6="http://schemas.microsoft.com/office/drawing/2016/5/12/chartex" xmlns:cx7="http://schemas.microsoft.com/office/drawing/2016/5/13/chartex" xmlns:cx8="http://schemas.microsoft.com/office/drawing/2016/5/14/chartex" xmlns:mc="http://schemas.openxmlformats.org/markup-compatibility/2006" xmlns:aink="http://schemas.microsoft.com/office/drawing/2016/ink" xmlns:am3d="http://schemas.microsoft.com/office/drawing/2017/model3d" xmlns:o="urn:schemas-microsoft-com:office:office" xmlns:oel="http://schemas.microsoft.com/office/2019/extlst" xmlns:r="http://schemas.openxmlformats.org/officeDocument/2006/relationships" xmlns:m="http://schemas.openxmlformats.org/officeDocument/2006/math" xmlns:v="urn:schemas-microsoft-com:vml" xmlns:wp14="http://schemas.microsoft.com/office/word/2010/wordprocessingDrawing" xmlns:wp="http://schemas.openxmlformats.org/drawingml/2006/wordprocessingDrawing" xmlns:w10="urn:schemas-microsoft-com:office:word" xmlns:w="http://schemas.openxmlformats.org/wordprocessingml/2006/main" xmlns:w14="http://schemas.microsoft.com/office/word/2010/wordml" xmlns:w15="http://schemas.microsoft.com/office/word/2012/wordml" xmlns:w16cex="http://schemas.microsoft.com/office/word/2018/wordml/cex" xmlns:w16cid="http://schemas.microsoft.com/office/word/2016/wordml/cid" xmlns:w16="http://schemas.microsoft.com/office/word/2018/wordml" xmlns:w16du="http://schemas.microsoft.com/office/word/2023/wordml/word16du" xmlns:w16sdtdh="http://schemas.microsoft.com/office/word/2020/wordml/sdtdatahash" xmlns:w16se="http://schemas.microsoft.com/office/word/2015/wordml/symex" xmlns:wpg="http://schemas.microsoft.com/office/word/2010/wordprocessingGroup" xmlns:wpi="http://schemas.microsoft.com/office/word/2010/wordprocessingInk" xmlns:wne="http://schemas.microsoft.com/office/word/2006/wordml" xmlns:wps="http://schemas.microsoft.com/office/word/2010/wordprocessingShape" mc:Ignorable="w14 w15 w16se w16cid w16 w16cex w16sdtdh w16du wp14">
+  <w:abstractNum w:abstractNumId="0" w15:restartNumberingAfterBreak="0">
+    <w:nsid w:val="24B14670"/>
+    <w:multiLevelType w:val="hybridMultilevel"/>
+    <w:tmpl w:val="168AED6C"/>
+    <w:lvl w:ilvl="0" w:tplc="0409000B">
+      <w:start w:val="1"/>
+      <w:numFmt w:val="bullet"/>
+      <w:lvlText w:val=""/>
+      <w:lvlJc w:val="left"/>
+      <w:pPr>
+        <w:ind w:left="720" w:hanging="360"/>
+      </w:pPr>
+      <w:rPr>
+        <w:rFonts w:ascii="Wingdings" w:hAnsi="Wingdings" w:hint="default"/>
+      </w:rPr>
+    </w:lvl>
+    <w:lvl w:ilvl="1" w:tplc="04090003" w:tentative="1">
+      <w:start w:val="1"/>
+      <w:numFmt w:val="bullet"/>
+      <w:lvlText w:val="o"/>
+      <w:lvlJc w:val="left"/>
+      <w:pPr>
+        <w:ind w:left="1440" w:hanging="360"/>
+      </w:pPr>
+      <w:rPr>
+        <w:rFonts w:ascii="Courier New" w:hAnsi="Courier New" w:cs="Courier New" w:hint="default"/>
+      </w:rPr>
+    </w:lvl>
+    <w:lvl w:ilvl="2" w:tplc="04090005" w:tentative="1">
+      <w:start w:val="1"/>
+      <w:numFmt w:val="bullet"/>
+      <w:lvlText w:val=""/>
+      <w:lvlJc w:val="left"/>
+      <w:pPr>
+        <w:ind w:left="2160" w:hanging="360"/>
+      </w:pPr>
+      <w:rPr>
+        <w:rFonts w:ascii="Wingdings" w:hAnsi="Wingdings" w:hint="default"/>
+      </w:rPr>
+    </w:lvl>
+    <w:lvl w:ilvl="3" w:tplc="04090001" w:tentative="1">
+      <w:start w:val="1"/>
+      <w:numFmt w:val="bullet"/>
+      <w:lvlText w:val=""/>
+      <w:lvlJc w:val="left"/>
+      <w:pPr>
+        <w:ind w:left="2880" w:hanging="360"/>
+      </w:pPr>
+      <w:rPr>
+        <w:rFonts w:ascii="Symbol" w:hAnsi="Symbol" w:hint="default"/>
+      </w:rPr>
+    </w:lvl>
+    <w:lvl w:ilvl="4" w:tplc="04090003" w:tentative="1">
+      <w:start w:val="1"/>
+      <w:numFmt w:val="bullet"/>
+      <w:lvlText w:val="o"/>
+      <w:lvlJc w:val="left"/>
+      <w:pPr>
+        <w:ind w:left="3600" w:hanging="360"/>
+      </w:pPr>
+      <w:rPr>
+        <w:rFonts w:ascii="Courier New" w:hAnsi="Courier New" w:cs="Courier New" w:hint="default"/>
+      </w:rPr>
+    </w:lvl>
+    <w:lvl w:ilvl="5" w:tplc="04090005" w:tentative="1">
+      <w:start w:val="1"/>
+      <w:numFmt w:val="bullet"/>
+      <w:lvlText w:val=""/>
+      <w:lvlJc w:val="left"/>
+      <w:pPr>
+        <w:ind w:left="4320" w:hanging="360"/>
+      </w:pPr>
+      <w:rPr>
+        <w:rFonts w:ascii="Wingdings" w:hAnsi="Wingdings" w:hint="default"/>
+      </w:rPr>
+    </w:lvl>
+    <w:lvl w:ilvl="6" w:tplc="04090001" w:tentative="1">
+      <w:start w:val="1"/>
+      <w:numFmt w:val="bullet"/>
+      <w:lvlText w:val=""/>
+      <w:lvlJc w:val="left"/>
+      <w:pPr>
+        <w:ind w:left="5040" w:hanging="360"/>
+      </w:pPr>
+      <w:rPr>
+        <w:rFonts w:ascii="Symbol" w:hAnsi="Symbol" w:hint="default"/>
+      </w:rPr>
+    </w:lvl>
+    <w:lvl w:ilvl="7" w:tplc="04090003" w:tentative="1">
+      <w:start w:val="1"/>
+      <w:numFmt w:val="bullet"/>
+      <w:lvlText w:val="o"/>
+      <w:lvlJc w:val="left"/>
+      <w:pPr>
+        <w:ind w:left="5760" w:hanging="360"/>
+      </w:pPr>
+      <w:rPr>
+        <w:rFonts w:ascii="Courier New" w:hAnsi="Courier New" w:cs="Courier New" w:hint="default"/>
+      </w:rPr>
+    </w:lvl>
+    <w:lvl w:ilvl="8" w:tplc="04090005" w:tentative="1">
+      <w:start w:val="1"/>
+      <w:numFmt w:val="bullet"/>
+      <w:lvlText w:val=""/>
+      <w:lvlJc w:val="left"/>
+      <w:pPr>
+        <w:ind w:left="6480" w:hanging="360"/>
+      </w:pPr>
+      <w:rPr>
+        <w:rFonts w:ascii="Wingdings" w:hAnsi="Wingdings" w:hint="default"/>
+      </w:rPr>
+    </w:lvl>
+  </w:abstractNum>
+  <w:abstractNum w:abstractNumId="1" w15:restartNumberingAfterBreak="0">
+    <w:nsid w:val="2C2F3A8B"/>
+    <w:multiLevelType w:val="hybridMultilevel"/>
+    <w:tmpl w:val="5888E55C"/>
+    <w:lvl w:ilvl="0" w:tplc="04090011">
+      <w:start w:val="1"/>
+      <w:numFmt w:val="decimal"/>
+      <w:lvlText w:val="%1)"/>
+      <w:lvlJc w:val="left"/>
+      <w:pPr>
+        <w:ind w:left="1440" w:hanging="360"/>
+      </w:pPr>
+    </w:lvl>
+    <w:lvl w:ilvl="1" w:tplc="04090019" w:tentative="1">
+      <w:start w:val="1"/>
+      <w:numFmt w:val="lowerLetter"/>
+      <w:lvlText w:val="%2."/>
+      <w:lvlJc w:val="left"/>
+      <w:pPr>
+        <w:ind w:left="2160" w:hanging="360"/>
+      </w:pPr>
+    </w:lvl>
+    <w:lvl w:ilvl="2" w:tplc="0409001B" w:tentative="1">
+      <w:start w:val="1"/>
+      <w:numFmt w:val="lowerRoman"/>
+      <w:lvlText w:val="%3."/>
+      <w:lvlJc w:val="right"/>
+      <w:pPr>
+        <w:ind w:left="2880" w:hanging="180"/>
+      </w:pPr>
+    </w:lvl>
+    <w:lvl w:ilvl="3" w:tplc="0409000F" w:tentative="1">
+      <w:start w:val="1"/>
+      <w:numFmt w:val="decimal"/>
+      <w:lvlText w:val="%4."/>
+      <w:lvlJc w:val="left"/>
+      <w:pPr>
+        <w:ind w:left="3600" w:hanging="360"/>
+      </w:pPr>
+    </w:lvl>
+    <w:lvl w:ilvl="4" w:tplc="04090019" w:tentative="1">
+      <w:start w:val="1"/>
+      <w:numFmt w:val="lowerLetter"/>
+      <w:lvlText w:val="%5."/>
+      <w:lvlJc w:val="left"/>
+      <w:pPr>
+        <w:ind w:left="4320" w:hanging="360"/>
+      </w:pPr>
+    </w:lvl>
+    <w:lvl w:ilvl="5" w:tplc="0409001B" w:tentative="1">
+      <w:start w:val="1"/>
+      <w:numFmt w:val="lowerRoman"/>
+      <w:lvlText w:val="%6."/>
+      <w:lvlJc w:val="right"/>
+      <w:pPr>
+        <w:ind w:left="5040" w:hanging="180"/>
+      </w:pPr>
+    </w:lvl>
+    <w:lvl w:ilvl="6" w:tplc="0409000F" w:tentative="1">
+      <w:start w:val="1"/>
+      <w:numFmt w:val="decimal"/>
+      <w:lvlText w:val="%7."/>
+      <w:lvlJc w:val="left"/>
+      <w:pPr>
+        <w:ind w:left="5760" w:hanging="360"/>
+      </w:pPr>
+    </w:lvl>
+    <w:lvl w:ilvl="7" w:tplc="04090019" w:tentative="1">
+      <w:start w:val="1"/>
+      <w:numFmt w:val="lowerLetter"/>
+      <w:lvlText w:val="%8."/>
+      <w:lvlJc w:val="left"/>
+      <w:pPr>
+        <w:ind w:left="6480" w:hanging="360"/>
+      </w:pPr>
+    </w:lvl>
+    <w:lvl w:ilvl="8" w:tplc="0409001B" w:tentative="1">
+      <w:start w:val="1"/>
+      <w:numFmt w:val="lowerRoman"/>
+      <w:lvlText w:val="%9."/>
+      <w:lvlJc w:val="right"/>
+      <w:pPr>
+        <w:ind w:left="7200" w:hanging="180"/>
+      </w:pPr>
+    </w:lvl>
+  </w:abstractNum>
+  <w:abstractNum w:abstractNumId="2" w15:restartNumberingAfterBreak="0">
+    <w:nsid w:val="32FC2CCE"/>
+    <w:multiLevelType w:val="hybridMultilevel"/>
+    <w:tmpl w:val="887EDDDC"/>
+    <w:lvl w:ilvl="0" w:tplc="0409000B">
+      <w:start w:val="1"/>
+      <w:numFmt w:val="bullet"/>
+      <w:lvlText w:val=""/>
+      <w:lvlJc w:val="left"/>
+      <w:pPr>
+        <w:ind w:left="720" w:hanging="360"/>
+      </w:pPr>
+      <w:rPr>
+        <w:rFonts w:ascii="Wingdings" w:hAnsi="Wingdings" w:hint="default"/>
+      </w:rPr>
+    </w:lvl>
+    <w:lvl w:ilvl="1" w:tplc="D736A9F4">
+      <w:numFmt w:val="bullet"/>
+      <w:lvlText w:val=""/>
+      <w:lvlJc w:val="left"/>
+      <w:pPr>
+        <w:ind w:left="1440" w:hanging="360"/>
+      </w:pPr>
+      <w:rPr>
+        <w:rFonts w:ascii="Calibri" w:eastAsiaTheme="minorHAnsi" w:hAnsi="Calibri" w:cs="Calibri" w:hint="default"/>
+      </w:rPr>
+    </w:lvl>
+    <w:lvl w:ilvl="2" w:tplc="04090005" w:tentative="1">
+      <w:start w:val="1"/>
+      <w:numFmt w:val="bullet"/>
+      <w:lvlText w:val=""/>
+      <w:lvlJc w:val="left"/>
+      <w:pPr>
+        <w:ind w:left="2160" w:hanging="360"/>
+      </w:pPr>
+      <w:rPr>
+        <w:rFonts w:ascii="Wingdings" w:hAnsi="Wingdings" w:hint="default"/>
+      </w:rPr>
+    </w:lvl>
+    <w:lvl w:ilvl="3" w:tplc="04090001" w:tentative="1">
+      <w:start w:val="1"/>
+      <w:numFmt w:val="bullet"/>
+      <w:lvlText w:val=""/>
+      <w:lvlJc w:val="left"/>
+      <w:pPr>
+        <w:ind w:left="2880" w:hanging="360"/>
+      </w:pPr>
+      <w:rPr>
+        <w:rFonts w:ascii="Symbol" w:hAnsi="Symbol" w:hint="default"/>
+      </w:rPr>
+    </w:lvl>
+    <w:lvl w:ilvl="4" w:tplc="04090003" w:tentative="1">
+      <w:start w:val="1"/>
+      <w:numFmt w:val="bullet"/>
+      <w:lvlText w:val="o"/>
+      <w:lvlJc w:val="left"/>
+      <w:pPr>
+        <w:ind w:left="3600" w:hanging="360"/>
+      </w:pPr>
+      <w:rPr>
+        <w:rFonts w:ascii="Courier New" w:hAnsi="Courier New" w:cs="Courier New" w:hint="default"/>
+      </w:rPr>
+    </w:lvl>
+    <w:lvl w:ilvl="5" w:tplc="04090005" w:tentative="1">
+      <w:start w:val="1"/>
+      <w:numFmt w:val="bullet"/>
+      <w:lvlText w:val=""/>
+      <w:lvlJc w:val="left"/>
+      <w:pPr>
+        <w:ind w:left="4320" w:hanging="360"/>
+      </w:pPr>
+      <w:rPr>
+        <w:rFonts w:ascii="Wingdings" w:hAnsi="Wingdings" w:hint="default"/>
+      </w:rPr>
+    </w:lvl>
+    <w:lvl w:ilvl="6" w:tplc="04090001" w:tentative="1">
+      <w:start w:val="1"/>
+      <w:numFmt w:val="bullet"/>
+      <w:lvlText w:val=""/>
+      <w:lvlJc w:val="left"/>
+      <w:pPr>
+        <w:ind w:left="5040" w:hanging="360"/>
+      </w:pPr>
+      <w:rPr>
+        <w:rFonts w:ascii="Symbol" w:hAnsi="Symbol" w:hint="default"/>
+      </w:rPr>
+    </w:lvl>
+    <w:lvl w:ilvl="7" w:tplc="04090003" w:tentative="1">
+      <w:start w:val="1"/>
+      <w:numFmt w:val="bullet"/>
+      <w:lvlText w:val="o"/>
+      <w:lvlJc w:val="left"/>
+      <w:pPr>
+        <w:ind w:left="5760" w:hanging="360"/>
+      </w:pPr>
+      <w:rPr>
+        <w:rFonts w:ascii="Courier New" w:hAnsi="Courier New" w:cs="Courier New" w:hint="default"/>
+      </w:rPr>
+    </w:lvl>
+    <w:lvl w:ilvl="8" w:tplc="04090005" w:tentative="1">
+      <w:start w:val="1"/>
+      <w:numFmt w:val="bullet"/>
+      <w:lvlText w:val=""/>
+      <w:lvlJc w:val="left"/>
+      <w:pPr>
+        <w:ind w:left="6480" w:hanging="360"/>
+      </w:pPr>
+      <w:rPr>
+        <w:rFonts w:ascii="Wingdings" w:hAnsi="Wingdings" w:hint="default"/>
+      </w:rPr>
+    </w:lvl>
+  </w:abstractNum>
+  <w:abstractNum w:abstractNumId="3" w15:restartNumberingAfterBreak="0">
+    <w:nsid w:val="3AE1005B"/>
+    <w:multiLevelType w:val="multilevel"/>
+    <w:tmpl w:val="A086BD08"/>
+    <w:lvl w:ilvl="0">
+      <w:start w:val="1"/>
+      <w:numFmt w:val="bullet"/>
+      <w:lvlText w:val=""/>
+      <w:lvlJc w:val="left"/>
+      <w:pPr>
+        <w:tabs>
+          <w:tab w:val="num" w:pos="1440"/>
+        </w:tabs>
+        <w:ind w:left="1440" w:hanging="360"/>
+      </w:pPr>
+      <w:rPr>
+        <w:rFonts w:ascii="Symbol" w:hAnsi="Symbol" w:hint="default"/>
+        <w:sz w:val="20"/>
+      </w:rPr>
+    </w:lvl>
+    <w:lvl w:ilvl="1" w:tentative="1">
+      <w:start w:val="1"/>
+      <w:numFmt w:val="bullet"/>
+      <w:lvlText w:val="o"/>
+      <w:lvlJc w:val="left"/>
+      <w:pPr>
+        <w:tabs>
+          <w:tab w:val="num" w:pos="2160"/>
+        </w:tabs>
+        <w:ind w:left="2160" w:hanging="360"/>
+      </w:pPr>
+      <w:rPr>
+        <w:rFonts w:ascii="Courier New" w:hAnsi="Courier New" w:hint="default"/>
+        <w:sz w:val="20"/>
+      </w:rPr>
+    </w:lvl>
+    <w:lvl w:ilvl="2" w:tentative="1">
+      <w:start w:val="1"/>
+      <w:numFmt w:val="bullet"/>
+      <w:lvlText w:val=""/>
+      <w:lvlJc w:val="left"/>
+      <w:pPr>
+        <w:tabs>
+          <w:tab w:val="num" w:pos="2880"/>
+        </w:tabs>
+        <w:ind w:left="2880" w:hanging="360"/>
+      </w:pPr>
+      <w:rPr>
+        <w:rFonts w:ascii="Wingdings" w:hAnsi="Wingdings" w:hint="default"/>
+        <w:sz w:val="20"/>
+      </w:rPr>
+    </w:lvl>
+    <w:lvl w:ilvl="3" w:tentative="1">
+      <w:start w:val="1"/>
+      <w:numFmt w:val="bullet"/>
+      <w:lvlText w:val=""/>
+      <w:lvlJc w:val="left"/>
+      <w:pPr>
+        <w:tabs>
+          <w:tab w:val="num" w:pos="3600"/>
+        </w:tabs>
+        <w:ind w:left="3600" w:hanging="360"/>
+      </w:pPr>
+      <w:rPr>
+        <w:rFonts w:ascii="Wingdings" w:hAnsi="Wingdings" w:hint="default"/>
+        <w:sz w:val="20"/>
+      </w:rPr>
+    </w:lvl>
+    <w:lvl w:ilvl="4" w:tentative="1">
+      <w:start w:val="1"/>
+      <w:numFmt w:val="bullet"/>
+      <w:lvlText w:val=""/>
+      <w:lvlJc w:val="left"/>
+      <w:pPr>
+        <w:tabs>
+          <w:tab w:val="num" w:pos="4320"/>
+        </w:tabs>
+        <w:ind w:left="4320" w:hanging="360"/>
+      </w:pPr>
+      <w:rPr>
+        <w:rFonts w:ascii="Wingdings" w:hAnsi="Wingdings" w:hint="default"/>
+        <w:sz w:val="20"/>
+      </w:rPr>
+    </w:lvl>
+    <w:lvl w:ilvl="5" w:tentative="1">
+      <w:start w:val="1"/>
+      <w:numFmt w:val="bullet"/>
+      <w:lvlText w:val=""/>
+      <w:lvlJc w:val="left"/>
+      <w:pPr>
+        <w:tabs>
+          <w:tab w:val="num" w:pos="5040"/>
+        </w:tabs>
+        <w:ind w:left="5040" w:hanging="360"/>
+      </w:pPr>
+      <w:rPr>
+        <w:rFonts w:ascii="Wingdings" w:hAnsi="Wingdings" w:hint="default"/>
+        <w:sz w:val="20"/>
+      </w:rPr>
+    </w:lvl>
+    <w:lvl w:ilvl="6" w:tentative="1">
+      <w:start w:val="1"/>
+      <w:numFmt w:val="bullet"/>
+      <w:lvlText w:val=""/>
+      <w:lvlJc w:val="left"/>
+      <w:pPr>
+        <w:tabs>
+          <w:tab w:val="num" w:pos="5760"/>
+        </w:tabs>
+        <w:ind w:left="5760" w:hanging="360"/>
+      </w:pPr>
+      <w:rPr>
+        <w:rFonts w:ascii="Wingdings" w:hAnsi="Wingdings" w:hint="default"/>
+        <w:sz w:val="20"/>
+      </w:rPr>
+    </w:lvl>
+    <w:lvl w:ilvl="7" w:tentative="1">
+      <w:start w:val="1"/>
+      <w:numFmt w:val="bullet"/>
+      <w:lvlText w:val=""/>
+      <w:lvlJc w:val="left"/>
+      <w:pPr>
+        <w:tabs>
+          <w:tab w:val="num" w:pos="6480"/>
+        </w:tabs>
+        <w:ind w:left="6480" w:hanging="360"/>
+      </w:pPr>
+      <w:rPr>
+        <w:rFonts w:ascii="Wingdings" w:hAnsi="Wingdings" w:hint="default"/>
+        <w:sz w:val="20"/>
+      </w:rPr>
+    </w:lvl>
+    <w:lvl w:ilvl="8" w:tentative="1">
+      <w:start w:val="1"/>
+      <w:numFmt w:val="bullet"/>
+      <w:lvlText w:val=""/>
+      <w:lvlJc w:val="left"/>
+      <w:pPr>
+        <w:tabs>
+          <w:tab w:val="num" w:pos="7200"/>
+        </w:tabs>
+        <w:ind w:left="7200" w:hanging="360"/>
+      </w:pPr>
+      <w:rPr>
+        <w:rFonts w:ascii="Wingdings" w:hAnsi="Wingdings" w:hint="default"/>
+        <w:sz w:val="20"/>
+      </w:rPr>
+    </w:lvl>
+  </w:abstractNum>
+  <w:abstractNum w:abstractNumId="4" w15:restartNumberingAfterBreak="0">
+    <w:nsid w:val="51B13BC3"/>
+    <w:multiLevelType w:val="hybridMultilevel"/>
+    <w:tmpl w:val="61A0935E"/>
+    <w:lvl w:ilvl="0" w:tplc="D3EE00F0">
+      <w:start w:val="6"/>
+      <w:numFmt w:val="bullet"/>
+      <w:lvlText w:val="-"/>
+      <w:lvlJc w:val="left"/>
+      <w:pPr>
+        <w:ind w:left="720" w:hanging="360"/>
+      </w:pPr>
+      <w:rPr>
+        <w:rFonts w:ascii="Calibri" w:eastAsiaTheme="minorHAnsi" w:hAnsi="Calibri" w:cs="Calibri" w:hint="default"/>
+      </w:rPr>
+    </w:lvl>
+    <w:lvl w:ilvl="1" w:tplc="04090003" w:tentative="1">
+      <w:start w:val="1"/>
+      <w:numFmt w:val="bullet"/>
+      <w:lvlText w:val="o"/>
+      <w:lvlJc w:val="left"/>
+      <w:pPr>
+        <w:ind w:left="1440" w:hanging="360"/>
+      </w:pPr>
+      <w:rPr>
+        <w:rFonts w:ascii="Courier New" w:hAnsi="Courier New" w:cs="Courier New" w:hint="default"/>
+      </w:rPr>
+    </w:lvl>
+    <w:lvl w:ilvl="2" w:tplc="04090005" w:tentative="1">
+      <w:start w:val="1"/>
+      <w:numFmt w:val="bullet"/>
+      <w:lvlText w:val=""/>
+      <w:lvlJc w:val="left"/>
+      <w:pPr>
+        <w:ind w:left="2160" w:hanging="360"/>
+      </w:pPr>
+      <w:rPr>
+        <w:rFonts w:ascii="Wingdings" w:hAnsi="Wingdings" w:hint="default"/>
+      </w:rPr>
+    </w:lvl>
+    <w:lvl w:ilvl="3" w:tplc="04090001" w:tentative="1">
+      <w:start w:val="1"/>
+      <w:numFmt w:val="bullet"/>
+      <w:lvlText w:val=""/>
+      <w:lvlJc w:val="left"/>
+      <w:pPr>
+        <w:ind w:left="2880" w:hanging="360"/>
+      </w:pPr>
+      <w:rPr>
+        <w:rFonts w:ascii="Symbol" w:hAnsi="Symbol" w:hint="default"/>
+      </w:rPr>
+    </w:lvl>
+    <w:lvl w:ilvl="4" w:tplc="04090003" w:tentative="1">
+      <w:start w:val="1"/>
+      <w:numFmt w:val="bullet"/>
+      <w:lvlText w:val="o"/>
+      <w:lvlJc w:val="left"/>
+      <w:pPr>
+        <w:ind w:left="3600" w:hanging="360"/>
+      </w:pPr>
+      <w:rPr>
+        <w:rFonts w:ascii="Courier New" w:hAnsi="Courier New" w:cs="Courier New" w:hint="default"/>
+      </w:rPr>
+    </w:lvl>
+    <w:lvl w:ilvl="5" w:tplc="04090005" w:tentative="1">
+      <w:start w:val="1"/>
+      <w:numFmt w:val="bullet"/>
+      <w:lvlText w:val=""/>
+      <w:lvlJc w:val="left"/>
+      <w:pPr>
+        <w:ind w:left="4320" w:hanging="360"/>
+      </w:pPr>
+      <w:rPr>
+        <w:rFonts w:ascii="Wingdings" w:hAnsi="Wingdings" w:hint="default"/>
+      </w:rPr>
+    </w:lvl>
+    <w:lvl w:ilvl="6" w:tplc="04090001" w:tentative="1">
+      <w:start w:val="1"/>
+      <w:numFmt w:val="bullet"/>
+      <w:lvlText w:val=""/>
+      <w:lvlJc w:val="left"/>
+      <w:pPr>
+        <w:ind w:left="5040" w:hanging="360"/>
+      </w:pPr>
+      <w:rPr>
+        <w:rFonts w:ascii="Symbol" w:hAnsi="Symbol" w:hint="default"/>
+      </w:rPr>
+    </w:lvl>
+    <w:lvl w:ilvl="7" w:tplc="04090003" w:tentative="1">
+      <w:start w:val="1"/>
+      <w:numFmt w:val="bullet"/>
+      <w:lvlText w:val="o"/>
+      <w:lvlJc w:val="left"/>
+      <w:pPr>
+        <w:ind w:left="5760" w:hanging="360"/>
+      </w:pPr>
+      <w:rPr>
+        <w:rFonts w:ascii="Courier New" w:hAnsi="Courier New" w:cs="Courier New" w:hint="default"/>
+      </w:rPr>
+    </w:lvl>
+    <w:lvl w:ilvl="8" w:tplc="04090005" w:tentative="1">
+      <w:start w:val="1"/>
+      <w:numFmt w:val="bullet"/>
+      <w:lvlText w:val=""/>
+      <w:lvlJc w:val="left"/>
+      <w:pPr>
+        <w:ind w:left="6480" w:hanging="360"/>
+      </w:pPr>
+      <w:rPr>
+        <w:rFonts w:ascii="Wingdings" w:hAnsi="Wingdings" w:hint="default"/>
+      </w:rPr>
+    </w:lvl>
+  </w:abstractNum>
+  <w:abstractNum w:abstractNumId="5" w15:restartNumberingAfterBreak="0">
+    <w:nsid w:val="52856C82"/>
+    <w:multiLevelType w:val="hybridMultilevel"/>
+    <w:tmpl w:val="E7B6BB50"/>
+    <w:lvl w:ilvl="0" w:tplc="0409000B">
+      <w:start w:val="1"/>
+      <w:numFmt w:val="bullet"/>
+      <w:lvlText w:val=""/>
+      <w:lvlJc w:val="left"/>
+      <w:pPr>
+        <w:ind w:left="720" w:hanging="360"/>
+      </w:pPr>
+      <w:rPr>
+        <w:rFonts w:ascii="Wingdings" w:hAnsi="Wingdings" w:hint="default"/>
+      </w:rPr>
+    </w:lvl>
+    <w:lvl w:ilvl="1" w:tplc="04090003">
+      <w:start w:val="1"/>
+      <w:numFmt w:val="bullet"/>
+      <w:lvlText w:val="o"/>
+      <w:lvlJc w:val="left"/>
+      <w:pPr>
+        <w:ind w:left="1440" w:hanging="360"/>
+      </w:pPr>
+      <w:rPr>
+        <w:rFonts w:ascii="Courier New" w:hAnsi="Courier New" w:cs="Courier New" w:hint="default"/>
+      </w:rPr>
+    </w:lvl>
+    <w:lvl w:ilvl="2" w:tplc="04090005" w:tentative="1">
+      <w:start w:val="1"/>
+      <w:numFmt w:val="bullet"/>
+      <w:lvlText w:val=""/>
+      <w:lvlJc w:val="left"/>
+      <w:pPr>
+        <w:ind w:left="2160" w:hanging="360"/>
+      </w:pPr>
+      <w:rPr>
+        <w:rFonts w:ascii="Wingdings" w:hAnsi="Wingdings" w:hint="default"/>
+      </w:rPr>
+    </w:lvl>
+    <w:lvl w:ilvl="3" w:tplc="04090001" w:tentative="1">
+      <w:start w:val="1"/>
+      <w:numFmt w:val="bullet"/>
+      <w:lvlText w:val=""/>
+      <w:lvlJc w:val="left"/>
+      <w:pPr>
+        <w:ind w:left="2880" w:hanging="360"/>
+      </w:pPr>
+      <w:rPr>
+        <w:rFonts w:ascii="Symbol" w:hAnsi="Symbol" w:hint="default"/>
+      </w:rPr>
+    </w:lvl>
+    <w:lvl w:ilvl="4" w:tplc="04090003" w:tentative="1">
+      <w:start w:val="1"/>
+      <w:numFmt w:val="bullet"/>
+      <w:lvlText w:val="o"/>
+      <w:lvlJc w:val="left"/>
+      <w:pPr>
+        <w:ind w:left="3600" w:hanging="360"/>
+      </w:pPr>
+      <w:rPr>
+        <w:rFonts w:ascii="Courier New" w:hAnsi="Courier New" w:cs="Courier New" w:hint="default"/>
+      </w:rPr>
+    </w:lvl>
+    <w:lvl w:ilvl="5" w:tplc="04090005" w:tentative="1">
+      <w:start w:val="1"/>
+      <w:numFmt w:val="bullet"/>
+      <w:lvlText w:val=""/>
+      <w:lvlJc w:val="left"/>
+      <w:pPr>
+        <w:ind w:left="4320" w:hanging="360"/>
+      </w:pPr>
+      <w:rPr>
+        <w:rFonts w:ascii="Wingdings" w:hAnsi="Wingdings" w:hint="default"/>
+      </w:rPr>
+    </w:lvl>
+    <w:lvl w:ilvl="6" w:tplc="04090001" w:tentative="1">
+      <w:start w:val="1"/>
+      <w:numFmt w:val="bullet"/>
+      <w:lvlText w:val=""/>
+      <w:lvlJc w:val="left"/>
+      <w:pPr>
+        <w:ind w:left="5040" w:hanging="360"/>
+      </w:pPr>
+      <w:rPr>
+        <w:rFonts w:ascii="Symbol" w:hAnsi="Symbol" w:hint="default"/>
+      </w:rPr>
+    </w:lvl>
+    <w:lvl w:ilvl="7" w:tplc="04090003" w:tentative="1">
+      <w:start w:val="1"/>
+      <w:numFmt w:val="bullet"/>
+      <w:lvlText w:val="o"/>
+      <w:lvlJc w:val="left"/>
+      <w:pPr>
+        <w:ind w:left="5760" w:hanging="360"/>
+      </w:pPr>
+      <w:rPr>
+        <w:rFonts w:ascii="Courier New" w:hAnsi="Courier New" w:cs="Courier New" w:hint="default"/>
+      </w:rPr>
+    </w:lvl>
+    <w:lvl w:ilvl="8" w:tplc="04090005" w:tentative="1">
+      <w:start w:val="1"/>
+      <w:numFmt w:val="bullet"/>
+      <w:lvlText w:val=""/>
+      <w:lvlJc w:val="left"/>
+      <w:pPr>
+        <w:ind w:left="6480" w:hanging="360"/>
+      </w:pPr>
+      <w:rPr>
+        <w:rFonts w:ascii="Wingdings" w:hAnsi="Wingdings" w:hint="default"/>
+      </w:rPr>
+    </w:lvl>
+  </w:abstractNum>
+  <w:abstractNum w:abstractNumId="6" w15:restartNumberingAfterBreak="0">
+    <w:nsid w:val="7ECD64BF"/>
+    <w:multiLevelType w:val="hybridMultilevel"/>
+    <w:tmpl w:val="7FA4508A"/>
+    <w:lvl w:ilvl="0" w:tplc="FFFFFFFF">
+      <w:start w:val="1"/>
+      <w:numFmt w:val="bullet"/>
+      <w:lvlText w:val=""/>
+      <w:lvlJc w:val="left"/>
+      <w:pPr>
+        <w:ind w:left="720" w:hanging="360"/>
+      </w:pPr>
+      <w:rPr>
+        <w:rFonts w:ascii="Wingdings" w:hAnsi="Wingdings" w:hint="default"/>
+      </w:rPr>
+    </w:lvl>
+    <w:lvl w:ilvl="1" w:tplc="0409000B">
+      <w:start w:val="1"/>
+      <w:numFmt w:val="bullet"/>
+      <w:lvlText w:val=""/>
+      <w:lvlJc w:val="left"/>
+      <w:pPr>
+        <w:ind w:left="720" w:hanging="360"/>
+      </w:pPr>
+      <w:rPr>
+        <w:rFonts w:ascii="Wingdings" w:hAnsi="Wingdings" w:hint="default"/>
+      </w:rPr>
+    </w:lvl>
+    <w:lvl w:ilvl="2" w:tplc="FFFFFFFF" w:tentative="1">
+      <w:start w:val="1"/>
+      <w:numFmt w:val="bullet"/>
+      <w:lvlText w:val=""/>
+      <w:lvlJc w:val="left"/>
+      <w:pPr>
+        <w:ind w:left="2160" w:hanging="360"/>
+      </w:pPr>
+      <w:rPr>
+        <w:rFonts w:ascii="Wingdings" w:hAnsi="Wingdings" w:hint="default"/>
+      </w:rPr>
+    </w:lvl>
+    <w:lvl w:ilvl="3" w:tplc="FFFFFFFF" w:tentative="1">
+      <w:start w:val="1"/>
+      <w:numFmt w:val="bullet"/>
+      <w:lvlText w:val=""/>
+      <w:lvlJc w:val="left"/>
+      <w:pPr>
+        <w:ind w:left="2880" w:hanging="360"/>
+      </w:pPr>
+      <w:rPr>
+        <w:rFonts w:ascii="Symbol" w:hAnsi="Symbol" w:hint="default"/>
+      </w:rPr>
+    </w:lvl>
+    <w:lvl w:ilvl="4" w:tplc="FFFFFFFF" w:tentative="1">
+      <w:start w:val="1"/>
+      <w:numFmt w:val="bullet"/>
+      <w:lvlText w:val="o"/>
+      <w:lvlJc w:val="left"/>
+      <w:pPr>
+        <w:ind w:left="3600" w:hanging="360"/>
+      </w:pPr>
+      <w:rPr>
+        <w:rFonts w:ascii="Courier New" w:hAnsi="Courier New" w:cs="Courier New" w:hint="default"/>
+      </w:rPr>
+    </w:lvl>
+    <w:lvl w:ilvl="5" w:tplc="FFFFFFFF" w:tentative="1">
+      <w:start w:val="1"/>
+      <w:numFmt w:val="bullet"/>
+      <w:lvlText w:val=""/>
+      <w:lvlJc w:val="left"/>
+      <w:pPr>
+        <w:ind w:left="4320" w:hanging="360"/>
+      </w:pPr>
+      <w:rPr>
+        <w:rFonts w:ascii="Wingdings" w:hAnsi="Wingdings" w:hint="default"/>
+      </w:rPr>
+    </w:lvl>
+    <w:lvl w:ilvl="6" w:tplc="FFFFFFFF" w:tentative="1">
+      <w:start w:val="1"/>
+      <w:numFmt w:val="bullet"/>
+      <w:lvlText w:val=""/>
+      <w:lvlJc w:val="left"/>
+      <w:pPr>
+        <w:ind w:left="5040" w:hanging="360"/>
+      </w:pPr>
+      <w:rPr>
+        <w:rFonts w:ascii="Symbol" w:hAnsi="Symbol" w:hint="default"/>
+      </w:rPr>
+    </w:lvl>
+    <w:lvl w:ilvl="7" w:tplc="FFFFFFFF" w:tentative="1">
+      <w:start w:val="1"/>
+      <w:numFmt w:val="bullet"/>
+      <w:lvlText w:val="o"/>
+      <w:lvlJc w:val="left"/>
+      <w:pPr>
+        <w:ind w:left="5760" w:hanging="360"/>
+      </w:pPr>
+      <w:rPr>
+        <w:rFonts w:ascii="Courier New" w:hAnsi="Courier New" w:cs="Courier New" w:hint="default"/>
+      </w:rPr>
+    </w:lvl>
+    <w:lvl w:ilvl="8" w:tplc="FFFFFFFF" w:tentative="1">
+      <w:start w:val="1"/>
+      <w:numFmt w:val="bullet"/>
+      <w:lvlText w:val=""/>
+      <w:lvlJc w:val="left"/>
+      <w:pPr>
+        <w:ind w:left="6480" w:hanging="360"/>
+      </w:pPr>
+      <w:rPr>
+        <w:rFonts w:ascii="Wingdings" w:hAnsi="Wingdings" w:hint="default"/>
+      </w:rPr>
+    </w:lvl>
+  </w:abstractNum>
+  <w:abstractNum w:abstractNumId="7" w15:restartNumberingAfterBreak="0">
+    <w:nsid w:val="7ECE6E35"/>
+    <w:multiLevelType w:val="hybridMultilevel"/>
+    <w:tmpl w:val="D2963BD6"/>
+    <w:lvl w:ilvl="0" w:tplc="0409000F">
+      <w:start w:val="1"/>
+      <w:numFmt w:val="decimal"/>
+      <w:lvlText w:val="%1."/>
+      <w:lvlJc w:val="left"/>
+      <w:pPr>
+        <w:ind w:left="720" w:hanging="360"/>
+      </w:pPr>
+      <w:rPr>
+        <w:rFonts w:hint="default"/>
+      </w:rPr>
+    </w:lvl>
+    <w:lvl w:ilvl="1" w:tplc="04090019" w:tentative="1">
+      <w:start w:val="1"/>
+      <w:numFmt w:val="lowerLetter"/>
+      <w:lvlText w:val="%2."/>
+      <w:lvlJc w:val="left"/>
+      <w:pPr>
+        <w:ind w:left="1440" w:hanging="360"/>
+      </w:pPr>
+    </w:lvl>
+    <w:lvl w:ilvl="2" w:tplc="0409001B" w:tentative="1">
+      <w:start w:val="1"/>
+      <w:numFmt w:val="lowerRoman"/>
+      <w:lvlText w:val="%3."/>
+      <w:lvlJc w:val="right"/>
+      <w:pPr>
+        <w:ind w:left="2160" w:hanging="180"/>
+      </w:pPr>
+    </w:lvl>
+    <w:lvl w:ilvl="3" w:tplc="0409000F" w:tentative="1">
+      <w:start w:val="1"/>
+      <w:numFmt w:val="decimal"/>
+      <w:lvlText w:val="%4."/>
+      <w:lvlJc w:val="left"/>
+      <w:pPr>
+        <w:ind w:left="2880" w:hanging="360"/>
+      </w:pPr>
+    </w:lvl>
+    <w:lvl w:ilvl="4" w:tplc="04090019" w:tentative="1">
+      <w:start w:val="1"/>
+      <w:numFmt w:val="lowerLetter"/>
+      <w:lvlText w:val="%5."/>
+      <w:lvlJc w:val="left"/>
+      <w:pPr>
+        <w:ind w:left="3600" w:hanging="360"/>
+      </w:pPr>
+    </w:lvl>
+    <w:lvl w:ilvl="5" w:tplc="0409001B" w:tentative="1">
+      <w:start w:val="1"/>
+      <w:numFmt w:val="lowerRoman"/>
+      <w:lvlText w:val="%6."/>
+      <w:lvlJc w:val="right"/>
+      <w:pPr>
+        <w:ind w:left="4320" w:hanging="180"/>
+      </w:pPr>
+    </w:lvl>
+    <w:lvl w:ilvl="6" w:tplc="0409000F" w:tentative="1">
+      <w:start w:val="1"/>
+      <w:numFmt w:val="decimal"/>
+      <w:lvlText w:val="%7."/>
+      <w:lvlJc w:val="left"/>
+      <w:pPr>
+        <w:ind w:left="5040" w:hanging="360"/>
+      </w:pPr>
+    </w:lvl>
+    <w:lvl w:ilvl="7" w:tplc="04090019" w:tentative="1">
+      <w:start w:val="1"/>
+      <w:numFmt w:val="lowerLetter"/>
+      <w:lvlText w:val="%8."/>
+      <w:lvlJc w:val="left"/>
+      <w:pPr>
+        <w:ind w:left="5760" w:hanging="360"/>
+      </w:pPr>
+    </w:lvl>
+    <w:lvl w:ilvl="8" w:tplc="0409001B" w:tentative="1">
+      <w:start w:val="1"/>
+      <w:numFmt w:val="lowerRoman"/>
+      <w:lvlText w:val="%9."/>
+      <w:lvlJc w:val="right"/>
+      <w:pPr>
+        <w:ind w:left="6480" w:hanging="180"/>
+      </w:pPr>
+    </w:lvl>
+  </w:abstractNum>
+  <w:num w:numId="1" w16cid:durableId="488791037">
+    <w:abstractNumId w:val="2"/>
+  </w:num>
+  <w:num w:numId="2" w16cid:durableId="1286278340">
+    <w:abstractNumId w:val="7"/>
+  </w:num>
+  <w:num w:numId="3" w16cid:durableId="876350882">
+    <w:abstractNumId w:val="0"/>
+  </w:num>
+  <w:num w:numId="4" w16cid:durableId="1351489906">
+    <w:abstractNumId w:val="4"/>
+  </w:num>
+  <w:num w:numId="5" w16cid:durableId="995457624">
+    <w:abstractNumId w:val="5"/>
+  </w:num>
+  <w:num w:numId="6" w16cid:durableId="1381633903">
+    <w:abstractNumId w:val="6"/>
+  </w:num>
+  <w:num w:numId="7" w16cid:durableId="673872959">
+    <w:abstractNumId w:val="3"/>
+  </w:num>
+  <w:num w:numId="8" w16cid:durableId="2107648740">
+    <w:abstractNumId w:val="1"/>
+  </w:num>
+</w:numbering>
 </file>
 
 <file path=word/styles.xml><?xml version="1.0" encoding="utf-8"?>
@@ -477,6 +7001,52 @@
     <w:semiHidden/>
     <w:unhideWhenUsed/>
   </w:style>
+  <w:style w:type="character" w:styleId="Hyperlink">
+    <w:name w:val="Hyperlink"/>
+    <w:basedOn w:val="DefaultParagraphFont"/>
+    <w:uiPriority w:val="99"/>
+    <w:unhideWhenUsed/>
+    <w:rsid w:val="004A1120"/>
+    <w:rPr>
+      <w:color w:val="0563C1" w:themeColor="hyperlink"/>
+      <w:u w:val="single"/>
+    </w:rPr>
+  </w:style>
+  <w:style w:type="character" w:styleId="UnresolvedMention">
+    <w:name w:val="Unresolved Mention"/>
+    <w:basedOn w:val="DefaultParagraphFont"/>
+    <w:uiPriority w:val="99"/>
+    <w:semiHidden/>
+    <w:unhideWhenUsed/>
+    <w:rsid w:val="004A1120"/>
+    <w:rPr>
+      <w:color w:val="605E5C"/>
+      <w:shd w:val="clear" w:color="auto" w:fill="E1DFDD"/>
+    </w:rPr>
+  </w:style>
+  <w:style w:type="character" w:styleId="FollowedHyperlink">
+    <w:name w:val="FollowedHyperlink"/>
+    <w:basedOn w:val="DefaultParagraphFont"/>
+    <w:uiPriority w:val="99"/>
+    <w:semiHidden/>
+    <w:unhideWhenUsed/>
+    <w:rsid w:val="00FE0489"/>
+    <w:rPr>
+      <w:color w:val="954F72" w:themeColor="followedHyperlink"/>
+      <w:u w:val="single"/>
+    </w:rPr>
+  </w:style>
+  <w:style w:type="paragraph" w:styleId="ListParagraph">
+    <w:name w:val="List Paragraph"/>
+    <w:basedOn w:val="Normal"/>
+    <w:uiPriority w:val="34"/>
+    <w:qFormat/>
+    <w:rsid w:val="00990CAF"/>
+    <w:pPr>
+      <w:ind w:left="720"/>
+      <w:contextualSpacing/>
+    </w:pPr>
+  </w:style>
 </w:styles>
 </file>
 

--- a/Word/#4_Hibernate.docx
+++ b/Word/#4_Hibernate.docx
@@ -199,19 +199,8 @@
           <w:sz w:val="24"/>
           <w:szCs w:val="24"/>
         </w:rPr>
-        <w:t xml:space="preserve"> </w:t>
-      </w:r>
-      <w:proofErr w:type="spellStart"/>
-      <w:r>
-        <w:rPr>
-          <w:b/>
-          <w:bCs/>
-          <w:sz w:val="24"/>
-          <w:szCs w:val="24"/>
-        </w:rPr>
-        <w:t>ConfigurationBuilder</w:t>
-      </w:r>
-      <w:proofErr w:type="spellEnd"/>
+        <w:t xml:space="preserve"> ConfigurationBuilder</w:t>
+      </w:r>
     </w:p>
     <w:p>
       <w:pPr>
@@ -259,50 +248,28 @@
           <w:sz w:val="24"/>
           <w:szCs w:val="24"/>
         </w:rPr>
-        <w:t xml:space="preserve"> </w:t>
-      </w:r>
-      <w:proofErr w:type="spellStart"/>
-      <w:r>
-        <w:rPr>
-          <w:b/>
-          <w:bCs/>
-          <w:sz w:val="24"/>
-          <w:szCs w:val="24"/>
-        </w:rPr>
-        <w:t>ConfigurationService</w:t>
-      </w:r>
-      <w:proofErr w:type="spellEnd"/>
-    </w:p>
-    <w:p>
-      <w:pPr>
-        <w:jc w:val="both"/>
-        <w:rPr>
-          <w:b/>
-          <w:bCs/>
-          <w:sz w:val="24"/>
-          <w:szCs w:val="24"/>
-        </w:rPr>
-      </w:pPr>
-      <w:r>
-        <w:rPr>
-          <w:b/>
-          <w:bCs/>
-          <w:sz w:val="24"/>
-          <w:szCs w:val="24"/>
-        </w:rPr>
-        <w:t xml:space="preserve">│   │   └── </w:t>
-      </w:r>
-      <w:proofErr w:type="spellStart"/>
-      <w:r>
-        <w:rPr>
-          <w:b/>
-          <w:bCs/>
-          <w:sz w:val="24"/>
-          <w:szCs w:val="24"/>
-        </w:rPr>
-        <w:t>StandardServiceRegistry</w:t>
-      </w:r>
-      <w:proofErr w:type="spellEnd"/>
+        <w:t xml:space="preserve"> ConfigurationService</w:t>
+      </w:r>
+    </w:p>
+    <w:p>
+      <w:pPr>
+        <w:jc w:val="both"/>
+        <w:rPr>
+          <w:b/>
+          <w:bCs/>
+          <w:sz w:val="24"/>
+          <w:szCs w:val="24"/>
+        </w:rPr>
+      </w:pPr>
+      <w:r>
+        <w:rPr>
+          <w:b/>
+          <w:bCs/>
+          <w:sz w:val="24"/>
+          <w:szCs w:val="24"/>
+        </w:rPr>
+        <w:t>│   │   └── StandardServiceRegistry</w:t>
+      </w:r>
     </w:p>
     <w:p>
       <w:pPr>
@@ -399,19 +366,8 @@
           <w:sz w:val="24"/>
           <w:szCs w:val="24"/>
         </w:rPr>
-        <w:t xml:space="preserve"> </w:t>
-      </w:r>
-      <w:proofErr w:type="spellStart"/>
-      <w:r>
-        <w:rPr>
-          <w:b/>
-          <w:bCs/>
-          <w:sz w:val="24"/>
-          <w:szCs w:val="24"/>
-        </w:rPr>
-        <w:t>SessionFactory</w:t>
-      </w:r>
-      <w:proofErr w:type="spellEnd"/>
+        <w:t xml:space="preserve"> SessionFactory</w:t>
+      </w:r>
     </w:p>
     <w:p>
       <w:pPr>
@@ -479,19 +435,8 @@
           <w:sz w:val="24"/>
           <w:szCs w:val="24"/>
         </w:rPr>
-        <w:t xml:space="preserve">│   │   └── </w:t>
-      </w:r>
-      <w:proofErr w:type="spellStart"/>
-      <w:r>
-        <w:rPr>
-          <w:b/>
-          <w:bCs/>
-          <w:sz w:val="24"/>
-          <w:szCs w:val="24"/>
-        </w:rPr>
-        <w:t>StatelessSession</w:t>
-      </w:r>
-      <w:proofErr w:type="spellEnd"/>
+        <w:t>│   │   └── StatelessSession</w:t>
+      </w:r>
     </w:p>
     <w:p>
       <w:pPr>
@@ -608,19 +553,8 @@
           <w:sz w:val="24"/>
           <w:szCs w:val="24"/>
         </w:rPr>
-        <w:t xml:space="preserve">│   │   └── </w:t>
-      </w:r>
-      <w:proofErr w:type="spellStart"/>
-      <w:r>
-        <w:rPr>
-          <w:b/>
-          <w:bCs/>
-          <w:sz w:val="24"/>
-          <w:szCs w:val="24"/>
-        </w:rPr>
-        <w:t>TransactionCoordinator</w:t>
-      </w:r>
-      <w:proofErr w:type="spellEnd"/>
+        <w:t>│   │   └── TransactionCoordinator</w:t>
+      </w:r>
     </w:p>
     <w:p>
       <w:pPr>
@@ -668,19 +602,8 @@
           <w:sz w:val="24"/>
           <w:szCs w:val="24"/>
         </w:rPr>
-        <w:t xml:space="preserve"> </w:t>
-      </w:r>
-      <w:proofErr w:type="spellStart"/>
-      <w:r>
-        <w:rPr>
-          <w:b/>
-          <w:bCs/>
-          <w:sz w:val="24"/>
-          <w:szCs w:val="24"/>
-        </w:rPr>
-        <w:t>EntityManager</w:t>
-      </w:r>
-      <w:proofErr w:type="spellEnd"/>
+        <w:t xml:space="preserve"> EntityManager</w:t>
+      </w:r>
     </w:p>
     <w:p>
       <w:pPr>
@@ -728,19 +651,8 @@
           <w:sz w:val="24"/>
           <w:szCs w:val="24"/>
         </w:rPr>
-        <w:t xml:space="preserve"> </w:t>
-      </w:r>
-      <w:proofErr w:type="spellStart"/>
-      <w:r>
-        <w:rPr>
-          <w:b/>
-          <w:bCs/>
-          <w:sz w:val="24"/>
-          <w:szCs w:val="24"/>
-        </w:rPr>
-        <w:t>EntityManagerFactory</w:t>
-      </w:r>
-      <w:proofErr w:type="spellEnd"/>
+        <w:t xml:space="preserve"> EntityManagerFactory</w:t>
+      </w:r>
     </w:p>
     <w:p>
       <w:pPr>
@@ -788,50 +700,28 @@
           <w:sz w:val="24"/>
           <w:szCs w:val="24"/>
         </w:rPr>
-        <w:t xml:space="preserve"> </w:t>
-      </w:r>
-      <w:proofErr w:type="spellStart"/>
-      <w:r>
-        <w:rPr>
-          <w:b/>
-          <w:bCs/>
-          <w:sz w:val="24"/>
-          <w:szCs w:val="24"/>
-        </w:rPr>
-        <w:t>EntityManager</w:t>
-      </w:r>
-      <w:proofErr w:type="spellEnd"/>
-    </w:p>
-    <w:p>
-      <w:pPr>
-        <w:jc w:val="both"/>
-        <w:rPr>
-          <w:b/>
-          <w:bCs/>
-          <w:sz w:val="24"/>
-          <w:szCs w:val="24"/>
-        </w:rPr>
-      </w:pPr>
-      <w:r>
-        <w:rPr>
-          <w:b/>
-          <w:bCs/>
-          <w:sz w:val="24"/>
-          <w:szCs w:val="24"/>
-        </w:rPr>
-        <w:t xml:space="preserve">│   │   └── </w:t>
-      </w:r>
-      <w:proofErr w:type="spellStart"/>
-      <w:r>
-        <w:rPr>
-          <w:b/>
-          <w:bCs/>
-          <w:sz w:val="24"/>
-          <w:szCs w:val="24"/>
-        </w:rPr>
-        <w:t>EntityTransaction</w:t>
-      </w:r>
-      <w:proofErr w:type="spellEnd"/>
+        <w:t xml:space="preserve"> EntityManager</w:t>
+      </w:r>
+    </w:p>
+    <w:p>
+      <w:pPr>
+        <w:jc w:val="both"/>
+        <w:rPr>
+          <w:b/>
+          <w:bCs/>
+          <w:sz w:val="24"/>
+          <w:szCs w:val="24"/>
+        </w:rPr>
+      </w:pPr>
+      <w:r>
+        <w:rPr>
+          <w:b/>
+          <w:bCs/>
+          <w:sz w:val="24"/>
+          <w:szCs w:val="24"/>
+        </w:rPr>
+        <w:t>│   │   └── EntityTransaction</w:t>
+      </w:r>
     </w:p>
     <w:p>
       <w:pPr>
@@ -1115,27 +1005,7 @@
           <w:sz w:val="24"/>
           <w:szCs w:val="24"/>
         </w:rPr>
-        <w:t xml:space="preserve"> Second-Level Cache (</w:t>
-      </w:r>
-      <w:proofErr w:type="spellStart"/>
-      <w:r>
-        <w:rPr>
-          <w:b/>
-          <w:bCs/>
-          <w:sz w:val="24"/>
-          <w:szCs w:val="24"/>
-        </w:rPr>
-        <w:t>SessionFactory</w:t>
-      </w:r>
-      <w:proofErr w:type="spellEnd"/>
-      <w:r>
-        <w:rPr>
-          <w:b/>
-          <w:bCs/>
-          <w:sz w:val="24"/>
-          <w:szCs w:val="24"/>
-        </w:rPr>
-        <w:t xml:space="preserve"> Cache)</w:t>
+        <w:t xml:space="preserve"> Second-Level Cache (SessionFactory Cache)</w:t>
       </w:r>
     </w:p>
     <w:p>
@@ -2615,19 +2485,8 @@
           <w:sz w:val="24"/>
           <w:szCs w:val="24"/>
         </w:rPr>
-        <w:t xml:space="preserve">        └── </w:t>
-      </w:r>
-      <w:proofErr w:type="spellStart"/>
-      <w:r>
-        <w:rPr>
-          <w:b/>
-          <w:bCs/>
-          <w:sz w:val="24"/>
-          <w:szCs w:val="24"/>
-        </w:rPr>
-        <w:t>MicroProfile</w:t>
-      </w:r>
-      <w:proofErr w:type="spellEnd"/>
+        <w:t xml:space="preserve">        └── MicroProfile</w:t>
+      </w:r>
     </w:p>
     <w:p>
       <w:pPr>
@@ -2799,6 +2658,17 @@
     </w:p>
     <w:p>
       <w:pPr>
+        <w:jc w:val="both"/>
+        <w:rPr>
+          <w:b/>
+          <w:bCs/>
+          <w:sz w:val="24"/>
+          <w:szCs w:val="24"/>
+        </w:rPr>
+      </w:pPr>
+    </w:p>
+    <w:p>
+      <w:pPr>
         <w:rPr>
           <w:b/>
           <w:bCs/>
@@ -2815,6 +2685,7 @@
           <w:sz w:val="24"/>
           <w:szCs w:val="24"/>
         </w:rPr>
+        <w:lastRenderedPageBreak/>
         <w:t>### Introduction to Hibernate</w:t>
       </w:r>
     </w:p>
@@ -2835,7 +2706,6 @@
           <w:sz w:val="24"/>
           <w:szCs w:val="24"/>
         </w:rPr>
-        <w:lastRenderedPageBreak/>
         <w:t>Hibernate was developed by Gavin King in 2001 to provide a better persistence framework than EJB (Enterprise JavaBeans) and other ORM tools available at the time. It abstracts the complexities of database interactions, making it easier for developers to work with data in a more natural, object-oriented way.</w:t>
       </w:r>
     </w:p>
@@ -3294,27 +3164,8 @@
           <w:sz w:val="24"/>
           <w:szCs w:val="24"/>
         </w:rPr>
-        <w:t xml:space="preserve">3. </w:t>
-      </w:r>
-      <w:proofErr w:type="spellStart"/>
-      <w:r>
-        <w:rPr>
-          <w:b/>
-          <w:bCs/>
-          <w:sz w:val="24"/>
-          <w:szCs w:val="24"/>
-        </w:rPr>
-        <w:t>EntityManager</w:t>
-      </w:r>
-      <w:proofErr w:type="spellEnd"/>
-      <w:r>
-        <w:rPr>
-          <w:b/>
-          <w:bCs/>
-          <w:sz w:val="24"/>
-          <w:szCs w:val="24"/>
-        </w:rPr>
-        <w:t>: Implements the JPA (Java Persistence API) standard.</w:t>
+        <w:lastRenderedPageBreak/>
+        <w:t>3. EntityManager: Implements the JPA (Java Persistence API) standard.</w:t>
       </w:r>
     </w:p>
     <w:p>
@@ -3334,7 +3185,6 @@
           <w:sz w:val="24"/>
           <w:szCs w:val="24"/>
         </w:rPr>
-        <w:lastRenderedPageBreak/>
         <w:t>4. Validator: Provides a framework for validating entities.</w:t>
       </w:r>
     </w:p>
@@ -3420,10 +3270,10 @@
           <w:szCs w:val="24"/>
         </w:rPr>
         <w:drawing>
-          <wp:inline distT="0" distB="0" distL="0" distR="0" wp14:anchorId="2C398E25" wp14:editId="337FEF7F">
-            <wp:extent cx="6447155" cy="2948940"/>
-            <wp:effectExtent l="0" t="0" r="0" b="3810"/>
-            <wp:docPr id="835043366" name="Picture 1"/>
+          <wp:inline distT="0" distB="0" distL="0" distR="0" wp14:anchorId="376CB4FE" wp14:editId="19236200">
+            <wp:extent cx="6134100" cy="4389120"/>
+            <wp:effectExtent l="0" t="0" r="0" b="0"/>
+            <wp:docPr id="41894508" name="Graphic 1"/>
             <wp:cNvGraphicFramePr>
               <a:graphicFrameLocks xmlns:a="http://schemas.openxmlformats.org/drawingml/2006/main" noChangeAspect="1"/>
             </wp:cNvGraphicFramePr>
@@ -3431,11 +3281,635 @@
               <a:graphicData uri="http://schemas.openxmlformats.org/drawingml/2006/picture">
                 <pic:pic xmlns:pic="http://schemas.openxmlformats.org/drawingml/2006/picture">
                   <pic:nvPicPr>
-                    <pic:cNvPr id="835043366" name="Picture 835043366"/>
+                    <pic:cNvPr id="41894508" name="Graphic 41894508"/>
                     <pic:cNvPicPr/>
                   </pic:nvPicPr>
                   <pic:blipFill>
-                    <a:blip r:embed="rId8" cstate="print">
+                    <a:blip r:embed="rId8">
+                      <a:extLst>
+                        <a:ext uri="{96DAC541-7B7A-43D3-8B79-37D633B846F1}">
+                          <asvg:svgBlip xmlns:asvg="http://schemas.microsoft.com/office/drawing/2016/SVG/main" r:embed="rId9"/>
+                        </a:ext>
+                      </a:extLst>
+                    </a:blip>
+                    <a:stretch>
+                      <a:fillRect/>
+                    </a:stretch>
+                  </pic:blipFill>
+                  <pic:spPr>
+                    <a:xfrm>
+                      <a:off x="0" y="0"/>
+                      <a:ext cx="6154764" cy="4403906"/>
+                    </a:xfrm>
+                    <a:prstGeom prst="rect">
+                      <a:avLst/>
+                    </a:prstGeom>
+                  </pic:spPr>
+                </pic:pic>
+              </a:graphicData>
+            </a:graphic>
+          </wp:inline>
+        </w:drawing>
+      </w:r>
+    </w:p>
+    <w:p>
+      <w:pPr>
+        <w:jc w:val="both"/>
+        <w:rPr>
+          <w:b/>
+          <w:bCs/>
+          <w:sz w:val="24"/>
+          <w:szCs w:val="24"/>
+        </w:rPr>
+      </w:pPr>
+      <w:r>
+        <w:rPr>
+          <w:b/>
+          <w:bCs/>
+          <w:sz w:val="24"/>
+          <w:szCs w:val="24"/>
+        </w:rPr>
+        <w:t>The Hibernate architecture is structured around the following core components:</w:t>
+      </w:r>
+    </w:p>
+    <w:p>
+      <w:pPr>
+        <w:jc w:val="both"/>
+        <w:rPr>
+          <w:b/>
+          <w:bCs/>
+          <w:sz w:val="24"/>
+          <w:szCs w:val="24"/>
+        </w:rPr>
+      </w:pPr>
+      <w:r>
+        <w:rPr>
+          <w:b/>
+          <w:bCs/>
+          <w:sz w:val="24"/>
+          <w:szCs w:val="24"/>
+        </w:rPr>
+        <w:t>1. Configuration Object: Configures Hibernate and provides a way to load Hibernate settings from configuration files (usually `hibernate.cfg.xml`).</w:t>
+      </w:r>
+    </w:p>
+    <w:p>
+      <w:pPr>
+        <w:jc w:val="both"/>
+        <w:rPr>
+          <w:b/>
+          <w:bCs/>
+          <w:sz w:val="24"/>
+          <w:szCs w:val="24"/>
+        </w:rPr>
+      </w:pPr>
+      <w:r>
+        <w:rPr>
+          <w:b/>
+          <w:bCs/>
+          <w:sz w:val="24"/>
+          <w:szCs w:val="24"/>
+        </w:rPr>
+        <w:t>2. SessionFactory: A factory for `Session` objects. It is created once during application initialization and is an immutable, thread-safe object.</w:t>
+      </w:r>
+    </w:p>
+    <w:p>
+      <w:pPr>
+        <w:jc w:val="both"/>
+        <w:rPr>
+          <w:b/>
+          <w:bCs/>
+          <w:sz w:val="24"/>
+          <w:szCs w:val="24"/>
+        </w:rPr>
+      </w:pPr>
+      <w:r>
+        <w:rPr>
+          <w:b/>
+          <w:bCs/>
+          <w:sz w:val="24"/>
+          <w:szCs w:val="24"/>
+        </w:rPr>
+        <w:t>3. Session: A single-threaded, short-lived object representing a conversation between the application and the database. It provides methods to create, read, and delete operations for instances of mapped entity classes.</w:t>
+      </w:r>
+    </w:p>
+    <w:p>
+      <w:pPr>
+        <w:jc w:val="both"/>
+        <w:rPr>
+          <w:b/>
+          <w:bCs/>
+          <w:sz w:val="24"/>
+          <w:szCs w:val="24"/>
+        </w:rPr>
+      </w:pPr>
+      <w:r>
+        <w:rPr>
+          <w:b/>
+          <w:bCs/>
+          <w:sz w:val="24"/>
+          <w:szCs w:val="24"/>
+        </w:rPr>
+        <w:lastRenderedPageBreak/>
+        <w:t>4. Transaction: Manages transaction boundaries. It abstracts application code from the underlying transaction management system.</w:t>
+      </w:r>
+    </w:p>
+    <w:p>
+      <w:pPr>
+        <w:jc w:val="both"/>
+        <w:rPr>
+          <w:b/>
+          <w:bCs/>
+          <w:sz w:val="24"/>
+          <w:szCs w:val="24"/>
+        </w:rPr>
+      </w:pPr>
+      <w:r>
+        <w:rPr>
+          <w:b/>
+          <w:bCs/>
+          <w:sz w:val="24"/>
+          <w:szCs w:val="24"/>
+        </w:rPr>
+        <w:t>5. Query: Represents a Hibernate query object, used to execute queries against the database.</w:t>
+      </w:r>
+    </w:p>
+    <w:p>
+      <w:pPr>
+        <w:jc w:val="both"/>
+        <w:rPr>
+          <w:b/>
+          <w:bCs/>
+          <w:sz w:val="24"/>
+          <w:szCs w:val="24"/>
+        </w:rPr>
+      </w:pPr>
+      <w:r>
+        <w:rPr>
+          <w:b/>
+          <w:bCs/>
+          <w:sz w:val="24"/>
+          <w:szCs w:val="24"/>
+        </w:rPr>
+        <w:t>6. Criteria: Provides a simplified API for retrieving entities by composing criteria objects.</w:t>
+      </w:r>
+    </w:p>
+    <w:p>
+      <w:pPr>
+        <w:jc w:val="both"/>
+        <w:rPr>
+          <w:b/>
+          <w:bCs/>
+          <w:color w:val="C00000"/>
+          <w:sz w:val="24"/>
+          <w:szCs w:val="24"/>
+        </w:rPr>
+      </w:pPr>
+      <w:r>
+        <w:rPr>
+          <w:b/>
+          <w:bCs/>
+          <w:color w:val="C00000"/>
+          <w:sz w:val="24"/>
+          <w:szCs w:val="24"/>
+        </w:rPr>
+        <w:t>-------------------------------------------------------------------------------------------------------------------------------</w:t>
+      </w:r>
+    </w:p>
+    <w:p>
+      <w:pPr>
+        <w:jc w:val="both"/>
+        <w:rPr>
+          <w:b/>
+          <w:bCs/>
+          <w:color w:val="C00000"/>
+          <w:sz w:val="24"/>
+          <w:szCs w:val="24"/>
+        </w:rPr>
+      </w:pPr>
+      <w:r>
+        <w:rPr>
+          <w:b/>
+          <w:bCs/>
+          <w:color w:val="C00000"/>
+          <w:sz w:val="24"/>
+          <w:szCs w:val="24"/>
+        </w:rPr>
+        <w:t xml:space="preserve">### </w:t>
+      </w:r>
+      <w:r>
+        <w:rPr>
+          <w:b/>
+          <w:bCs/>
+          <w:color w:val="C00000"/>
+          <w:sz w:val="24"/>
+          <w:szCs w:val="24"/>
+        </w:rPr>
+        <w:t>Jakarta (Java)</w:t>
+      </w:r>
+      <w:r>
+        <w:rPr>
+          <w:b/>
+          <w:bCs/>
+          <w:sz w:val="24"/>
+          <w:szCs w:val="24"/>
+        </w:rPr>
+        <w:t xml:space="preserve"> </w:t>
+      </w:r>
+      <w:r>
+        <w:rPr>
+          <w:b/>
+          <w:bCs/>
+          <w:color w:val="C00000"/>
+          <w:sz w:val="24"/>
+          <w:szCs w:val="24"/>
+        </w:rPr>
+        <w:t>Persistence API (JPA)</w:t>
+      </w:r>
+    </w:p>
+    <w:p>
+      <w:pPr>
+        <w:jc w:val="both"/>
+        <w:rPr>
+          <w:b/>
+          <w:bCs/>
+          <w:sz w:val="24"/>
+          <w:szCs w:val="24"/>
+        </w:rPr>
+      </w:pPr>
+      <w:r>
+        <w:rPr>
+          <w:b/>
+          <w:bCs/>
+          <w:sz w:val="24"/>
+          <w:szCs w:val="24"/>
+        </w:rPr>
+        <w:t>The Jakarta Persistence API (JPA) is a specification within the Jakarta EE (formerly Java EE) platform that provides a framework for managing relational data in Java applications. It defines a set of interfaces and standards for object-relational mapping (ORM), which allows developers to interact with databases using Java objects, rather than writing raw SQL queries.</w:t>
+      </w:r>
+    </w:p>
+    <w:p>
+      <w:pPr>
+        <w:jc w:val="both"/>
+        <w:rPr>
+          <w:b/>
+          <w:bCs/>
+          <w:sz w:val="24"/>
+          <w:szCs w:val="24"/>
+        </w:rPr>
+      </w:pPr>
+      <w:r>
+        <w:rPr>
+          <w:b/>
+          <w:bCs/>
+          <w:sz w:val="24"/>
+          <w:szCs w:val="24"/>
+        </w:rPr>
+        <w:t>### Key Features of JPA:</w:t>
+      </w:r>
+    </w:p>
+    <w:p>
+      <w:pPr>
+        <w:jc w:val="both"/>
+        <w:rPr>
+          <w:b/>
+          <w:bCs/>
+          <w:sz w:val="24"/>
+          <w:szCs w:val="24"/>
+        </w:rPr>
+      </w:pPr>
+      <w:r>
+        <w:rPr>
+          <w:b/>
+          <w:bCs/>
+          <w:sz w:val="24"/>
+          <w:szCs w:val="24"/>
+        </w:rPr>
+        <w:t>1. Object-Relational Mapping (ORM): JPA allows you to map Java classes to database tables and Java objects to rows in those tables. This mapping is typically done through annotations or XML configuration.</w:t>
+      </w:r>
+    </w:p>
+    <w:p>
+      <w:pPr>
+        <w:jc w:val="both"/>
+        <w:rPr>
+          <w:b/>
+          <w:bCs/>
+          <w:sz w:val="24"/>
+          <w:szCs w:val="24"/>
+        </w:rPr>
+      </w:pPr>
+      <w:r>
+        <w:rPr>
+          <w:b/>
+          <w:bCs/>
+          <w:sz w:val="24"/>
+          <w:szCs w:val="24"/>
+        </w:rPr>
+        <w:t>2. Entity Management: In JPA, a database table is represented by an entity class. Each instance of an entity class corresponds to a row in the table. JPA provides mechanisms to perform CRUD (Create, Read, Update, Delete) operations on these entities.</w:t>
+      </w:r>
+    </w:p>
+    <w:p>
+      <w:pPr>
+        <w:jc w:val="both"/>
+        <w:rPr>
+          <w:b/>
+          <w:bCs/>
+          <w:sz w:val="24"/>
+          <w:szCs w:val="24"/>
+        </w:rPr>
+      </w:pPr>
+      <w:r>
+        <w:rPr>
+          <w:b/>
+          <w:bCs/>
+          <w:sz w:val="24"/>
+          <w:szCs w:val="24"/>
+        </w:rPr>
+        <w:t>3. EntityManager: The `EntityManager` is the primary interface used to interact with the persistence context. It handles operations such as persisting entities, removing entities, querying the database, and managing transactions.</w:t>
+      </w:r>
+    </w:p>
+    <w:p>
+      <w:pPr>
+        <w:jc w:val="both"/>
+        <w:rPr>
+          <w:b/>
+          <w:bCs/>
+          <w:sz w:val="24"/>
+          <w:szCs w:val="24"/>
+        </w:rPr>
+      </w:pPr>
+      <w:r>
+        <w:rPr>
+          <w:b/>
+          <w:bCs/>
+          <w:sz w:val="24"/>
+          <w:szCs w:val="24"/>
+        </w:rPr>
+        <w:t>4. Query Language: JPA includes JPQL (Java Persistence Query Language), a query language similar to SQL but designed to work with JPA entities. JPQL is database-agnostic, meaning it works across different database systems.</w:t>
+      </w:r>
+    </w:p>
+    <w:p>
+      <w:pPr>
+        <w:jc w:val="both"/>
+        <w:rPr>
+          <w:b/>
+          <w:bCs/>
+          <w:sz w:val="24"/>
+          <w:szCs w:val="24"/>
+        </w:rPr>
+      </w:pPr>
+      <w:r>
+        <w:rPr>
+          <w:b/>
+          <w:bCs/>
+          <w:sz w:val="24"/>
+          <w:szCs w:val="24"/>
+        </w:rPr>
+        <w:t>5. Transactions: JPA provides transaction management features, allowing developers to manage database transactions declaratively or programmatically.</w:t>
+      </w:r>
+    </w:p>
+    <w:p>
+      <w:pPr>
+        <w:jc w:val="both"/>
+        <w:rPr>
+          <w:b/>
+          <w:bCs/>
+          <w:sz w:val="24"/>
+          <w:szCs w:val="24"/>
+        </w:rPr>
+      </w:pPr>
+      <w:r>
+        <w:rPr>
+          <w:b/>
+          <w:bCs/>
+          <w:sz w:val="24"/>
+          <w:szCs w:val="24"/>
+        </w:rPr>
+        <w:t>6. Cascading and Relationships: JPA supports relationships between entities, such as one-to-one, one-to-many, many-to-one, and many-to-many. It also supports cascading operations, where actions on one entity can cascade to related entities.</w:t>
+      </w:r>
+    </w:p>
+    <w:p>
+      <w:pPr>
+        <w:jc w:val="both"/>
+        <w:rPr>
+          <w:b/>
+          <w:bCs/>
+          <w:sz w:val="24"/>
+          <w:szCs w:val="24"/>
+        </w:rPr>
+      </w:pPr>
+      <w:r>
+        <w:rPr>
+          <w:b/>
+          <w:bCs/>
+          <w:sz w:val="24"/>
+          <w:szCs w:val="24"/>
+        </w:rPr>
+        <w:t>7. Lifecycle Callbacks: JPA allows developers to define methods in entity classes that will be called automatically at certain points in the entity's lifecycle, such as before an entity is persisted or after an entity is updated.</w:t>
+      </w:r>
+    </w:p>
+    <w:p>
+      <w:pPr>
+        <w:jc w:val="both"/>
+        <w:rPr>
+          <w:b/>
+          <w:bCs/>
+          <w:sz w:val="24"/>
+          <w:szCs w:val="24"/>
+        </w:rPr>
+      </w:pPr>
+      <w:r>
+        <w:rPr>
+          <w:b/>
+          <w:bCs/>
+          <w:sz w:val="24"/>
+          <w:szCs w:val="24"/>
+        </w:rPr>
+        <w:lastRenderedPageBreak/>
+        <w:t>8. Criteria API: In addition to JPQL, JPA offers a Criteria API for building type-safe, dynamic queries programmatically, which is useful when you need to construct queries dynamically at runtime.</w:t>
+      </w:r>
+    </w:p>
+    <w:p>
+      <w:pPr>
+        <w:jc w:val="both"/>
+        <w:rPr>
+          <w:b/>
+          <w:bCs/>
+          <w:sz w:val="24"/>
+          <w:szCs w:val="24"/>
+        </w:rPr>
+      </w:pPr>
+      <w:r>
+        <w:rPr>
+          <w:b/>
+          <w:bCs/>
+          <w:sz w:val="24"/>
+          <w:szCs w:val="24"/>
+        </w:rPr>
+        <w:t>### Benefits of Using JPA:</w:t>
+      </w:r>
+    </w:p>
+    <w:p>
+      <w:pPr>
+        <w:jc w:val="both"/>
+        <w:rPr>
+          <w:b/>
+          <w:bCs/>
+          <w:sz w:val="24"/>
+          <w:szCs w:val="24"/>
+        </w:rPr>
+      </w:pPr>
+      <w:r>
+        <w:rPr>
+          <w:b/>
+          <w:bCs/>
+          <w:sz w:val="24"/>
+          <w:szCs w:val="24"/>
+        </w:rPr>
+        <w:t>- Simplified Data Access: JPA abstracts the underlying database interactions, allowing developers to work with Java objects instead of raw SQL.</w:t>
+      </w:r>
+    </w:p>
+    <w:p>
+      <w:pPr>
+        <w:jc w:val="both"/>
+        <w:rPr>
+          <w:b/>
+          <w:bCs/>
+          <w:sz w:val="24"/>
+          <w:szCs w:val="24"/>
+        </w:rPr>
+      </w:pPr>
+      <w:r>
+        <w:rPr>
+          <w:b/>
+          <w:bCs/>
+          <w:sz w:val="24"/>
+          <w:szCs w:val="24"/>
+        </w:rPr>
+        <w:t>- Portability: JPA is a standard specification, so applications developed using JPA can be ported across different Jakarta EE-compliant application servers and database systems.</w:t>
+      </w:r>
+    </w:p>
+    <w:p>
+      <w:pPr>
+        <w:jc w:val="both"/>
+        <w:rPr>
+          <w:b/>
+          <w:bCs/>
+          <w:sz w:val="24"/>
+          <w:szCs w:val="24"/>
+        </w:rPr>
+      </w:pPr>
+      <w:r>
+        <w:rPr>
+          <w:b/>
+          <w:bCs/>
+          <w:sz w:val="24"/>
+          <w:szCs w:val="24"/>
+        </w:rPr>
+        <w:t>- Integration with Jakarta EE: JPA integrates seamlessly with other Jakarta EE technologies like Jakarta CDI (Contexts and Dependency Injection) and Jakarta Transaction.</w:t>
+      </w:r>
+    </w:p>
+    <w:p>
+      <w:pPr>
+        <w:jc w:val="both"/>
+        <w:rPr>
+          <w:b/>
+          <w:bCs/>
+          <w:color w:val="C00000"/>
+          <w:sz w:val="24"/>
+          <w:szCs w:val="24"/>
+        </w:rPr>
+      </w:pPr>
+      <w:r>
+        <w:rPr>
+          <w:b/>
+          <w:bCs/>
+          <w:color w:val="C00000"/>
+          <w:sz w:val="24"/>
+          <w:szCs w:val="24"/>
+        </w:rPr>
+        <w:t>JPA is often used with Hibernate, which is a popular implementation of the JPA specification, offering additional features beyond the standard.</w:t>
+      </w:r>
+    </w:p>
+    <w:p>
+      <w:pPr>
+        <w:jc w:val="both"/>
+        <w:rPr>
+          <w:b/>
+          <w:bCs/>
+          <w:color w:val="C00000"/>
+          <w:sz w:val="24"/>
+          <w:szCs w:val="24"/>
+        </w:rPr>
+      </w:pPr>
+    </w:p>
+    <w:p>
+      <w:pPr>
+        <w:jc w:val="both"/>
+        <w:rPr>
+          <w:b/>
+          <w:bCs/>
+          <w:color w:val="C00000"/>
+          <w:sz w:val="24"/>
+          <w:szCs w:val="24"/>
+        </w:rPr>
+      </w:pPr>
+      <w:r>
+        <w:rPr>
+          <w:b/>
+          <w:bCs/>
+          <w:color w:val="C00000"/>
+          <w:sz w:val="24"/>
+          <w:szCs w:val="24"/>
+        </w:rPr>
+        <w:t xml:space="preserve">### </w:t>
+      </w:r>
+      <w:r>
+        <w:rPr>
+          <w:b/>
+          <w:bCs/>
+          <w:color w:val="C00000"/>
+          <w:sz w:val="24"/>
+          <w:szCs w:val="24"/>
+        </w:rPr>
+        <w:t>Compatibility</w:t>
+      </w:r>
+    </w:p>
+    <w:p>
+      <w:pPr>
+        <w:jc w:val="both"/>
+        <w:rPr>
+          <w:b/>
+          <w:bCs/>
+          <w:color w:val="C00000"/>
+          <w:sz w:val="24"/>
+          <w:szCs w:val="24"/>
+        </w:rPr>
+      </w:pPr>
+      <w:r>
+        <w:rPr>
+          <w:b/>
+          <w:bCs/>
+          <w:noProof/>
+          <w:color w:val="C00000"/>
+          <w:sz w:val="24"/>
+          <w:szCs w:val="24"/>
+        </w:rPr>
+        <w:drawing>
+          <wp:inline distT="0" distB="0" distL="0" distR="0" wp14:anchorId="780324A9" wp14:editId="295B7616">
+            <wp:extent cx="5943600" cy="2329815"/>
+            <wp:effectExtent l="0" t="0" r="0" b="0"/>
+            <wp:docPr id="514180670" name="Picture 2"/>
+            <wp:cNvGraphicFramePr>
+              <a:graphicFrameLocks xmlns:a="http://schemas.openxmlformats.org/drawingml/2006/main" noChangeAspect="1"/>
+            </wp:cNvGraphicFramePr>
+            <a:graphic xmlns:a="http://schemas.openxmlformats.org/drawingml/2006/main">
+              <a:graphicData uri="http://schemas.openxmlformats.org/drawingml/2006/picture">
+                <pic:pic xmlns:pic="http://schemas.openxmlformats.org/drawingml/2006/picture">
+                  <pic:nvPicPr>
+                    <pic:cNvPr id="514180670" name="Picture 514180670"/>
+                    <pic:cNvPicPr/>
+                  </pic:nvPicPr>
+                  <pic:blipFill>
+                    <a:blip r:embed="rId10">
                       <a:extLst>
                         <a:ext uri="{28A0092B-C50C-407E-A947-70E740481C1C}">
                           <a14:useLocalDpi xmlns:a14="http://schemas.microsoft.com/office/drawing/2010/main" val="0"/>
@@ -3449,7 +3923,7 @@
                   <pic:spPr>
                     <a:xfrm>
                       <a:off x="0" y="0"/>
-                      <a:ext cx="6495546" cy="2971074"/>
+                      <a:ext cx="5943600" cy="2329815"/>
                     </a:xfrm>
                     <a:prstGeom prst="rect">
                       <a:avLst/>
@@ -3472,264 +3946,106 @@
           <w:szCs w:val="24"/>
         </w:rPr>
       </w:pPr>
-      <w:r>
-        <w:rPr>
-          <w:b/>
-          <w:bCs/>
-          <w:sz w:val="24"/>
-          <w:szCs w:val="24"/>
-        </w:rPr>
-        <w:t>The Hibernate architecture is structured around the following core components:</w:t>
-      </w:r>
-    </w:p>
-    <w:p>
-      <w:pPr>
-        <w:jc w:val="both"/>
-        <w:rPr>
-          <w:b/>
-          <w:bCs/>
-          <w:sz w:val="24"/>
-          <w:szCs w:val="24"/>
-        </w:rPr>
-      </w:pPr>
-      <w:r>
-        <w:rPr>
-          <w:b/>
-          <w:bCs/>
-          <w:sz w:val="24"/>
-          <w:szCs w:val="24"/>
-        </w:rPr>
-        <w:t>1. Configuration Object: Configures Hibernate and provides a way to load Hibernate settings from configuration files (usually `hibernate.cfg.xml`).</w:t>
-      </w:r>
-    </w:p>
-    <w:p>
-      <w:pPr>
-        <w:jc w:val="both"/>
-        <w:rPr>
-          <w:b/>
-          <w:bCs/>
-          <w:sz w:val="24"/>
-          <w:szCs w:val="24"/>
-        </w:rPr>
-      </w:pPr>
-      <w:r>
-        <w:rPr>
-          <w:b/>
-          <w:bCs/>
-          <w:sz w:val="24"/>
-          <w:szCs w:val="24"/>
-        </w:rPr>
-        <w:t xml:space="preserve">2. </w:t>
-      </w:r>
-      <w:proofErr w:type="spellStart"/>
-      <w:r>
-        <w:rPr>
-          <w:b/>
-          <w:bCs/>
-          <w:sz w:val="24"/>
-          <w:szCs w:val="24"/>
-        </w:rPr>
-        <w:t>SessionFactory</w:t>
-      </w:r>
-      <w:proofErr w:type="spellEnd"/>
-      <w:r>
-        <w:rPr>
-          <w:b/>
-          <w:bCs/>
-          <w:sz w:val="24"/>
-          <w:szCs w:val="24"/>
-        </w:rPr>
-        <w:t>: A factory for `Session` objects. It is created once during application initialization and is an immutable, thread-safe object.</w:t>
-      </w:r>
-    </w:p>
-    <w:p>
-      <w:pPr>
-        <w:jc w:val="both"/>
-        <w:rPr>
-          <w:b/>
-          <w:bCs/>
-          <w:sz w:val="24"/>
-          <w:szCs w:val="24"/>
-        </w:rPr>
-      </w:pPr>
-      <w:r>
-        <w:rPr>
-          <w:b/>
-          <w:bCs/>
-          <w:sz w:val="24"/>
-          <w:szCs w:val="24"/>
-        </w:rPr>
-        <w:t>3. Session: A single-threaded, short-lived object representing a conversation between the application and the database. It provides methods to create, read, and delete operations for instances of mapped entity classes.</w:t>
-      </w:r>
-    </w:p>
-    <w:p>
-      <w:pPr>
-        <w:jc w:val="both"/>
-        <w:rPr>
-          <w:b/>
-          <w:bCs/>
-          <w:sz w:val="24"/>
-          <w:szCs w:val="24"/>
-        </w:rPr>
-      </w:pPr>
-      <w:r>
-        <w:rPr>
-          <w:b/>
-          <w:bCs/>
-          <w:sz w:val="24"/>
-          <w:szCs w:val="24"/>
-        </w:rPr>
-        <w:t>4. Transaction: Manages transaction boundaries. It abstracts application code from the underlying transaction management system.</w:t>
-      </w:r>
-    </w:p>
-    <w:p>
-      <w:pPr>
-        <w:jc w:val="both"/>
-        <w:rPr>
-          <w:b/>
-          <w:bCs/>
-          <w:sz w:val="24"/>
-          <w:szCs w:val="24"/>
-        </w:rPr>
-      </w:pPr>
-      <w:r>
-        <w:rPr>
-          <w:b/>
-          <w:bCs/>
-          <w:sz w:val="24"/>
-          <w:szCs w:val="24"/>
-        </w:rPr>
-        <w:t>5. Query: Represents a Hibernate query object, used to execute queries against the database.</w:t>
-      </w:r>
-    </w:p>
-    <w:p>
-      <w:pPr>
-        <w:jc w:val="both"/>
-        <w:rPr>
-          <w:b/>
-          <w:bCs/>
-          <w:sz w:val="24"/>
-          <w:szCs w:val="24"/>
-        </w:rPr>
-      </w:pPr>
-      <w:r>
-        <w:rPr>
-          <w:b/>
-          <w:bCs/>
-          <w:sz w:val="24"/>
-          <w:szCs w:val="24"/>
-        </w:rPr>
-        <w:t>6. Criteria: Provides a simplified API for retrieving entities by composing criteria objects.</w:t>
-      </w:r>
-    </w:p>
-    <w:p>
-      <w:pPr>
-        <w:jc w:val="both"/>
-        <w:rPr>
-          <w:b/>
-          <w:bCs/>
-          <w:sz w:val="24"/>
-          <w:szCs w:val="24"/>
-        </w:rPr>
-      </w:pPr>
-    </w:p>
-    <w:p>
-      <w:pPr>
-        <w:jc w:val="both"/>
-        <w:rPr>
-          <w:b/>
-          <w:bCs/>
-          <w:sz w:val="24"/>
-          <w:szCs w:val="24"/>
-        </w:rPr>
-      </w:pPr>
-    </w:p>
-    <w:p>
-      <w:pPr>
-        <w:jc w:val="both"/>
-        <w:rPr>
-          <w:b/>
-          <w:bCs/>
-          <w:sz w:val="24"/>
-          <w:szCs w:val="24"/>
-        </w:rPr>
-      </w:pPr>
-      <w:r>
-        <w:rPr>
-          <w:b/>
-          <w:bCs/>
-          <w:sz w:val="24"/>
-          <w:szCs w:val="24"/>
-        </w:rPr>
-        <w:t>### Java Persistence API (JPA)</w:t>
-      </w:r>
-    </w:p>
-    <w:p>
-      <w:pPr>
-        <w:jc w:val="both"/>
-        <w:rPr>
-          <w:b/>
-          <w:bCs/>
-          <w:sz w:val="24"/>
-          <w:szCs w:val="24"/>
-        </w:rPr>
-      </w:pPr>
-    </w:p>
-    <w:p>
-      <w:pPr>
-        <w:jc w:val="both"/>
-        <w:rPr>
-          <w:b/>
-          <w:bCs/>
-          <w:sz w:val="24"/>
-          <w:szCs w:val="24"/>
-        </w:rPr>
-      </w:pPr>
-      <w:r>
-        <w:rPr>
-          <w:b/>
-          <w:bCs/>
-          <w:sz w:val="24"/>
-          <w:szCs w:val="24"/>
-        </w:rPr>
-        <w:t>JPA is a specification for accessing, persisting, and managing data between Java objects and relational databases. Hibernate implements JPA, allowing developers to use standard JPA annotations and APIs.</w:t>
-      </w:r>
-    </w:p>
-    <w:p>
-      <w:pPr>
-        <w:jc w:val="both"/>
-        <w:rPr>
-          <w:b/>
-          <w:bCs/>
-          <w:sz w:val="24"/>
-          <w:szCs w:val="24"/>
-        </w:rPr>
-      </w:pPr>
-      <w:r>
-        <w:rPr>
-          <w:b/>
-          <w:bCs/>
-          <w:sz w:val="24"/>
-          <w:szCs w:val="24"/>
-        </w:rPr>
-        <w:t xml:space="preserve">### </w:t>
-      </w:r>
-      <w:r>
-        <w:rPr>
-          <w:b/>
-          <w:bCs/>
-          <w:sz w:val="24"/>
-          <w:szCs w:val="24"/>
-        </w:rPr>
-        <w:t>Configuration</w:t>
-      </w:r>
-    </w:p>
-    <w:p>
-      <w:pPr>
-        <w:pStyle w:val="ListParagraph"/>
+    </w:p>
+    <w:p>
+      <w:pPr>
+        <w:jc w:val="both"/>
+        <w:rPr>
+          <w:b/>
+          <w:bCs/>
+          <w:sz w:val="24"/>
+          <w:szCs w:val="24"/>
+        </w:rPr>
+      </w:pPr>
+      <w:r>
+        <w:rPr>
+          <w:b/>
+          <w:bCs/>
+          <w:sz w:val="24"/>
+          <w:szCs w:val="24"/>
+        </w:rPr>
+        <w:t>If you get Hibernate from Maven Central, it is recommended to import Hibernate Platform as part of your dependency management to keep all its artifact versions aligned.</w:t>
+      </w:r>
+    </w:p>
+    <w:p>
+      <w:pPr>
+        <w:jc w:val="both"/>
+        <w:rPr>
+          <w:b/>
+          <w:bCs/>
+          <w:color w:val="C00000"/>
+          <w:sz w:val="24"/>
+          <w:szCs w:val="24"/>
+        </w:rPr>
+      </w:pPr>
+      <w:r>
+        <w:rPr>
+          <w:b/>
+          <w:bCs/>
+          <w:color w:val="C00000"/>
+          <w:sz w:val="24"/>
+          <w:szCs w:val="24"/>
+        </w:rPr>
+        <w:t>BOM stands for "Bill of Materials".</w:t>
+      </w:r>
+    </w:p>
+    <w:p>
+      <w:pPr>
+        <w:jc w:val="both"/>
+        <w:rPr>
+          <w:b/>
+          <w:bCs/>
+          <w:sz w:val="24"/>
+          <w:szCs w:val="24"/>
+        </w:rPr>
+      </w:pPr>
+      <w:r>
+        <w:rPr>
+          <w:b/>
+          <w:bCs/>
+          <w:sz w:val="24"/>
+          <w:szCs w:val="24"/>
+        </w:rPr>
+        <w:t>A Bill of Materials (BOM) is a special kind of POM (Project Object Model) file that defines a set of dependencies and their versions, which can be used across multiple projects. It's essentially a centralized repository of dependency versions that can be easily managed and shared.</w:t>
+      </w:r>
+    </w:p>
+    <w:p>
+      <w:pPr>
+        <w:jc w:val="both"/>
+        <w:rPr>
+          <w:b/>
+          <w:bCs/>
+          <w:sz w:val="24"/>
+          <w:szCs w:val="24"/>
+        </w:rPr>
+      </w:pPr>
+    </w:p>
+    <w:p>
+      <w:pPr>
+        <w:jc w:val="both"/>
+        <w:rPr>
+          <w:b/>
+          <w:bCs/>
+          <w:sz w:val="24"/>
+          <w:szCs w:val="24"/>
+        </w:rPr>
+      </w:pPr>
+      <w:r>
+        <w:rPr>
+          <w:b/>
+          <w:bCs/>
+          <w:sz w:val="24"/>
+          <w:szCs w:val="24"/>
+        </w:rPr>
+        <w:lastRenderedPageBreak/>
+        <w:t>A BOM typically contains:</w:t>
+      </w:r>
+    </w:p>
+    <w:p>
+      <w:pPr>
         <w:numPr>
-          <w:ilvl w:val="1"/>
-          <w:numId w:val="6"/>
+          <w:ilvl w:val="0"/>
+          <w:numId w:val="9"/>
         </w:numPr>
         <w:jc w:val="both"/>
         <w:rPr>
@@ -3746,9 +4062,140 @@
           <w:sz w:val="24"/>
           <w:szCs w:val="24"/>
         </w:rPr>
-        <w:t xml:space="preserve">Hibernate Configuration XML: The </w:t>
-      </w:r>
-      <w:r>
+        <w:t>Dependency versions: A list of dependencies with their specified versions.</w:t>
+      </w:r>
+    </w:p>
+    <w:p>
+      <w:pPr>
+        <w:numPr>
+          <w:ilvl w:val="0"/>
+          <w:numId w:val="9"/>
+        </w:numPr>
+        <w:jc w:val="both"/>
+        <w:rPr>
+          <w:b/>
+          <w:bCs/>
+          <w:sz w:val="24"/>
+          <w:szCs w:val="24"/>
+        </w:rPr>
+      </w:pPr>
+      <w:r>
+        <w:rPr>
+          <w:b/>
+          <w:bCs/>
+          <w:sz w:val="24"/>
+          <w:szCs w:val="24"/>
+        </w:rPr>
+        <w:t>Dependency management: A way to manage dependencies and their versions across multiple projects.</w:t>
+      </w:r>
+    </w:p>
+    <w:p>
+      <w:pPr>
+        <w:jc w:val="both"/>
+        <w:rPr>
+          <w:b/>
+          <w:bCs/>
+          <w:sz w:val="24"/>
+          <w:szCs w:val="24"/>
+        </w:rPr>
+      </w:pPr>
+      <w:r>
+        <w:rPr>
+          <w:b/>
+          <w:bCs/>
+          <w:sz w:val="24"/>
+          <w:szCs w:val="24"/>
+        </w:rPr>
+        <w:t>By using a BOM, you can:</w:t>
+      </w:r>
+    </w:p>
+    <w:p>
+      <w:pPr>
+        <w:numPr>
+          <w:ilvl w:val="0"/>
+          <w:numId w:val="10"/>
+        </w:numPr>
+        <w:jc w:val="both"/>
+        <w:rPr>
+          <w:b/>
+          <w:bCs/>
+          <w:sz w:val="24"/>
+          <w:szCs w:val="24"/>
+        </w:rPr>
+      </w:pPr>
+      <w:r>
+        <w:rPr>
+          <w:b/>
+          <w:bCs/>
+          <w:sz w:val="24"/>
+          <w:szCs w:val="24"/>
+        </w:rPr>
+        <w:t>Simplify dependency management: No need to specify versions for each dependency in every project.</w:t>
+      </w:r>
+    </w:p>
+    <w:p>
+      <w:pPr>
+        <w:numPr>
+          <w:ilvl w:val="0"/>
+          <w:numId w:val="10"/>
+        </w:numPr>
+        <w:jc w:val="both"/>
+        <w:rPr>
+          <w:b/>
+          <w:bCs/>
+          <w:sz w:val="24"/>
+          <w:szCs w:val="24"/>
+        </w:rPr>
+      </w:pPr>
+      <w:r>
+        <w:rPr>
+          <w:b/>
+          <w:bCs/>
+          <w:sz w:val="24"/>
+          <w:szCs w:val="24"/>
+        </w:rPr>
+        <w:t>Ensure consistency: Use the same versions across multiple projects.</w:t>
+      </w:r>
+    </w:p>
+    <w:p>
+      <w:pPr>
+        <w:numPr>
+          <w:ilvl w:val="0"/>
+          <w:numId w:val="10"/>
+        </w:numPr>
+        <w:jc w:val="both"/>
+        <w:rPr>
+          <w:b/>
+          <w:bCs/>
+          <w:sz w:val="24"/>
+          <w:szCs w:val="24"/>
+        </w:rPr>
+      </w:pPr>
+      <w:r>
+        <w:rPr>
+          <w:b/>
+          <w:bCs/>
+          <w:sz w:val="24"/>
+          <w:szCs w:val="24"/>
+        </w:rPr>
+        <w:t>Easily update dependencies: Update versions in one place (the BOM) and it will be reflected in all projects.</w:t>
+      </w:r>
+    </w:p>
+    <w:p>
+      <w:pPr>
+        <w:ind w:left="360"/>
+        <w:jc w:val="both"/>
+        <w:rPr>
+          <w:b/>
+          <w:bCs/>
+          <w:sz w:val="24"/>
+          <w:szCs w:val="24"/>
+        </w:rPr>
+      </w:pPr>
+    </w:p>
+    <w:p>
+      <w:pPr>
+        <w:jc w:val="both"/>
         <w:rPr>
           <w:b/>
           <w:bCs/>
@@ -3756,42 +4203,7 @@
           <w:sz w:val="24"/>
           <w:szCs w:val="24"/>
         </w:rPr>
-        <w:t xml:space="preserve">hibernate.cfg.xml </w:t>
-      </w:r>
-      <w:r>
-        <w:rPr>
-          <w:b/>
-          <w:bCs/>
-          <w:sz w:val="24"/>
-          <w:szCs w:val="24"/>
-        </w:rPr>
-        <w:t>file is used for native Hibernate configurations. For Hibernate ORM 6.x, the format has been updated. Ensure you use the correct DTD or schema URL for your Hibernate version.</w:t>
-      </w:r>
-    </w:p>
-    <w:p>
-      <w:pPr>
-        <w:pStyle w:val="ListParagraph"/>
-        <w:numPr>
-          <w:ilvl w:val="1"/>
-          <w:numId w:val="6"/>
-        </w:numPr>
-        <w:jc w:val="both"/>
-        <w:rPr>
-          <w:b/>
-          <w:bCs/>
-          <w:sz w:val="24"/>
-          <w:szCs w:val="24"/>
-        </w:rPr>
-      </w:pPr>
-      <w:r>
-        <w:rPr>
-          <w:b/>
-          <w:bCs/>
-          <w:sz w:val="24"/>
-          <w:szCs w:val="24"/>
-        </w:rPr>
-        <w:t xml:space="preserve">JPA Configuration XML: The </w:t>
-      </w:r>
+      </w:pPr>
       <w:r>
         <w:rPr>
           <w:b/>
@@ -3800,17 +4212,1838 @@
           <w:sz w:val="24"/>
           <w:szCs w:val="24"/>
         </w:rPr>
-        <w:t xml:space="preserve">persistence.xml </w:t>
-      </w:r>
-      <w:r>
-        <w:rPr>
-          <w:b/>
-          <w:bCs/>
-          <w:sz w:val="24"/>
-          <w:szCs w:val="24"/>
-        </w:rPr>
-        <w:t>file is used for JPA configurations and is recommended for applications using JPA with Hibernate as the persistence provider.</w:t>
-      </w:r>
+        <w:t>How</w:t>
+      </w:r>
+      <w:r>
+        <w:rPr>
+          <w:b/>
+          <w:bCs/>
+          <w:color w:val="C00000"/>
+          <w:sz w:val="24"/>
+          <w:szCs w:val="24"/>
+        </w:rPr>
+        <w:t xml:space="preserve"> to</w:t>
+      </w:r>
+      <w:r>
+        <w:rPr>
+          <w:b/>
+          <w:bCs/>
+          <w:color w:val="C00000"/>
+          <w:sz w:val="24"/>
+          <w:szCs w:val="24"/>
+        </w:rPr>
+        <w:t xml:space="preserve"> </w:t>
+      </w:r>
+      <w:r>
+        <w:rPr>
+          <w:b/>
+          <w:bCs/>
+          <w:color w:val="C00000"/>
+          <w:sz w:val="24"/>
+          <w:szCs w:val="24"/>
+        </w:rPr>
+        <w:t>integrate Hibernate and other related dependencies in a Maven project</w:t>
+      </w:r>
+    </w:p>
+    <w:p>
+      <w:pPr>
+        <w:jc w:val="both"/>
+        <w:rPr>
+          <w:b/>
+          <w:bCs/>
+          <w:sz w:val="24"/>
+          <w:szCs w:val="24"/>
+        </w:rPr>
+      </w:pPr>
+      <w:r>
+        <w:rPr>
+          <w:b/>
+          <w:bCs/>
+          <w:sz w:val="24"/>
+          <w:szCs w:val="24"/>
+        </w:rPr>
+        <w:t>Using the Jakarta EE Platform BOM and hibernate BOM is a good practice when working with multiple Jakarta EE APIs, ensuring that your project remains consistent and easy to maintain.</w:t>
+      </w:r>
+    </w:p>
+    <w:p>
+      <w:pPr>
+        <w:ind w:left="720"/>
+        <w:jc w:val="both"/>
+        <w:rPr>
+          <w:b/>
+          <w:bCs/>
+          <w:color w:val="1F3864" w:themeColor="accent1" w:themeShade="80"/>
+          <w:sz w:val="24"/>
+          <w:szCs w:val="24"/>
+        </w:rPr>
+      </w:pPr>
+    </w:p>
+    <w:p>
+      <w:pPr>
+        <w:ind w:left="720"/>
+        <w:jc w:val="both"/>
+        <w:rPr>
+          <w:b/>
+          <w:bCs/>
+          <w:color w:val="1F3864" w:themeColor="accent1" w:themeShade="80"/>
+          <w:sz w:val="24"/>
+          <w:szCs w:val="24"/>
+        </w:rPr>
+      </w:pPr>
+      <w:r>
+        <w:rPr>
+          <w:b/>
+          <w:bCs/>
+          <w:color w:val="1F3864" w:themeColor="accent1" w:themeShade="80"/>
+          <w:sz w:val="24"/>
+          <w:szCs w:val="24"/>
+        </w:rPr>
+        <w:t>&lt;dependencyManagement&gt;</w:t>
+      </w:r>
+    </w:p>
+    <w:p>
+      <w:pPr>
+        <w:ind w:left="720"/>
+        <w:jc w:val="both"/>
+        <w:rPr>
+          <w:b/>
+          <w:bCs/>
+          <w:color w:val="1F3864" w:themeColor="accent1" w:themeShade="80"/>
+          <w:sz w:val="24"/>
+          <w:szCs w:val="24"/>
+        </w:rPr>
+      </w:pPr>
+      <w:r>
+        <w:rPr>
+          <w:b/>
+          <w:bCs/>
+          <w:color w:val="1F3864" w:themeColor="accent1" w:themeShade="80"/>
+          <w:sz w:val="24"/>
+          <w:szCs w:val="24"/>
+        </w:rPr>
+        <w:t xml:space="preserve">    &lt;dependencies&gt;</w:t>
+      </w:r>
+    </w:p>
+    <w:p>
+      <w:pPr>
+        <w:ind w:left="720"/>
+        <w:jc w:val="both"/>
+        <w:rPr>
+          <w:b/>
+          <w:bCs/>
+          <w:color w:val="1F3864" w:themeColor="accent1" w:themeShade="80"/>
+          <w:sz w:val="24"/>
+          <w:szCs w:val="24"/>
+        </w:rPr>
+      </w:pPr>
+      <w:r>
+        <w:rPr>
+          <w:b/>
+          <w:bCs/>
+          <w:color w:val="1F3864" w:themeColor="accent1" w:themeShade="80"/>
+          <w:sz w:val="24"/>
+          <w:szCs w:val="24"/>
+        </w:rPr>
+        <w:t xml:space="preserve">       </w:t>
+      </w:r>
+      <w:proofErr w:type="gramStart"/>
+      <w:r>
+        <w:rPr>
+          <w:b/>
+          <w:bCs/>
+          <w:color w:val="1F3864" w:themeColor="accent1" w:themeShade="80"/>
+          <w:sz w:val="24"/>
+          <w:szCs w:val="24"/>
+        </w:rPr>
+        <w:t>&lt;!--</w:t>
+      </w:r>
+      <w:proofErr w:type="gramEnd"/>
+      <w:r>
+        <w:rPr>
+          <w:b/>
+          <w:bCs/>
+          <w:color w:val="1F3864" w:themeColor="accent1" w:themeShade="80"/>
+          <w:sz w:val="24"/>
+          <w:szCs w:val="24"/>
+        </w:rPr>
+        <w:t xml:space="preserve"> Jakarta EE Platform BOM --&gt;</w:t>
+      </w:r>
+    </w:p>
+    <w:p>
+      <w:pPr>
+        <w:ind w:left="720"/>
+        <w:jc w:val="both"/>
+        <w:rPr>
+          <w:b/>
+          <w:bCs/>
+          <w:color w:val="1F3864" w:themeColor="accent1" w:themeShade="80"/>
+          <w:sz w:val="24"/>
+          <w:szCs w:val="24"/>
+        </w:rPr>
+      </w:pPr>
+      <w:r>
+        <w:rPr>
+          <w:b/>
+          <w:bCs/>
+          <w:color w:val="1F3864" w:themeColor="accent1" w:themeShade="80"/>
+          <w:sz w:val="24"/>
+          <w:szCs w:val="24"/>
+        </w:rPr>
+        <w:t xml:space="preserve">        &lt;dependency&gt;</w:t>
+      </w:r>
+    </w:p>
+    <w:p>
+      <w:pPr>
+        <w:ind w:left="720"/>
+        <w:jc w:val="both"/>
+        <w:rPr>
+          <w:b/>
+          <w:bCs/>
+          <w:color w:val="1F3864" w:themeColor="accent1" w:themeShade="80"/>
+          <w:sz w:val="24"/>
+          <w:szCs w:val="24"/>
+        </w:rPr>
+      </w:pPr>
+      <w:r>
+        <w:rPr>
+          <w:b/>
+          <w:bCs/>
+          <w:color w:val="1F3864" w:themeColor="accent1" w:themeShade="80"/>
+          <w:sz w:val="24"/>
+          <w:szCs w:val="24"/>
+        </w:rPr>
+        <w:t xml:space="preserve">            &lt;groupId&gt;jakarta.platform&lt;/groupId&gt;</w:t>
+      </w:r>
+    </w:p>
+    <w:p>
+      <w:pPr>
+        <w:ind w:left="720"/>
+        <w:jc w:val="both"/>
+        <w:rPr>
+          <w:b/>
+          <w:bCs/>
+          <w:color w:val="1F3864" w:themeColor="accent1" w:themeShade="80"/>
+          <w:sz w:val="24"/>
+          <w:szCs w:val="24"/>
+        </w:rPr>
+      </w:pPr>
+      <w:r>
+        <w:rPr>
+          <w:b/>
+          <w:bCs/>
+          <w:color w:val="1F3864" w:themeColor="accent1" w:themeShade="80"/>
+          <w:sz w:val="24"/>
+          <w:szCs w:val="24"/>
+        </w:rPr>
+        <w:t xml:space="preserve">            &lt;artifactId&gt;jakarta.jakartaee-bom&lt;/artifactId&gt;</w:t>
+      </w:r>
+    </w:p>
+    <w:p>
+      <w:pPr>
+        <w:ind w:left="720"/>
+        <w:jc w:val="both"/>
+        <w:rPr>
+          <w:b/>
+          <w:bCs/>
+          <w:color w:val="1F3864" w:themeColor="accent1" w:themeShade="80"/>
+          <w:sz w:val="24"/>
+          <w:szCs w:val="24"/>
+        </w:rPr>
+      </w:pPr>
+      <w:r>
+        <w:rPr>
+          <w:b/>
+          <w:bCs/>
+          <w:color w:val="1F3864" w:themeColor="accent1" w:themeShade="80"/>
+          <w:sz w:val="24"/>
+          <w:szCs w:val="24"/>
+        </w:rPr>
+        <w:t xml:space="preserve">            &lt;version&gt;10.0.0&lt;/version&gt; </w:t>
+      </w:r>
+      <w:proofErr w:type="gramStart"/>
+      <w:r>
+        <w:rPr>
+          <w:b/>
+          <w:bCs/>
+          <w:color w:val="1F3864" w:themeColor="accent1" w:themeShade="80"/>
+          <w:sz w:val="24"/>
+          <w:szCs w:val="24"/>
+        </w:rPr>
+        <w:t>&lt;!--</w:t>
+      </w:r>
+      <w:proofErr w:type="gramEnd"/>
+      <w:r>
+        <w:rPr>
+          <w:b/>
+          <w:bCs/>
+          <w:color w:val="1F3864" w:themeColor="accent1" w:themeShade="80"/>
+          <w:sz w:val="24"/>
+          <w:szCs w:val="24"/>
+        </w:rPr>
+        <w:t xml:space="preserve"> Version aligned with Jakarta EE 10 --&gt;</w:t>
+      </w:r>
+    </w:p>
+    <w:p>
+      <w:pPr>
+        <w:ind w:left="720"/>
+        <w:jc w:val="both"/>
+        <w:rPr>
+          <w:b/>
+          <w:bCs/>
+          <w:color w:val="1F3864" w:themeColor="accent1" w:themeShade="80"/>
+          <w:sz w:val="24"/>
+          <w:szCs w:val="24"/>
+        </w:rPr>
+      </w:pPr>
+      <w:r>
+        <w:rPr>
+          <w:b/>
+          <w:bCs/>
+          <w:color w:val="1F3864" w:themeColor="accent1" w:themeShade="80"/>
+          <w:sz w:val="24"/>
+          <w:szCs w:val="24"/>
+        </w:rPr>
+        <w:t xml:space="preserve">            &lt;type&gt;pom&lt;/type&gt;</w:t>
+      </w:r>
+    </w:p>
+    <w:p>
+      <w:pPr>
+        <w:ind w:left="720"/>
+        <w:jc w:val="both"/>
+        <w:rPr>
+          <w:b/>
+          <w:bCs/>
+          <w:color w:val="1F3864" w:themeColor="accent1" w:themeShade="80"/>
+          <w:sz w:val="24"/>
+          <w:szCs w:val="24"/>
+        </w:rPr>
+      </w:pPr>
+      <w:r>
+        <w:rPr>
+          <w:b/>
+          <w:bCs/>
+          <w:color w:val="1F3864" w:themeColor="accent1" w:themeShade="80"/>
+          <w:sz w:val="24"/>
+          <w:szCs w:val="24"/>
+        </w:rPr>
+        <w:t xml:space="preserve">            &lt;scope&gt;import&lt;/scope&gt;</w:t>
+      </w:r>
+    </w:p>
+    <w:p>
+      <w:pPr>
+        <w:ind w:left="720"/>
+        <w:jc w:val="both"/>
+        <w:rPr>
+          <w:b/>
+          <w:bCs/>
+          <w:color w:val="1F3864" w:themeColor="accent1" w:themeShade="80"/>
+          <w:sz w:val="24"/>
+          <w:szCs w:val="24"/>
+        </w:rPr>
+      </w:pPr>
+      <w:r>
+        <w:rPr>
+          <w:b/>
+          <w:bCs/>
+          <w:color w:val="1F3864" w:themeColor="accent1" w:themeShade="80"/>
+          <w:sz w:val="24"/>
+          <w:szCs w:val="24"/>
+        </w:rPr>
+        <w:t xml:space="preserve">        &lt;/dependency&gt;</w:t>
+      </w:r>
+    </w:p>
+    <w:p>
+      <w:pPr>
+        <w:ind w:left="720"/>
+        <w:jc w:val="both"/>
+        <w:rPr>
+          <w:b/>
+          <w:bCs/>
+          <w:color w:val="1F3864" w:themeColor="accent1" w:themeShade="80"/>
+          <w:sz w:val="24"/>
+          <w:szCs w:val="24"/>
+        </w:rPr>
+      </w:pPr>
+      <w:r>
+        <w:rPr>
+          <w:b/>
+          <w:bCs/>
+          <w:color w:val="1F3864" w:themeColor="accent1" w:themeShade="80"/>
+          <w:sz w:val="24"/>
+          <w:szCs w:val="24"/>
+        </w:rPr>
+        <w:t xml:space="preserve">         &lt;dependency&gt;</w:t>
+      </w:r>
+    </w:p>
+    <w:p>
+      <w:pPr>
+        <w:ind w:left="720"/>
+        <w:jc w:val="both"/>
+        <w:rPr>
+          <w:b/>
+          <w:bCs/>
+          <w:color w:val="1F3864" w:themeColor="accent1" w:themeShade="80"/>
+          <w:sz w:val="24"/>
+          <w:szCs w:val="24"/>
+        </w:rPr>
+      </w:pPr>
+      <w:r>
+        <w:rPr>
+          <w:b/>
+          <w:bCs/>
+          <w:color w:val="1F3864" w:themeColor="accent1" w:themeShade="80"/>
+          <w:sz w:val="24"/>
+          <w:szCs w:val="24"/>
+        </w:rPr>
+        <w:t xml:space="preserve">            &lt;groupId&gt;org.hibernate.orm&lt;/groupId&gt;</w:t>
+      </w:r>
+    </w:p>
+    <w:p>
+      <w:pPr>
+        <w:ind w:left="720"/>
+        <w:jc w:val="both"/>
+        <w:rPr>
+          <w:b/>
+          <w:bCs/>
+          <w:color w:val="1F3864" w:themeColor="accent1" w:themeShade="80"/>
+          <w:sz w:val="24"/>
+          <w:szCs w:val="24"/>
+        </w:rPr>
+      </w:pPr>
+      <w:r>
+        <w:rPr>
+          <w:b/>
+          <w:bCs/>
+          <w:color w:val="1F3864" w:themeColor="accent1" w:themeShade="80"/>
+          <w:sz w:val="24"/>
+          <w:szCs w:val="24"/>
+        </w:rPr>
+        <w:t xml:space="preserve">            &lt;artifactId&gt;hibernate-platform&lt;/artifactId&gt;</w:t>
+      </w:r>
+    </w:p>
+    <w:p>
+      <w:pPr>
+        <w:ind w:left="720"/>
+        <w:jc w:val="both"/>
+        <w:rPr>
+          <w:b/>
+          <w:bCs/>
+          <w:color w:val="1F3864" w:themeColor="accent1" w:themeShade="80"/>
+          <w:sz w:val="24"/>
+          <w:szCs w:val="24"/>
+        </w:rPr>
+      </w:pPr>
+      <w:r>
+        <w:rPr>
+          <w:b/>
+          <w:bCs/>
+          <w:color w:val="1F3864" w:themeColor="accent1" w:themeShade="80"/>
+          <w:sz w:val="24"/>
+          <w:szCs w:val="24"/>
+        </w:rPr>
+        <w:lastRenderedPageBreak/>
+        <w:t xml:space="preserve">            &lt;version&gt;6.5.</w:t>
+      </w:r>
+      <w:proofErr w:type="gramStart"/>
+      <w:r>
+        <w:rPr>
+          <w:b/>
+          <w:bCs/>
+          <w:color w:val="1F3864" w:themeColor="accent1" w:themeShade="80"/>
+          <w:sz w:val="24"/>
+          <w:szCs w:val="24"/>
+        </w:rPr>
+        <w:t>2.Final</w:t>
+      </w:r>
+      <w:proofErr w:type="gramEnd"/>
+      <w:r>
+        <w:rPr>
+          <w:b/>
+          <w:bCs/>
+          <w:color w:val="1F3864" w:themeColor="accent1" w:themeShade="80"/>
+          <w:sz w:val="24"/>
+          <w:szCs w:val="24"/>
+        </w:rPr>
+        <w:t>&lt;/version&gt;</w:t>
+      </w:r>
+    </w:p>
+    <w:p>
+      <w:pPr>
+        <w:ind w:left="720"/>
+        <w:jc w:val="both"/>
+        <w:rPr>
+          <w:b/>
+          <w:bCs/>
+          <w:color w:val="1F3864" w:themeColor="accent1" w:themeShade="80"/>
+          <w:sz w:val="24"/>
+          <w:szCs w:val="24"/>
+        </w:rPr>
+      </w:pPr>
+      <w:r>
+        <w:rPr>
+          <w:b/>
+          <w:bCs/>
+          <w:color w:val="1F3864" w:themeColor="accent1" w:themeShade="80"/>
+          <w:sz w:val="24"/>
+          <w:szCs w:val="24"/>
+        </w:rPr>
+        <w:t xml:space="preserve">            &lt;type&gt;pom&lt;/type&gt;</w:t>
+      </w:r>
+    </w:p>
+    <w:p>
+      <w:pPr>
+        <w:ind w:left="720"/>
+        <w:jc w:val="both"/>
+        <w:rPr>
+          <w:b/>
+          <w:bCs/>
+          <w:color w:val="1F3864" w:themeColor="accent1" w:themeShade="80"/>
+          <w:sz w:val="24"/>
+          <w:szCs w:val="24"/>
+        </w:rPr>
+      </w:pPr>
+      <w:r>
+        <w:rPr>
+          <w:b/>
+          <w:bCs/>
+          <w:color w:val="1F3864" w:themeColor="accent1" w:themeShade="80"/>
+          <w:sz w:val="24"/>
+          <w:szCs w:val="24"/>
+        </w:rPr>
+        <w:t xml:space="preserve">            &lt;scope&gt;import&lt;/scope&gt;</w:t>
+      </w:r>
+    </w:p>
+    <w:p>
+      <w:pPr>
+        <w:ind w:left="720"/>
+        <w:jc w:val="both"/>
+        <w:rPr>
+          <w:b/>
+          <w:bCs/>
+          <w:color w:val="1F3864" w:themeColor="accent1" w:themeShade="80"/>
+          <w:sz w:val="24"/>
+          <w:szCs w:val="24"/>
+        </w:rPr>
+      </w:pPr>
+      <w:r>
+        <w:rPr>
+          <w:b/>
+          <w:bCs/>
+          <w:color w:val="1F3864" w:themeColor="accent1" w:themeShade="80"/>
+          <w:sz w:val="24"/>
+          <w:szCs w:val="24"/>
+        </w:rPr>
+        <w:t xml:space="preserve">        &lt;/dependency&gt;</w:t>
+      </w:r>
+    </w:p>
+    <w:p>
+      <w:pPr>
+        <w:ind w:left="720"/>
+        <w:jc w:val="both"/>
+        <w:rPr>
+          <w:b/>
+          <w:bCs/>
+          <w:color w:val="1F3864" w:themeColor="accent1" w:themeShade="80"/>
+          <w:sz w:val="24"/>
+          <w:szCs w:val="24"/>
+        </w:rPr>
+      </w:pPr>
+      <w:r>
+        <w:rPr>
+          <w:b/>
+          <w:bCs/>
+          <w:color w:val="1F3864" w:themeColor="accent1" w:themeShade="80"/>
+          <w:sz w:val="24"/>
+          <w:szCs w:val="24"/>
+        </w:rPr>
+        <w:t xml:space="preserve">    &lt;/dependencies&gt;</w:t>
+      </w:r>
+    </w:p>
+    <w:p>
+      <w:pPr>
+        <w:ind w:left="720"/>
+        <w:jc w:val="both"/>
+        <w:rPr>
+          <w:b/>
+          <w:bCs/>
+          <w:color w:val="1F3864" w:themeColor="accent1" w:themeShade="80"/>
+          <w:sz w:val="24"/>
+          <w:szCs w:val="24"/>
+        </w:rPr>
+      </w:pPr>
+      <w:r>
+        <w:rPr>
+          <w:b/>
+          <w:bCs/>
+          <w:color w:val="1F3864" w:themeColor="accent1" w:themeShade="80"/>
+          <w:sz w:val="24"/>
+          <w:szCs w:val="24"/>
+        </w:rPr>
+        <w:t>&lt;/dependencyManagement&gt;</w:t>
+      </w:r>
+    </w:p>
+    <w:p>
+      <w:pPr>
+        <w:ind w:left="720"/>
+        <w:jc w:val="both"/>
+        <w:rPr>
+          <w:b/>
+          <w:bCs/>
+          <w:color w:val="1F3864" w:themeColor="accent1" w:themeShade="80"/>
+          <w:sz w:val="24"/>
+          <w:szCs w:val="24"/>
+        </w:rPr>
+      </w:pPr>
+    </w:p>
+    <w:p>
+      <w:pPr>
+        <w:ind w:left="720"/>
+        <w:jc w:val="both"/>
+        <w:rPr>
+          <w:b/>
+          <w:bCs/>
+          <w:color w:val="1F3864" w:themeColor="accent1" w:themeShade="80"/>
+          <w:sz w:val="24"/>
+          <w:szCs w:val="24"/>
+        </w:rPr>
+      </w:pPr>
+      <w:proofErr w:type="gramStart"/>
+      <w:r>
+        <w:rPr>
+          <w:b/>
+          <w:bCs/>
+          <w:color w:val="1F3864" w:themeColor="accent1" w:themeShade="80"/>
+          <w:sz w:val="24"/>
+          <w:szCs w:val="24"/>
+        </w:rPr>
+        <w:t>&lt;!--</w:t>
+      </w:r>
+      <w:proofErr w:type="gramEnd"/>
+      <w:r>
+        <w:rPr>
+          <w:b/>
+          <w:bCs/>
+          <w:color w:val="1F3864" w:themeColor="accent1" w:themeShade="80"/>
+          <w:sz w:val="24"/>
+          <w:szCs w:val="24"/>
+        </w:rPr>
+        <w:t xml:space="preserve"> use the versions from the platform --&gt;</w:t>
+      </w:r>
+    </w:p>
+    <w:p>
+      <w:pPr>
+        <w:ind w:left="720"/>
+        <w:jc w:val="both"/>
+        <w:rPr>
+          <w:b/>
+          <w:bCs/>
+          <w:color w:val="1F3864" w:themeColor="accent1" w:themeShade="80"/>
+          <w:sz w:val="24"/>
+          <w:szCs w:val="24"/>
+        </w:rPr>
+      </w:pPr>
+      <w:r>
+        <w:rPr>
+          <w:b/>
+          <w:bCs/>
+          <w:color w:val="1F3864" w:themeColor="accent1" w:themeShade="80"/>
+          <w:sz w:val="24"/>
+          <w:szCs w:val="24"/>
+        </w:rPr>
+        <w:t>&lt;dependencies&gt;</w:t>
+      </w:r>
+    </w:p>
+    <w:p>
+      <w:pPr>
+        <w:ind w:left="720"/>
+        <w:jc w:val="both"/>
+        <w:rPr>
+          <w:b/>
+          <w:bCs/>
+          <w:color w:val="1F3864" w:themeColor="accent1" w:themeShade="80"/>
+          <w:sz w:val="24"/>
+          <w:szCs w:val="24"/>
+        </w:rPr>
+      </w:pPr>
+      <w:r>
+        <w:rPr>
+          <w:b/>
+          <w:bCs/>
+          <w:color w:val="1F3864" w:themeColor="accent1" w:themeShade="80"/>
+          <w:sz w:val="24"/>
+          <w:szCs w:val="24"/>
+        </w:rPr>
+        <w:t xml:space="preserve">    &lt;dependency&gt;</w:t>
+      </w:r>
+    </w:p>
+    <w:p>
+      <w:pPr>
+        <w:ind w:left="720"/>
+        <w:jc w:val="both"/>
+        <w:rPr>
+          <w:b/>
+          <w:bCs/>
+          <w:color w:val="1F3864" w:themeColor="accent1" w:themeShade="80"/>
+          <w:sz w:val="24"/>
+          <w:szCs w:val="24"/>
+        </w:rPr>
+      </w:pPr>
+      <w:r>
+        <w:rPr>
+          <w:b/>
+          <w:bCs/>
+          <w:color w:val="1F3864" w:themeColor="accent1" w:themeShade="80"/>
+          <w:sz w:val="24"/>
+          <w:szCs w:val="24"/>
+        </w:rPr>
+        <w:t xml:space="preserve">        &lt;groupId&gt;org.hibernate.orm&lt;/groupId&gt;</w:t>
+      </w:r>
+    </w:p>
+    <w:p>
+      <w:pPr>
+        <w:ind w:left="720"/>
+        <w:jc w:val="both"/>
+        <w:rPr>
+          <w:b/>
+          <w:bCs/>
+          <w:color w:val="1F3864" w:themeColor="accent1" w:themeShade="80"/>
+          <w:sz w:val="24"/>
+          <w:szCs w:val="24"/>
+        </w:rPr>
+      </w:pPr>
+      <w:r>
+        <w:rPr>
+          <w:b/>
+          <w:bCs/>
+          <w:color w:val="1F3864" w:themeColor="accent1" w:themeShade="80"/>
+          <w:sz w:val="24"/>
+          <w:szCs w:val="24"/>
+        </w:rPr>
+        <w:t xml:space="preserve">        &lt;artifactId&gt;hibernate-core&lt;/artifactId&gt;</w:t>
+      </w:r>
+    </w:p>
+    <w:p>
+      <w:pPr>
+        <w:ind w:left="720"/>
+        <w:jc w:val="both"/>
+        <w:rPr>
+          <w:b/>
+          <w:bCs/>
+          <w:color w:val="1F3864" w:themeColor="accent1" w:themeShade="80"/>
+          <w:sz w:val="24"/>
+          <w:szCs w:val="24"/>
+        </w:rPr>
+      </w:pPr>
+      <w:r>
+        <w:rPr>
+          <w:b/>
+          <w:bCs/>
+          <w:color w:val="1F3864" w:themeColor="accent1" w:themeShade="80"/>
+          <w:sz w:val="24"/>
+          <w:szCs w:val="24"/>
+        </w:rPr>
+        <w:t xml:space="preserve">    &lt;/dependency&gt;</w:t>
+      </w:r>
+    </w:p>
+    <w:p>
+      <w:pPr>
+        <w:ind w:left="720"/>
+        <w:jc w:val="both"/>
+        <w:rPr>
+          <w:b/>
+          <w:bCs/>
+          <w:color w:val="1F3864" w:themeColor="accent1" w:themeShade="80"/>
+          <w:sz w:val="24"/>
+          <w:szCs w:val="24"/>
+        </w:rPr>
+      </w:pPr>
+      <w:r>
+        <w:rPr>
+          <w:b/>
+          <w:bCs/>
+          <w:color w:val="1F3864" w:themeColor="accent1" w:themeShade="80"/>
+          <w:sz w:val="24"/>
+          <w:szCs w:val="24"/>
+        </w:rPr>
+        <w:t xml:space="preserve">    &lt;dependency&gt;</w:t>
+      </w:r>
+    </w:p>
+    <w:p>
+      <w:pPr>
+        <w:ind w:left="720"/>
+        <w:jc w:val="both"/>
+        <w:rPr>
+          <w:b/>
+          <w:bCs/>
+          <w:color w:val="1F3864" w:themeColor="accent1" w:themeShade="80"/>
+          <w:sz w:val="24"/>
+          <w:szCs w:val="24"/>
+        </w:rPr>
+      </w:pPr>
+      <w:r>
+        <w:rPr>
+          <w:b/>
+          <w:bCs/>
+          <w:color w:val="1F3864" w:themeColor="accent1" w:themeShade="80"/>
+          <w:sz w:val="24"/>
+          <w:szCs w:val="24"/>
+        </w:rPr>
+        <w:t xml:space="preserve">        &lt;groupId&gt;jakarta.transaction&lt;/groupId&gt;</w:t>
+      </w:r>
+    </w:p>
+    <w:p>
+      <w:pPr>
+        <w:ind w:left="720"/>
+        <w:jc w:val="both"/>
+        <w:rPr>
+          <w:b/>
+          <w:bCs/>
+          <w:color w:val="1F3864" w:themeColor="accent1" w:themeShade="80"/>
+          <w:sz w:val="24"/>
+          <w:szCs w:val="24"/>
+        </w:rPr>
+      </w:pPr>
+      <w:r>
+        <w:rPr>
+          <w:b/>
+          <w:bCs/>
+          <w:color w:val="1F3864" w:themeColor="accent1" w:themeShade="80"/>
+          <w:sz w:val="24"/>
+          <w:szCs w:val="24"/>
+        </w:rPr>
+        <w:t xml:space="preserve">        &lt;artifactId&gt;jakarta.transaction-api&lt;/artifactId&gt;</w:t>
+      </w:r>
+    </w:p>
+    <w:p>
+      <w:pPr>
+        <w:ind w:left="720"/>
+        <w:jc w:val="both"/>
+        <w:rPr>
+          <w:b/>
+          <w:bCs/>
+          <w:color w:val="1F3864" w:themeColor="accent1" w:themeShade="80"/>
+          <w:sz w:val="24"/>
+          <w:szCs w:val="24"/>
+        </w:rPr>
+      </w:pPr>
+      <w:r>
+        <w:rPr>
+          <w:b/>
+          <w:bCs/>
+          <w:color w:val="1F3864" w:themeColor="accent1" w:themeShade="80"/>
+          <w:sz w:val="24"/>
+          <w:szCs w:val="24"/>
+        </w:rPr>
+        <w:t xml:space="preserve">    &lt;/dependency&gt;</w:t>
+      </w:r>
+    </w:p>
+    <w:p>
+      <w:pPr>
+        <w:ind w:left="720"/>
+        <w:jc w:val="both"/>
+        <w:rPr>
+          <w:b/>
+          <w:bCs/>
+          <w:color w:val="1F3864" w:themeColor="accent1" w:themeShade="80"/>
+          <w:sz w:val="24"/>
+          <w:szCs w:val="24"/>
+        </w:rPr>
+      </w:pPr>
+      <w:r>
+        <w:rPr>
+          <w:b/>
+          <w:bCs/>
+          <w:color w:val="1F3864" w:themeColor="accent1" w:themeShade="80"/>
+          <w:sz w:val="24"/>
+          <w:szCs w:val="24"/>
+        </w:rPr>
+        <w:t xml:space="preserve">    &lt;dependency&gt;</w:t>
+      </w:r>
+    </w:p>
+    <w:p>
+      <w:pPr>
+        <w:ind w:left="720"/>
+        <w:jc w:val="both"/>
+        <w:rPr>
+          <w:b/>
+          <w:bCs/>
+          <w:color w:val="1F3864" w:themeColor="accent1" w:themeShade="80"/>
+          <w:sz w:val="24"/>
+          <w:szCs w:val="24"/>
+        </w:rPr>
+      </w:pPr>
+      <w:r>
+        <w:rPr>
+          <w:b/>
+          <w:bCs/>
+          <w:color w:val="1F3864" w:themeColor="accent1" w:themeShade="80"/>
+          <w:sz w:val="24"/>
+          <w:szCs w:val="24"/>
+        </w:rPr>
+        <w:tab/>
+        <w:t xml:space="preserve">    &lt;groupId&gt;jakarta.persistence&lt;/groupId&gt;</w:t>
+      </w:r>
+    </w:p>
+    <w:p>
+      <w:pPr>
+        <w:ind w:left="720"/>
+        <w:jc w:val="both"/>
+        <w:rPr>
+          <w:b/>
+          <w:bCs/>
+          <w:color w:val="1F3864" w:themeColor="accent1" w:themeShade="80"/>
+          <w:sz w:val="24"/>
+          <w:szCs w:val="24"/>
+        </w:rPr>
+      </w:pPr>
+      <w:r>
+        <w:rPr>
+          <w:b/>
+          <w:bCs/>
+          <w:color w:val="1F3864" w:themeColor="accent1" w:themeShade="80"/>
+          <w:sz w:val="24"/>
+          <w:szCs w:val="24"/>
+        </w:rPr>
+        <w:tab/>
+        <w:t xml:space="preserve">    &lt;artifactId&gt;jakarta.persistence-api&lt;/artifactId&gt;</w:t>
+      </w:r>
+    </w:p>
+    <w:p>
+      <w:pPr>
+        <w:ind w:left="720"/>
+        <w:jc w:val="both"/>
+        <w:rPr>
+          <w:b/>
+          <w:bCs/>
+          <w:color w:val="1F3864" w:themeColor="accent1" w:themeShade="80"/>
+          <w:sz w:val="24"/>
+          <w:szCs w:val="24"/>
+        </w:rPr>
+      </w:pPr>
+      <w:r>
+        <w:rPr>
+          <w:b/>
+          <w:bCs/>
+          <w:color w:val="1F3864" w:themeColor="accent1" w:themeShade="80"/>
+          <w:sz w:val="24"/>
+          <w:szCs w:val="24"/>
+        </w:rPr>
+        <w:tab/>
+        <w:t>&lt;/dependency&gt;</w:t>
+      </w:r>
+    </w:p>
+    <w:p>
+      <w:pPr>
+        <w:ind w:left="720"/>
+        <w:jc w:val="both"/>
+        <w:rPr>
+          <w:b/>
+          <w:bCs/>
+          <w:color w:val="1F3864" w:themeColor="accent1" w:themeShade="80"/>
+          <w:sz w:val="24"/>
+          <w:szCs w:val="24"/>
+        </w:rPr>
+      </w:pPr>
+      <w:proofErr w:type="gramStart"/>
+      <w:r>
+        <w:rPr>
+          <w:b/>
+          <w:bCs/>
+          <w:color w:val="1F3864" w:themeColor="accent1" w:themeShade="80"/>
+          <w:sz w:val="24"/>
+          <w:szCs w:val="24"/>
+        </w:rPr>
+        <w:t>&lt;!--</w:t>
+      </w:r>
+      <w:proofErr w:type="gramEnd"/>
+      <w:r>
+        <w:rPr>
+          <w:b/>
+          <w:bCs/>
+          <w:color w:val="1F3864" w:themeColor="accent1" w:themeShade="80"/>
+          <w:sz w:val="24"/>
+          <w:szCs w:val="24"/>
+        </w:rPr>
+        <w:t xml:space="preserve"> https://mvnrepository.com/artifact/jakarta.servlet.jsp/jakarta.servlet.jsp-api --&gt;</w:t>
+      </w:r>
+    </w:p>
+    <w:p>
+      <w:pPr>
+        <w:ind w:left="720"/>
+        <w:jc w:val="both"/>
+        <w:rPr>
+          <w:b/>
+          <w:bCs/>
+          <w:color w:val="1F3864" w:themeColor="accent1" w:themeShade="80"/>
+          <w:sz w:val="24"/>
+          <w:szCs w:val="24"/>
+        </w:rPr>
+      </w:pPr>
+      <w:r>
+        <w:rPr>
+          <w:b/>
+          <w:bCs/>
+          <w:color w:val="1F3864" w:themeColor="accent1" w:themeShade="80"/>
+          <w:sz w:val="24"/>
+          <w:szCs w:val="24"/>
+        </w:rPr>
+        <w:tab/>
+        <w:t>&lt;dependency&gt;</w:t>
+      </w:r>
+    </w:p>
+    <w:p>
+      <w:pPr>
+        <w:ind w:left="720"/>
+        <w:jc w:val="both"/>
+        <w:rPr>
+          <w:b/>
+          <w:bCs/>
+          <w:color w:val="1F3864" w:themeColor="accent1" w:themeShade="80"/>
+          <w:sz w:val="24"/>
+          <w:szCs w:val="24"/>
+        </w:rPr>
+      </w:pPr>
+      <w:r>
+        <w:rPr>
+          <w:b/>
+          <w:bCs/>
+          <w:color w:val="1F3864" w:themeColor="accent1" w:themeShade="80"/>
+          <w:sz w:val="24"/>
+          <w:szCs w:val="24"/>
+        </w:rPr>
+        <w:tab/>
+        <w:t xml:space="preserve">    &lt;groupId&gt;jakarta.servlet.jsp&lt;/groupId&gt;</w:t>
+      </w:r>
+    </w:p>
+    <w:p>
+      <w:pPr>
+        <w:ind w:left="720"/>
+        <w:jc w:val="both"/>
+        <w:rPr>
+          <w:b/>
+          <w:bCs/>
+          <w:color w:val="1F3864" w:themeColor="accent1" w:themeShade="80"/>
+          <w:sz w:val="24"/>
+          <w:szCs w:val="24"/>
+        </w:rPr>
+      </w:pPr>
+      <w:r>
+        <w:rPr>
+          <w:b/>
+          <w:bCs/>
+          <w:color w:val="1F3864" w:themeColor="accent1" w:themeShade="80"/>
+          <w:sz w:val="24"/>
+          <w:szCs w:val="24"/>
+        </w:rPr>
+        <w:tab/>
+        <w:t xml:space="preserve">    &lt;artifactId&gt;jakarta.servlet.jsp-api&lt;/artifactId&gt;</w:t>
+      </w:r>
+    </w:p>
+    <w:p>
+      <w:pPr>
+        <w:ind w:left="720"/>
+        <w:jc w:val="both"/>
+        <w:rPr>
+          <w:b/>
+          <w:bCs/>
+          <w:color w:val="1F3864" w:themeColor="accent1" w:themeShade="80"/>
+          <w:sz w:val="24"/>
+          <w:szCs w:val="24"/>
+        </w:rPr>
+      </w:pPr>
+      <w:r>
+        <w:rPr>
+          <w:b/>
+          <w:bCs/>
+          <w:color w:val="1F3864" w:themeColor="accent1" w:themeShade="80"/>
+          <w:sz w:val="24"/>
+          <w:szCs w:val="24"/>
+        </w:rPr>
+        <w:tab/>
+        <w:t>&lt;/dependency&gt;</w:t>
+      </w:r>
+    </w:p>
+    <w:p>
+      <w:pPr>
+        <w:ind w:left="720"/>
+        <w:jc w:val="both"/>
+        <w:rPr>
+          <w:b/>
+          <w:bCs/>
+          <w:color w:val="1F3864" w:themeColor="accent1" w:themeShade="80"/>
+          <w:sz w:val="24"/>
+          <w:szCs w:val="24"/>
+        </w:rPr>
+      </w:pPr>
+    </w:p>
+    <w:p>
+      <w:pPr>
+        <w:ind w:left="720"/>
+        <w:jc w:val="both"/>
+        <w:rPr>
+          <w:b/>
+          <w:bCs/>
+          <w:color w:val="1F3864" w:themeColor="accent1" w:themeShade="80"/>
+          <w:sz w:val="24"/>
+          <w:szCs w:val="24"/>
+        </w:rPr>
+      </w:pPr>
+      <w:proofErr w:type="gramStart"/>
+      <w:r>
+        <w:rPr>
+          <w:b/>
+          <w:bCs/>
+          <w:color w:val="1F3864" w:themeColor="accent1" w:themeShade="80"/>
+          <w:sz w:val="24"/>
+          <w:szCs w:val="24"/>
+        </w:rPr>
+        <w:lastRenderedPageBreak/>
+        <w:t>&lt;!--</w:t>
+      </w:r>
+      <w:proofErr w:type="gramEnd"/>
+      <w:r>
+        <w:rPr>
+          <w:b/>
+          <w:bCs/>
+          <w:color w:val="1F3864" w:themeColor="accent1" w:themeShade="80"/>
+          <w:sz w:val="24"/>
+          <w:szCs w:val="24"/>
+        </w:rPr>
+        <w:t xml:space="preserve"> https://mvnrepository.com/artifact/jakarta.servlet/jakarta.servlet-api --&gt;</w:t>
+      </w:r>
+    </w:p>
+    <w:p>
+      <w:pPr>
+        <w:ind w:left="720"/>
+        <w:jc w:val="both"/>
+        <w:rPr>
+          <w:b/>
+          <w:bCs/>
+          <w:color w:val="1F3864" w:themeColor="accent1" w:themeShade="80"/>
+          <w:sz w:val="24"/>
+          <w:szCs w:val="24"/>
+        </w:rPr>
+      </w:pPr>
+      <w:r>
+        <w:rPr>
+          <w:b/>
+          <w:bCs/>
+          <w:color w:val="1F3864" w:themeColor="accent1" w:themeShade="80"/>
+          <w:sz w:val="24"/>
+          <w:szCs w:val="24"/>
+        </w:rPr>
+        <w:tab/>
+        <w:t>&lt;dependency&gt;</w:t>
+      </w:r>
+    </w:p>
+    <w:p>
+      <w:pPr>
+        <w:ind w:left="720"/>
+        <w:jc w:val="both"/>
+        <w:rPr>
+          <w:b/>
+          <w:bCs/>
+          <w:color w:val="1F3864" w:themeColor="accent1" w:themeShade="80"/>
+          <w:sz w:val="24"/>
+          <w:szCs w:val="24"/>
+        </w:rPr>
+      </w:pPr>
+      <w:r>
+        <w:rPr>
+          <w:b/>
+          <w:bCs/>
+          <w:color w:val="1F3864" w:themeColor="accent1" w:themeShade="80"/>
+          <w:sz w:val="24"/>
+          <w:szCs w:val="24"/>
+        </w:rPr>
+        <w:tab/>
+        <w:t xml:space="preserve">    &lt;groupId&gt;jakarta.servlet&lt;/groupId&gt;</w:t>
+      </w:r>
+    </w:p>
+    <w:p>
+      <w:pPr>
+        <w:ind w:left="720"/>
+        <w:jc w:val="both"/>
+        <w:rPr>
+          <w:b/>
+          <w:bCs/>
+          <w:color w:val="1F3864" w:themeColor="accent1" w:themeShade="80"/>
+          <w:sz w:val="24"/>
+          <w:szCs w:val="24"/>
+        </w:rPr>
+      </w:pPr>
+      <w:r>
+        <w:rPr>
+          <w:b/>
+          <w:bCs/>
+          <w:color w:val="1F3864" w:themeColor="accent1" w:themeShade="80"/>
+          <w:sz w:val="24"/>
+          <w:szCs w:val="24"/>
+        </w:rPr>
+        <w:tab/>
+        <w:t xml:space="preserve">    &lt;artifactId&gt;jakarta.servlet-api&lt;/artifactId&gt;</w:t>
+      </w:r>
+    </w:p>
+    <w:p>
+      <w:pPr>
+        <w:ind w:left="720"/>
+        <w:jc w:val="both"/>
+        <w:rPr>
+          <w:b/>
+          <w:bCs/>
+          <w:color w:val="1F3864" w:themeColor="accent1" w:themeShade="80"/>
+          <w:sz w:val="24"/>
+          <w:szCs w:val="24"/>
+        </w:rPr>
+      </w:pPr>
+      <w:r>
+        <w:rPr>
+          <w:b/>
+          <w:bCs/>
+          <w:color w:val="1F3864" w:themeColor="accent1" w:themeShade="80"/>
+          <w:sz w:val="24"/>
+          <w:szCs w:val="24"/>
+        </w:rPr>
+        <w:tab/>
+        <w:t>&lt;/dependency&gt;</w:t>
+      </w:r>
+    </w:p>
+    <w:p>
+      <w:pPr>
+        <w:ind w:left="720"/>
+        <w:jc w:val="both"/>
+        <w:rPr>
+          <w:b/>
+          <w:bCs/>
+          <w:color w:val="1F3864" w:themeColor="accent1" w:themeShade="80"/>
+          <w:sz w:val="24"/>
+          <w:szCs w:val="24"/>
+        </w:rPr>
+      </w:pPr>
+    </w:p>
+    <w:p>
+      <w:pPr>
+        <w:ind w:left="720"/>
+        <w:jc w:val="both"/>
+        <w:rPr>
+          <w:b/>
+          <w:bCs/>
+          <w:color w:val="1F3864" w:themeColor="accent1" w:themeShade="80"/>
+          <w:sz w:val="24"/>
+          <w:szCs w:val="24"/>
+        </w:rPr>
+      </w:pPr>
+      <w:r>
+        <w:rPr>
+          <w:b/>
+          <w:bCs/>
+          <w:color w:val="1F3864" w:themeColor="accent1" w:themeShade="80"/>
+          <w:sz w:val="24"/>
+          <w:szCs w:val="24"/>
+        </w:rPr>
+        <w:t xml:space="preserve">      </w:t>
+      </w:r>
+      <w:proofErr w:type="gramStart"/>
+      <w:r>
+        <w:rPr>
+          <w:b/>
+          <w:bCs/>
+          <w:color w:val="1F3864" w:themeColor="accent1" w:themeShade="80"/>
+          <w:sz w:val="24"/>
+          <w:szCs w:val="24"/>
+        </w:rPr>
+        <w:t>&lt;!--</w:t>
+      </w:r>
+      <w:proofErr w:type="gramEnd"/>
+      <w:r>
+        <w:rPr>
+          <w:b/>
+          <w:bCs/>
+          <w:color w:val="1F3864" w:themeColor="accent1" w:themeShade="80"/>
+          <w:sz w:val="24"/>
+          <w:szCs w:val="24"/>
+        </w:rPr>
+        <w:t xml:space="preserve"> Jakarta Activation API (optional, add if needed) --&gt;</w:t>
+      </w:r>
+    </w:p>
+    <w:p>
+      <w:pPr>
+        <w:ind w:left="720"/>
+        <w:jc w:val="both"/>
+        <w:rPr>
+          <w:b/>
+          <w:bCs/>
+          <w:color w:val="1F3864" w:themeColor="accent1" w:themeShade="80"/>
+          <w:sz w:val="24"/>
+          <w:szCs w:val="24"/>
+        </w:rPr>
+      </w:pPr>
+      <w:r>
+        <w:rPr>
+          <w:b/>
+          <w:bCs/>
+          <w:color w:val="1F3864" w:themeColor="accent1" w:themeShade="80"/>
+          <w:sz w:val="24"/>
+          <w:szCs w:val="24"/>
+        </w:rPr>
+        <w:t xml:space="preserve">    &lt;dependency&gt;</w:t>
+      </w:r>
+    </w:p>
+    <w:p>
+      <w:pPr>
+        <w:ind w:left="720"/>
+        <w:jc w:val="both"/>
+        <w:rPr>
+          <w:b/>
+          <w:bCs/>
+          <w:color w:val="1F3864" w:themeColor="accent1" w:themeShade="80"/>
+          <w:sz w:val="24"/>
+          <w:szCs w:val="24"/>
+        </w:rPr>
+      </w:pPr>
+      <w:r>
+        <w:rPr>
+          <w:b/>
+          <w:bCs/>
+          <w:color w:val="1F3864" w:themeColor="accent1" w:themeShade="80"/>
+          <w:sz w:val="24"/>
+          <w:szCs w:val="24"/>
+        </w:rPr>
+        <w:t xml:space="preserve">        &lt;groupId&gt;jakarta.activation&lt;/groupId&gt;</w:t>
+      </w:r>
+    </w:p>
+    <w:p>
+      <w:pPr>
+        <w:ind w:left="720"/>
+        <w:jc w:val="both"/>
+        <w:rPr>
+          <w:b/>
+          <w:bCs/>
+          <w:color w:val="1F3864" w:themeColor="accent1" w:themeShade="80"/>
+          <w:sz w:val="24"/>
+          <w:szCs w:val="24"/>
+        </w:rPr>
+      </w:pPr>
+      <w:r>
+        <w:rPr>
+          <w:b/>
+          <w:bCs/>
+          <w:color w:val="1F3864" w:themeColor="accent1" w:themeShade="80"/>
+          <w:sz w:val="24"/>
+          <w:szCs w:val="24"/>
+        </w:rPr>
+        <w:t xml:space="preserve">        &lt;artifactId&gt;jakarta.activation-api&lt;/artifactId&gt;</w:t>
+      </w:r>
+    </w:p>
+    <w:p>
+      <w:pPr>
+        <w:ind w:left="720"/>
+        <w:jc w:val="both"/>
+        <w:rPr>
+          <w:b/>
+          <w:bCs/>
+          <w:color w:val="1F3864" w:themeColor="accent1" w:themeShade="80"/>
+          <w:sz w:val="24"/>
+          <w:szCs w:val="24"/>
+        </w:rPr>
+      </w:pPr>
+      <w:r>
+        <w:rPr>
+          <w:b/>
+          <w:bCs/>
+          <w:color w:val="1F3864" w:themeColor="accent1" w:themeShade="80"/>
+          <w:sz w:val="24"/>
+          <w:szCs w:val="24"/>
+        </w:rPr>
+        <w:t xml:space="preserve">    &lt;/dependency&gt;</w:t>
+      </w:r>
+    </w:p>
+    <w:p>
+      <w:pPr>
+        <w:ind w:left="720"/>
+        <w:jc w:val="both"/>
+        <w:rPr>
+          <w:b/>
+          <w:bCs/>
+          <w:color w:val="1F3864" w:themeColor="accent1" w:themeShade="80"/>
+          <w:sz w:val="24"/>
+          <w:szCs w:val="24"/>
+        </w:rPr>
+      </w:pPr>
+      <w:r>
+        <w:rPr>
+          <w:b/>
+          <w:bCs/>
+          <w:color w:val="1F3864" w:themeColor="accent1" w:themeShade="80"/>
+          <w:sz w:val="24"/>
+          <w:szCs w:val="24"/>
+        </w:rPr>
+        <w:t xml:space="preserve">    </w:t>
+      </w:r>
+      <w:proofErr w:type="gramStart"/>
+      <w:r>
+        <w:rPr>
+          <w:b/>
+          <w:bCs/>
+          <w:color w:val="1F3864" w:themeColor="accent1" w:themeShade="80"/>
+          <w:sz w:val="24"/>
+          <w:szCs w:val="24"/>
+        </w:rPr>
+        <w:t>&lt;!--</w:t>
+      </w:r>
+      <w:proofErr w:type="gramEnd"/>
+      <w:r>
+        <w:rPr>
+          <w:b/>
+          <w:bCs/>
+          <w:color w:val="1F3864" w:themeColor="accent1" w:themeShade="80"/>
+          <w:sz w:val="24"/>
+          <w:szCs w:val="24"/>
+        </w:rPr>
+        <w:t xml:space="preserve"> https://mvnrepository.com/artifact/jakarta.servlet.jsp.jstl/jakarta.servlet.jsp.jstl-api --&gt;</w:t>
+      </w:r>
+    </w:p>
+    <w:p>
+      <w:pPr>
+        <w:ind w:left="720"/>
+        <w:jc w:val="both"/>
+        <w:rPr>
+          <w:b/>
+          <w:bCs/>
+          <w:color w:val="1F3864" w:themeColor="accent1" w:themeShade="80"/>
+          <w:sz w:val="24"/>
+          <w:szCs w:val="24"/>
+        </w:rPr>
+      </w:pPr>
+      <w:r>
+        <w:rPr>
+          <w:b/>
+          <w:bCs/>
+          <w:color w:val="1F3864" w:themeColor="accent1" w:themeShade="80"/>
+          <w:sz w:val="24"/>
+          <w:szCs w:val="24"/>
+        </w:rPr>
+        <w:tab/>
+        <w:t>&lt;dependency&gt;</w:t>
+      </w:r>
+    </w:p>
+    <w:p>
+      <w:pPr>
+        <w:ind w:left="720"/>
+        <w:jc w:val="both"/>
+        <w:rPr>
+          <w:b/>
+          <w:bCs/>
+          <w:color w:val="1F3864" w:themeColor="accent1" w:themeShade="80"/>
+          <w:sz w:val="24"/>
+          <w:szCs w:val="24"/>
+        </w:rPr>
+      </w:pPr>
+      <w:r>
+        <w:rPr>
+          <w:b/>
+          <w:bCs/>
+          <w:color w:val="1F3864" w:themeColor="accent1" w:themeShade="80"/>
+          <w:sz w:val="24"/>
+          <w:szCs w:val="24"/>
+        </w:rPr>
+        <w:tab/>
+        <w:t xml:space="preserve">    &lt;groupId&gt;jakarta.servlet.jsp.jstl&lt;/groupId&gt;</w:t>
+      </w:r>
+    </w:p>
+    <w:p>
+      <w:pPr>
+        <w:ind w:left="720"/>
+        <w:jc w:val="both"/>
+        <w:rPr>
+          <w:b/>
+          <w:bCs/>
+          <w:color w:val="1F3864" w:themeColor="accent1" w:themeShade="80"/>
+          <w:sz w:val="24"/>
+          <w:szCs w:val="24"/>
+        </w:rPr>
+      </w:pPr>
+      <w:r>
+        <w:rPr>
+          <w:b/>
+          <w:bCs/>
+          <w:color w:val="1F3864" w:themeColor="accent1" w:themeShade="80"/>
+          <w:sz w:val="24"/>
+          <w:szCs w:val="24"/>
+        </w:rPr>
+        <w:tab/>
+        <w:t xml:space="preserve">    &lt;artifactId&gt;jakarta.servlet.jsp.jstl-api&lt;/artifactId&gt;</w:t>
+      </w:r>
+    </w:p>
+    <w:p>
+      <w:pPr>
+        <w:ind w:left="720"/>
+        <w:jc w:val="both"/>
+        <w:rPr>
+          <w:b/>
+          <w:bCs/>
+          <w:color w:val="1F3864" w:themeColor="accent1" w:themeShade="80"/>
+          <w:sz w:val="24"/>
+          <w:szCs w:val="24"/>
+        </w:rPr>
+      </w:pPr>
+      <w:r>
+        <w:rPr>
+          <w:b/>
+          <w:bCs/>
+          <w:color w:val="1F3864" w:themeColor="accent1" w:themeShade="80"/>
+          <w:sz w:val="24"/>
+          <w:szCs w:val="24"/>
+        </w:rPr>
+        <w:tab/>
+        <w:t>&lt;/dependency&gt;</w:t>
+      </w:r>
+    </w:p>
+    <w:p>
+      <w:pPr>
+        <w:ind w:left="720"/>
+        <w:jc w:val="both"/>
+        <w:rPr>
+          <w:b/>
+          <w:bCs/>
+          <w:color w:val="1F3864" w:themeColor="accent1" w:themeShade="80"/>
+          <w:sz w:val="24"/>
+          <w:szCs w:val="24"/>
+        </w:rPr>
+      </w:pPr>
+      <w:proofErr w:type="gramStart"/>
+      <w:r>
+        <w:rPr>
+          <w:b/>
+          <w:bCs/>
+          <w:color w:val="1F3864" w:themeColor="accent1" w:themeShade="80"/>
+          <w:sz w:val="24"/>
+          <w:szCs w:val="24"/>
+        </w:rPr>
+        <w:t>&lt;!--</w:t>
+      </w:r>
+      <w:proofErr w:type="gramEnd"/>
+      <w:r>
+        <w:rPr>
+          <w:b/>
+          <w:bCs/>
+          <w:color w:val="1F3864" w:themeColor="accent1" w:themeShade="80"/>
+          <w:sz w:val="24"/>
+          <w:szCs w:val="24"/>
+        </w:rPr>
+        <w:t xml:space="preserve"> https://mvnrepository.com/artifact/org.glassfish.web/jakarta.servlet.jsp.jstl --&gt;</w:t>
+      </w:r>
+    </w:p>
+    <w:p>
+      <w:pPr>
+        <w:ind w:left="720"/>
+        <w:jc w:val="both"/>
+        <w:rPr>
+          <w:b/>
+          <w:bCs/>
+          <w:color w:val="1F3864" w:themeColor="accent1" w:themeShade="80"/>
+          <w:sz w:val="24"/>
+          <w:szCs w:val="24"/>
+        </w:rPr>
+      </w:pPr>
+      <w:r>
+        <w:rPr>
+          <w:b/>
+          <w:bCs/>
+          <w:color w:val="1F3864" w:themeColor="accent1" w:themeShade="80"/>
+          <w:sz w:val="24"/>
+          <w:szCs w:val="24"/>
+        </w:rPr>
+        <w:t>&lt;dependency&gt;</w:t>
+      </w:r>
+    </w:p>
+    <w:p>
+      <w:pPr>
+        <w:ind w:left="720"/>
+        <w:jc w:val="both"/>
+        <w:rPr>
+          <w:b/>
+          <w:bCs/>
+          <w:color w:val="1F3864" w:themeColor="accent1" w:themeShade="80"/>
+          <w:sz w:val="24"/>
+          <w:szCs w:val="24"/>
+        </w:rPr>
+      </w:pPr>
+      <w:r>
+        <w:rPr>
+          <w:b/>
+          <w:bCs/>
+          <w:color w:val="1F3864" w:themeColor="accent1" w:themeShade="80"/>
+          <w:sz w:val="24"/>
+          <w:szCs w:val="24"/>
+        </w:rPr>
+        <w:t xml:space="preserve">    &lt;groupId&gt;org.glassfish.web&lt;/groupId&gt;</w:t>
+      </w:r>
+    </w:p>
+    <w:p>
+      <w:pPr>
+        <w:ind w:left="720"/>
+        <w:jc w:val="both"/>
+        <w:rPr>
+          <w:b/>
+          <w:bCs/>
+          <w:color w:val="1F3864" w:themeColor="accent1" w:themeShade="80"/>
+          <w:sz w:val="24"/>
+          <w:szCs w:val="24"/>
+        </w:rPr>
+      </w:pPr>
+      <w:r>
+        <w:rPr>
+          <w:b/>
+          <w:bCs/>
+          <w:color w:val="1F3864" w:themeColor="accent1" w:themeShade="80"/>
+          <w:sz w:val="24"/>
+          <w:szCs w:val="24"/>
+        </w:rPr>
+        <w:t xml:space="preserve">    &lt;artifactId&gt;jakarta.servlet.jsp.jstl&lt;/artifactId&gt;</w:t>
+      </w:r>
+    </w:p>
+    <w:p>
+      <w:pPr>
+        <w:ind w:left="720"/>
+        <w:jc w:val="both"/>
+        <w:rPr>
+          <w:b/>
+          <w:bCs/>
+          <w:color w:val="1F3864" w:themeColor="accent1" w:themeShade="80"/>
+          <w:sz w:val="24"/>
+          <w:szCs w:val="24"/>
+        </w:rPr>
+      </w:pPr>
+      <w:r>
+        <w:rPr>
+          <w:b/>
+          <w:bCs/>
+          <w:color w:val="1F3864" w:themeColor="accent1" w:themeShade="80"/>
+          <w:sz w:val="24"/>
+          <w:szCs w:val="24"/>
+        </w:rPr>
+        <w:t xml:space="preserve">    &lt;version&gt;3.0.0&lt;/version&gt;</w:t>
+      </w:r>
+    </w:p>
+    <w:p>
+      <w:pPr>
+        <w:ind w:left="720"/>
+        <w:jc w:val="both"/>
+        <w:rPr>
+          <w:b/>
+          <w:bCs/>
+          <w:color w:val="1F3864" w:themeColor="accent1" w:themeShade="80"/>
+          <w:sz w:val="24"/>
+          <w:szCs w:val="24"/>
+        </w:rPr>
+      </w:pPr>
+      <w:r>
+        <w:rPr>
+          <w:b/>
+          <w:bCs/>
+          <w:color w:val="1F3864" w:themeColor="accent1" w:themeShade="80"/>
+          <w:sz w:val="24"/>
+          <w:szCs w:val="24"/>
+        </w:rPr>
+        <w:t>&lt;/dependency&gt;</w:t>
+      </w:r>
+    </w:p>
+    <w:p>
+      <w:pPr>
+        <w:ind w:left="720"/>
+        <w:jc w:val="both"/>
+        <w:rPr>
+          <w:b/>
+          <w:bCs/>
+          <w:color w:val="1F3864" w:themeColor="accent1" w:themeShade="80"/>
+          <w:sz w:val="24"/>
+          <w:szCs w:val="24"/>
+        </w:rPr>
+      </w:pPr>
+      <w:proofErr w:type="gramStart"/>
+      <w:r>
+        <w:rPr>
+          <w:b/>
+          <w:bCs/>
+          <w:color w:val="1F3864" w:themeColor="accent1" w:themeShade="80"/>
+          <w:sz w:val="24"/>
+          <w:szCs w:val="24"/>
+        </w:rPr>
+        <w:t>&lt;!--</w:t>
+      </w:r>
+      <w:proofErr w:type="gramEnd"/>
+      <w:r>
+        <w:rPr>
+          <w:b/>
+          <w:bCs/>
+          <w:color w:val="1F3864" w:themeColor="accent1" w:themeShade="80"/>
+          <w:sz w:val="24"/>
+          <w:szCs w:val="24"/>
+        </w:rPr>
+        <w:t xml:space="preserve"> https://mvnrepository.com/artifact/com.mysql/mysql-connector-j --&gt;</w:t>
+      </w:r>
+    </w:p>
+    <w:p>
+      <w:pPr>
+        <w:ind w:left="720"/>
+        <w:jc w:val="both"/>
+        <w:rPr>
+          <w:b/>
+          <w:bCs/>
+          <w:color w:val="1F3864" w:themeColor="accent1" w:themeShade="80"/>
+          <w:sz w:val="24"/>
+          <w:szCs w:val="24"/>
+        </w:rPr>
+      </w:pPr>
+      <w:r>
+        <w:rPr>
+          <w:b/>
+          <w:bCs/>
+          <w:color w:val="1F3864" w:themeColor="accent1" w:themeShade="80"/>
+          <w:sz w:val="24"/>
+          <w:szCs w:val="24"/>
+        </w:rPr>
+        <w:t>&lt;dependency&gt;</w:t>
+      </w:r>
+    </w:p>
+    <w:p>
+      <w:pPr>
+        <w:ind w:left="720"/>
+        <w:jc w:val="both"/>
+        <w:rPr>
+          <w:b/>
+          <w:bCs/>
+          <w:color w:val="1F3864" w:themeColor="accent1" w:themeShade="80"/>
+          <w:sz w:val="24"/>
+          <w:szCs w:val="24"/>
+        </w:rPr>
+      </w:pPr>
+      <w:r>
+        <w:rPr>
+          <w:b/>
+          <w:bCs/>
+          <w:color w:val="1F3864" w:themeColor="accent1" w:themeShade="80"/>
+          <w:sz w:val="24"/>
+          <w:szCs w:val="24"/>
+        </w:rPr>
+        <w:t xml:space="preserve">    &lt;groupId&gt;com.mysql&lt;/groupId&gt;</w:t>
+      </w:r>
+    </w:p>
+    <w:p>
+      <w:pPr>
+        <w:ind w:left="720"/>
+        <w:jc w:val="both"/>
+        <w:rPr>
+          <w:b/>
+          <w:bCs/>
+          <w:color w:val="1F3864" w:themeColor="accent1" w:themeShade="80"/>
+          <w:sz w:val="24"/>
+          <w:szCs w:val="24"/>
+        </w:rPr>
+      </w:pPr>
+      <w:r>
+        <w:rPr>
+          <w:b/>
+          <w:bCs/>
+          <w:color w:val="1F3864" w:themeColor="accent1" w:themeShade="80"/>
+          <w:sz w:val="24"/>
+          <w:szCs w:val="24"/>
+        </w:rPr>
+        <w:t xml:space="preserve">    &lt;artifactId&gt;mysql-connector-j&lt;/artifactId&gt;</w:t>
+      </w:r>
+    </w:p>
+    <w:p>
+      <w:pPr>
+        <w:ind w:left="720"/>
+        <w:jc w:val="both"/>
+        <w:rPr>
+          <w:b/>
+          <w:bCs/>
+          <w:color w:val="1F3864" w:themeColor="accent1" w:themeShade="80"/>
+          <w:sz w:val="24"/>
+          <w:szCs w:val="24"/>
+        </w:rPr>
+      </w:pPr>
+      <w:r>
+        <w:rPr>
+          <w:b/>
+          <w:bCs/>
+          <w:color w:val="1F3864" w:themeColor="accent1" w:themeShade="80"/>
+          <w:sz w:val="24"/>
+          <w:szCs w:val="24"/>
+        </w:rPr>
+        <w:lastRenderedPageBreak/>
+        <w:t xml:space="preserve">    &lt;version&gt;8.4.0&lt;/version&gt;</w:t>
+      </w:r>
+    </w:p>
+    <w:p>
+      <w:pPr>
+        <w:ind w:left="720"/>
+        <w:jc w:val="both"/>
+        <w:rPr>
+          <w:b/>
+          <w:bCs/>
+          <w:color w:val="C00000"/>
+          <w:sz w:val="24"/>
+          <w:szCs w:val="24"/>
+        </w:rPr>
+      </w:pPr>
+      <w:r>
+        <w:rPr>
+          <w:b/>
+          <w:bCs/>
+          <w:color w:val="1F3864" w:themeColor="accent1" w:themeShade="80"/>
+          <w:sz w:val="24"/>
+          <w:szCs w:val="24"/>
+        </w:rPr>
+        <w:t>&lt;/dependency</w:t>
+      </w:r>
+      <w:proofErr w:type="gramStart"/>
+      <w:r>
+        <w:rPr>
+          <w:b/>
+          <w:bCs/>
+          <w:color w:val="1F3864" w:themeColor="accent1" w:themeShade="80"/>
+          <w:sz w:val="24"/>
+          <w:szCs w:val="24"/>
+        </w:rPr>
+        <w:t>&gt;  &lt;</w:t>
+      </w:r>
+      <w:proofErr w:type="gramEnd"/>
+      <w:r>
+        <w:rPr>
+          <w:b/>
+          <w:bCs/>
+          <w:color w:val="1F3864" w:themeColor="accent1" w:themeShade="80"/>
+          <w:sz w:val="24"/>
+          <w:szCs w:val="24"/>
+        </w:rPr>
+        <w:t>/dependencies&gt;</w:t>
+      </w:r>
+    </w:p>
+    <w:p>
+      <w:pPr>
+        <w:jc w:val="both"/>
+        <w:rPr>
+          <w:b/>
+          <w:bCs/>
+          <w:color w:val="C00000"/>
+          <w:sz w:val="24"/>
+          <w:szCs w:val="24"/>
+        </w:rPr>
+      </w:pPr>
+    </w:p>
+    <w:p>
+      <w:pPr>
+        <w:jc w:val="both"/>
+        <w:rPr>
+          <w:b/>
+          <w:bCs/>
+          <w:sz w:val="24"/>
+          <w:szCs w:val="24"/>
+        </w:rPr>
+      </w:pPr>
     </w:p>
     <w:p>
       <w:pPr>
@@ -3951,101 +6184,121 @@
           <w:sz w:val="24"/>
           <w:szCs w:val="24"/>
         </w:rPr>
+        <w:t>- `hilo`: Uses the hi/lo algorithm to generate identifiers.</w:t>
+      </w:r>
+    </w:p>
+    <w:p>
+      <w:pPr>
+        <w:jc w:val="both"/>
+        <w:rPr>
+          <w:b/>
+          <w:bCs/>
+          <w:sz w:val="24"/>
+          <w:szCs w:val="24"/>
+        </w:rPr>
+      </w:pPr>
+    </w:p>
+    <w:p>
+      <w:pPr>
+        <w:jc w:val="both"/>
+        <w:rPr>
+          <w:b/>
+          <w:bCs/>
+          <w:sz w:val="24"/>
+          <w:szCs w:val="24"/>
+        </w:rPr>
+      </w:pPr>
+      <w:r>
+        <w:rPr>
+          <w:b/>
+          <w:bCs/>
+          <w:sz w:val="24"/>
+          <w:szCs w:val="24"/>
+        </w:rPr>
+        <w:t>### Dialects</w:t>
+      </w:r>
+    </w:p>
+    <w:p>
+      <w:pPr>
+        <w:jc w:val="both"/>
+        <w:rPr>
+          <w:b/>
+          <w:bCs/>
+          <w:sz w:val="24"/>
+          <w:szCs w:val="24"/>
+        </w:rPr>
+      </w:pPr>
+    </w:p>
+    <w:p>
+      <w:pPr>
+        <w:jc w:val="both"/>
+        <w:rPr>
+          <w:b/>
+          <w:bCs/>
+          <w:sz w:val="24"/>
+          <w:szCs w:val="24"/>
+        </w:rPr>
+      </w:pPr>
+      <w:r>
+        <w:rPr>
+          <w:b/>
+          <w:bCs/>
+          <w:sz w:val="24"/>
+          <w:szCs w:val="24"/>
+        </w:rPr>
+        <w:t>Hibernate supports various SQL dialects to accommodate different types of databases. Each dialect allows Hibernate to generate optimized SQL for the specific database. Some common dialects include:</w:t>
+      </w:r>
+    </w:p>
+    <w:p>
+      <w:pPr>
+        <w:jc w:val="both"/>
+        <w:rPr>
+          <w:b/>
+          <w:bCs/>
+          <w:sz w:val="24"/>
+          <w:szCs w:val="24"/>
+        </w:rPr>
+      </w:pPr>
+    </w:p>
+    <w:p>
+      <w:pPr>
+        <w:jc w:val="both"/>
+        <w:rPr>
+          <w:b/>
+          <w:bCs/>
+          <w:sz w:val="24"/>
+          <w:szCs w:val="24"/>
+        </w:rPr>
+      </w:pPr>
+      <w:r>
+        <w:rPr>
+          <w:b/>
+          <w:bCs/>
+          <w:sz w:val="24"/>
+          <w:szCs w:val="24"/>
+        </w:rPr>
         <w:t>- `</w:t>
       </w:r>
-      <w:proofErr w:type="spellStart"/>
-      <w:r>
-        <w:rPr>
-          <w:b/>
-          <w:bCs/>
-          <w:sz w:val="24"/>
-          <w:szCs w:val="24"/>
-        </w:rPr>
-        <w:t>hilo</w:t>
-      </w:r>
-      <w:proofErr w:type="spellEnd"/>
-      <w:r>
-        <w:rPr>
-          <w:b/>
-          <w:bCs/>
-          <w:sz w:val="24"/>
-          <w:szCs w:val="24"/>
-        </w:rPr>
-        <w:t>`: Uses the hi/lo algorithm to generate identifiers.</w:t>
-      </w:r>
-    </w:p>
-    <w:p>
-      <w:pPr>
-        <w:jc w:val="both"/>
-        <w:rPr>
-          <w:b/>
-          <w:bCs/>
-          <w:sz w:val="24"/>
-          <w:szCs w:val="24"/>
-        </w:rPr>
-      </w:pPr>
-    </w:p>
-    <w:p>
-      <w:pPr>
-        <w:jc w:val="both"/>
-        <w:rPr>
-          <w:b/>
-          <w:bCs/>
-          <w:sz w:val="24"/>
-          <w:szCs w:val="24"/>
-        </w:rPr>
-      </w:pPr>
-      <w:r>
-        <w:rPr>
-          <w:b/>
-          <w:bCs/>
-          <w:sz w:val="24"/>
-          <w:szCs w:val="24"/>
-        </w:rPr>
-        <w:t>### Dialects</w:t>
-      </w:r>
-    </w:p>
-    <w:p>
-      <w:pPr>
-        <w:jc w:val="both"/>
-        <w:rPr>
-          <w:b/>
-          <w:bCs/>
-          <w:sz w:val="24"/>
-          <w:szCs w:val="24"/>
-        </w:rPr>
-      </w:pPr>
-    </w:p>
-    <w:p>
-      <w:pPr>
-        <w:jc w:val="both"/>
-        <w:rPr>
-          <w:b/>
-          <w:bCs/>
-          <w:sz w:val="24"/>
-          <w:szCs w:val="24"/>
-        </w:rPr>
-      </w:pPr>
-      <w:r>
-        <w:rPr>
-          <w:b/>
-          <w:bCs/>
-          <w:sz w:val="24"/>
-          <w:szCs w:val="24"/>
-        </w:rPr>
-        <w:t>Hibernate supports various SQL dialects to accommodate different types of databases. Each dialect allows Hibernate to generate optimized SQL for the specific database. Some common dialects include:</w:t>
-      </w:r>
-    </w:p>
-    <w:p>
-      <w:pPr>
-        <w:jc w:val="both"/>
-        <w:rPr>
-          <w:b/>
-          <w:bCs/>
-          <w:sz w:val="24"/>
-          <w:szCs w:val="24"/>
-        </w:rPr>
-      </w:pPr>
+      <w:proofErr w:type="gramStart"/>
+      <w:r>
+        <w:rPr>
+          <w:b/>
+          <w:bCs/>
+          <w:sz w:val="24"/>
+          <w:szCs w:val="24"/>
+        </w:rPr>
+        <w:t>org.hibernate</w:t>
+      </w:r>
+      <w:proofErr w:type="gramEnd"/>
+      <w:r>
+        <w:rPr>
+          <w:b/>
+          <w:bCs/>
+          <w:sz w:val="24"/>
+          <w:szCs w:val="24"/>
+        </w:rPr>
+        <w:t>.dialect.MySQLDialect`</w:t>
+      </w:r>
     </w:p>
     <w:p>
       <w:pPr>
@@ -4066,7 +6319,6 @@
         </w:rPr>
         <w:t>- `</w:t>
       </w:r>
-      <w:proofErr w:type="spellStart"/>
       <w:proofErr w:type="gramStart"/>
       <w:r>
         <w:rPr>
@@ -4085,17 +6337,7 @@
           <w:sz w:val="24"/>
           <w:szCs w:val="24"/>
         </w:rPr>
-        <w:t>.dialect.MySQLDialect</w:t>
-      </w:r>
-      <w:proofErr w:type="spellEnd"/>
-      <w:r>
-        <w:rPr>
-          <w:b/>
-          <w:bCs/>
-          <w:sz w:val="24"/>
-          <w:szCs w:val="24"/>
-        </w:rPr>
-        <w:t>`</w:t>
+        <w:t>.dialect.OracleDialect`</w:t>
       </w:r>
     </w:p>
     <w:p>
@@ -4117,7 +6359,6 @@
         </w:rPr>
         <w:t>- `</w:t>
       </w:r>
-      <w:proofErr w:type="spellStart"/>
       <w:proofErr w:type="gramStart"/>
       <w:r>
         <w:rPr>
@@ -4136,39 +6377,645 @@
           <w:sz w:val="24"/>
           <w:szCs w:val="24"/>
         </w:rPr>
-        <w:t>.dialect.OracleDialect</w:t>
-      </w:r>
-      <w:proofErr w:type="spellEnd"/>
-      <w:r>
-        <w:rPr>
-          <w:b/>
-          <w:bCs/>
-          <w:sz w:val="24"/>
-          <w:szCs w:val="24"/>
-        </w:rPr>
-        <w:t>`</w:t>
-      </w:r>
-    </w:p>
-    <w:p>
-      <w:pPr>
-        <w:jc w:val="both"/>
-        <w:rPr>
-          <w:b/>
-          <w:bCs/>
-          <w:sz w:val="24"/>
-          <w:szCs w:val="24"/>
-        </w:rPr>
-      </w:pPr>
-      <w:r>
-        <w:rPr>
-          <w:b/>
-          <w:bCs/>
-          <w:sz w:val="24"/>
-          <w:szCs w:val="24"/>
-        </w:rPr>
-        <w:t>- `</w:t>
-      </w:r>
-      <w:proofErr w:type="spellStart"/>
+        <w:t>.dialect.PostgreSQLDialect`</w:t>
+      </w:r>
+    </w:p>
+    <w:p>
+      <w:pPr>
+        <w:jc w:val="both"/>
+        <w:rPr>
+          <w:b/>
+          <w:bCs/>
+          <w:sz w:val="24"/>
+          <w:szCs w:val="24"/>
+        </w:rPr>
+      </w:pPr>
+    </w:p>
+    <w:p>
+      <w:pPr>
+        <w:jc w:val="both"/>
+        <w:rPr>
+          <w:b/>
+          <w:bCs/>
+          <w:sz w:val="24"/>
+          <w:szCs w:val="24"/>
+        </w:rPr>
+      </w:pPr>
+      <w:r>
+        <w:rPr>
+          <w:b/>
+          <w:bCs/>
+          <w:sz w:val="24"/>
+          <w:szCs w:val="24"/>
+        </w:rPr>
+        <w:t>### Mapping</w:t>
+      </w:r>
+    </w:p>
+    <w:p>
+      <w:pPr>
+        <w:jc w:val="both"/>
+        <w:rPr>
+          <w:b/>
+          <w:bCs/>
+          <w:sz w:val="24"/>
+          <w:szCs w:val="24"/>
+        </w:rPr>
+      </w:pPr>
+    </w:p>
+    <w:p>
+      <w:pPr>
+        <w:jc w:val="both"/>
+        <w:rPr>
+          <w:b/>
+          <w:bCs/>
+          <w:sz w:val="24"/>
+          <w:szCs w:val="24"/>
+        </w:rPr>
+      </w:pPr>
+      <w:r>
+        <w:rPr>
+          <w:b/>
+          <w:bCs/>
+          <w:sz w:val="24"/>
+          <w:szCs w:val="24"/>
+        </w:rPr>
+        <w:t>Mapping is the process of linking a class to a database table. It can be done using:</w:t>
+      </w:r>
+    </w:p>
+    <w:p>
+      <w:pPr>
+        <w:jc w:val="both"/>
+        <w:rPr>
+          <w:b/>
+          <w:bCs/>
+          <w:sz w:val="24"/>
+          <w:szCs w:val="24"/>
+        </w:rPr>
+      </w:pPr>
+    </w:p>
+    <w:p>
+      <w:pPr>
+        <w:jc w:val="both"/>
+        <w:rPr>
+          <w:b/>
+          <w:bCs/>
+          <w:sz w:val="24"/>
+          <w:szCs w:val="24"/>
+        </w:rPr>
+      </w:pPr>
+      <w:r>
+        <w:rPr>
+          <w:b/>
+          <w:bCs/>
+          <w:sz w:val="24"/>
+          <w:szCs w:val="24"/>
+        </w:rPr>
+        <w:t>- XML Mapping Files: Define mappings in XML files.</w:t>
+      </w:r>
+    </w:p>
+    <w:p>
+      <w:pPr>
+        <w:jc w:val="both"/>
+        <w:rPr>
+          <w:b/>
+          <w:bCs/>
+          <w:sz w:val="24"/>
+          <w:szCs w:val="24"/>
+        </w:rPr>
+      </w:pPr>
+      <w:r>
+        <w:rPr>
+          <w:b/>
+          <w:bCs/>
+          <w:sz w:val="24"/>
+          <w:szCs w:val="24"/>
+        </w:rPr>
+        <w:t>- Annotations: Use JPA annotations directly in the Java classes.</w:t>
+      </w:r>
+    </w:p>
+    <w:p>
+      <w:pPr>
+        <w:jc w:val="both"/>
+        <w:rPr>
+          <w:b/>
+          <w:bCs/>
+          <w:sz w:val="24"/>
+          <w:szCs w:val="24"/>
+        </w:rPr>
+      </w:pPr>
+    </w:p>
+    <w:p>
+      <w:pPr>
+        <w:jc w:val="both"/>
+        <w:rPr>
+          <w:b/>
+          <w:bCs/>
+          <w:sz w:val="24"/>
+          <w:szCs w:val="24"/>
+        </w:rPr>
+      </w:pPr>
+      <w:r>
+        <w:rPr>
+          <w:b/>
+          <w:bCs/>
+          <w:sz w:val="24"/>
+          <w:szCs w:val="24"/>
+        </w:rPr>
+        <w:t>### Annotations</w:t>
+      </w:r>
+    </w:p>
+    <w:p>
+      <w:pPr>
+        <w:jc w:val="both"/>
+        <w:rPr>
+          <w:b/>
+          <w:bCs/>
+          <w:sz w:val="24"/>
+          <w:szCs w:val="24"/>
+        </w:rPr>
+      </w:pPr>
+    </w:p>
+    <w:p>
+      <w:pPr>
+        <w:jc w:val="both"/>
+        <w:rPr>
+          <w:b/>
+          <w:bCs/>
+          <w:sz w:val="24"/>
+          <w:szCs w:val="24"/>
+        </w:rPr>
+      </w:pPr>
+      <w:r>
+        <w:rPr>
+          <w:b/>
+          <w:bCs/>
+          <w:sz w:val="24"/>
+          <w:szCs w:val="24"/>
+        </w:rPr>
+        <w:t>Hibernate uses JPA annotations for mapping entities to database tables:</w:t>
+      </w:r>
+    </w:p>
+    <w:p>
+      <w:pPr>
+        <w:jc w:val="both"/>
+        <w:rPr>
+          <w:b/>
+          <w:bCs/>
+          <w:sz w:val="24"/>
+          <w:szCs w:val="24"/>
+        </w:rPr>
+      </w:pPr>
+    </w:p>
+    <w:p>
+      <w:pPr>
+        <w:jc w:val="both"/>
+        <w:rPr>
+          <w:b/>
+          <w:bCs/>
+          <w:sz w:val="24"/>
+          <w:szCs w:val="24"/>
+        </w:rPr>
+      </w:pPr>
+      <w:r>
+        <w:rPr>
+          <w:b/>
+          <w:bCs/>
+          <w:sz w:val="24"/>
+          <w:szCs w:val="24"/>
+        </w:rPr>
+        <w:t>- `@Entity`: Declares a class as an entity.</w:t>
+      </w:r>
+    </w:p>
+    <w:p>
+      <w:pPr>
+        <w:jc w:val="both"/>
+        <w:rPr>
+          <w:b/>
+          <w:bCs/>
+          <w:sz w:val="24"/>
+          <w:szCs w:val="24"/>
+        </w:rPr>
+      </w:pPr>
+      <w:r>
+        <w:rPr>
+          <w:b/>
+          <w:bCs/>
+          <w:sz w:val="24"/>
+          <w:szCs w:val="24"/>
+        </w:rPr>
+        <w:t>- `@Table`: Specifies the table name.</w:t>
+      </w:r>
+    </w:p>
+    <w:p>
+      <w:pPr>
+        <w:jc w:val="both"/>
+        <w:rPr>
+          <w:b/>
+          <w:bCs/>
+          <w:sz w:val="24"/>
+          <w:szCs w:val="24"/>
+        </w:rPr>
+      </w:pPr>
+      <w:r>
+        <w:rPr>
+          <w:b/>
+          <w:bCs/>
+          <w:sz w:val="24"/>
+          <w:szCs w:val="24"/>
+        </w:rPr>
+        <w:t>- `@Id`: Declares the primary key.</w:t>
+      </w:r>
+    </w:p>
+    <w:p>
+      <w:pPr>
+        <w:jc w:val="both"/>
+        <w:rPr>
+          <w:b/>
+          <w:bCs/>
+          <w:sz w:val="24"/>
+          <w:szCs w:val="24"/>
+        </w:rPr>
+      </w:pPr>
+      <w:r>
+        <w:rPr>
+          <w:b/>
+          <w:bCs/>
+          <w:sz w:val="24"/>
+          <w:szCs w:val="24"/>
+        </w:rPr>
+        <w:t>- `@GeneratedValue`: Specifies the strategy for generating primary key values.</w:t>
+      </w:r>
+    </w:p>
+    <w:p>
+      <w:pPr>
+        <w:jc w:val="both"/>
+        <w:rPr>
+          <w:b/>
+          <w:bCs/>
+          <w:sz w:val="24"/>
+          <w:szCs w:val="24"/>
+        </w:rPr>
+      </w:pPr>
+      <w:r>
+        <w:rPr>
+          <w:b/>
+          <w:bCs/>
+          <w:sz w:val="24"/>
+          <w:szCs w:val="24"/>
+        </w:rPr>
+        <w:t>- `@Column`: Specifies the column name.</w:t>
+      </w:r>
+    </w:p>
+    <w:p>
+      <w:pPr>
+        <w:jc w:val="both"/>
+        <w:rPr>
+          <w:b/>
+          <w:bCs/>
+          <w:sz w:val="24"/>
+          <w:szCs w:val="24"/>
+        </w:rPr>
+      </w:pPr>
+      <w:r>
+        <w:rPr>
+          <w:b/>
+          <w:bCs/>
+          <w:sz w:val="24"/>
+          <w:szCs w:val="24"/>
+        </w:rPr>
+        <w:t>- `@OneToOne`, `@OneToMany`, `@ManyToOne`, `@ManyToMany`: Defines relationships between entities.</w:t>
+      </w:r>
+    </w:p>
+    <w:p>
+      <w:pPr>
+        <w:jc w:val="both"/>
+        <w:rPr>
+          <w:b/>
+          <w:bCs/>
+          <w:sz w:val="24"/>
+          <w:szCs w:val="24"/>
+        </w:rPr>
+      </w:pPr>
+    </w:p>
+    <w:p>
+      <w:pPr>
+        <w:jc w:val="both"/>
+        <w:rPr>
+          <w:b/>
+          <w:bCs/>
+          <w:sz w:val="24"/>
+          <w:szCs w:val="24"/>
+        </w:rPr>
+      </w:pPr>
+      <w:r>
+        <w:rPr>
+          <w:b/>
+          <w:bCs/>
+          <w:sz w:val="24"/>
+          <w:szCs w:val="24"/>
+        </w:rPr>
+        <w:t>### Transaction Management</w:t>
+      </w:r>
+    </w:p>
+    <w:p>
+      <w:pPr>
+        <w:jc w:val="both"/>
+        <w:rPr>
+          <w:b/>
+          <w:bCs/>
+          <w:sz w:val="24"/>
+          <w:szCs w:val="24"/>
+        </w:rPr>
+      </w:pPr>
+    </w:p>
+    <w:p>
+      <w:pPr>
+        <w:jc w:val="both"/>
+        <w:rPr>
+          <w:b/>
+          <w:bCs/>
+          <w:sz w:val="24"/>
+          <w:szCs w:val="24"/>
+        </w:rPr>
+      </w:pPr>
+      <w:r>
+        <w:rPr>
+          <w:b/>
+          <w:bCs/>
+          <w:sz w:val="24"/>
+          <w:szCs w:val="24"/>
+        </w:rPr>
+        <w:t>Transaction management in Hibernate can be handled in different ways:</w:t>
+      </w:r>
+    </w:p>
+    <w:p>
+      <w:pPr>
+        <w:jc w:val="both"/>
+        <w:rPr>
+          <w:b/>
+          <w:bCs/>
+          <w:sz w:val="24"/>
+          <w:szCs w:val="24"/>
+        </w:rPr>
+      </w:pPr>
+    </w:p>
+    <w:p>
+      <w:pPr>
+        <w:jc w:val="both"/>
+        <w:rPr>
+          <w:b/>
+          <w:bCs/>
+          <w:sz w:val="24"/>
+          <w:szCs w:val="24"/>
+        </w:rPr>
+      </w:pPr>
+      <w:r>
+        <w:rPr>
+          <w:b/>
+          <w:bCs/>
+          <w:sz w:val="24"/>
+          <w:szCs w:val="24"/>
+        </w:rPr>
+        <w:t>- JDBC Transactions: Use JDBC to manage transactions.</w:t>
+      </w:r>
+    </w:p>
+    <w:p>
+      <w:pPr>
+        <w:jc w:val="both"/>
+        <w:rPr>
+          <w:b/>
+          <w:bCs/>
+          <w:sz w:val="24"/>
+          <w:szCs w:val="24"/>
+        </w:rPr>
+      </w:pPr>
+      <w:r>
+        <w:rPr>
+          <w:b/>
+          <w:bCs/>
+          <w:sz w:val="24"/>
+          <w:szCs w:val="24"/>
+        </w:rPr>
+        <w:t>- JTA Transactions: Use Java Transaction API for managing distributed transactions.</w:t>
+      </w:r>
+    </w:p>
+    <w:p>
+      <w:pPr>
+        <w:jc w:val="both"/>
+        <w:rPr>
+          <w:b/>
+          <w:bCs/>
+          <w:sz w:val="24"/>
+          <w:szCs w:val="24"/>
+        </w:rPr>
+      </w:pPr>
+    </w:p>
+    <w:p>
+      <w:pPr>
+        <w:jc w:val="both"/>
+        <w:rPr>
+          <w:b/>
+          <w:bCs/>
+          <w:sz w:val="24"/>
+          <w:szCs w:val="24"/>
+        </w:rPr>
+      </w:pPr>
+      <w:r>
+        <w:rPr>
+          <w:b/>
+          <w:bCs/>
+          <w:sz w:val="24"/>
+          <w:szCs w:val="24"/>
+        </w:rPr>
+        <w:t>### Hibernate Query Language (HQL)</w:t>
+      </w:r>
+    </w:p>
+    <w:p>
+      <w:pPr>
+        <w:jc w:val="both"/>
+        <w:rPr>
+          <w:b/>
+          <w:bCs/>
+          <w:sz w:val="24"/>
+          <w:szCs w:val="24"/>
+        </w:rPr>
+      </w:pPr>
+    </w:p>
+    <w:p>
+      <w:pPr>
+        <w:jc w:val="both"/>
+        <w:rPr>
+          <w:b/>
+          <w:bCs/>
+          <w:sz w:val="24"/>
+          <w:szCs w:val="24"/>
+        </w:rPr>
+      </w:pPr>
+      <w:r>
+        <w:rPr>
+          <w:b/>
+          <w:bCs/>
+          <w:sz w:val="24"/>
+          <w:szCs w:val="24"/>
+        </w:rPr>
+        <w:t>HQL is an object-oriented query language, similar to SQL but operates on persistent objects and their properties rather than tables and columns.</w:t>
+      </w:r>
+    </w:p>
+    <w:p>
+      <w:pPr>
+        <w:jc w:val="both"/>
+        <w:rPr>
+          <w:b/>
+          <w:bCs/>
+          <w:sz w:val="24"/>
+          <w:szCs w:val="24"/>
+        </w:rPr>
+      </w:pPr>
+    </w:p>
+    <w:p>
+      <w:pPr>
+        <w:jc w:val="both"/>
+        <w:rPr>
+          <w:b/>
+          <w:bCs/>
+          <w:sz w:val="24"/>
+          <w:szCs w:val="24"/>
+        </w:rPr>
+      </w:pPr>
+      <w:r>
+        <w:rPr>
+          <w:b/>
+          <w:bCs/>
+          <w:sz w:val="24"/>
+          <w:szCs w:val="24"/>
+        </w:rPr>
+        <w:lastRenderedPageBreak/>
+        <w:t>### Hibernate Criteria Query Language (HCQL)</w:t>
+      </w:r>
+    </w:p>
+    <w:p>
+      <w:pPr>
+        <w:jc w:val="both"/>
+        <w:rPr>
+          <w:b/>
+          <w:bCs/>
+          <w:sz w:val="24"/>
+          <w:szCs w:val="24"/>
+        </w:rPr>
+      </w:pPr>
+    </w:p>
+    <w:p>
+      <w:pPr>
+        <w:jc w:val="both"/>
+        <w:rPr>
+          <w:b/>
+          <w:bCs/>
+          <w:sz w:val="24"/>
+          <w:szCs w:val="24"/>
+        </w:rPr>
+      </w:pPr>
+      <w:r>
+        <w:rPr>
+          <w:b/>
+          <w:bCs/>
+          <w:sz w:val="24"/>
+          <w:szCs w:val="24"/>
+        </w:rPr>
+        <w:t>HCQL is a simplified API for retrieving entities by composing criteria objects. It provides a more object-oriented way of querying the database.</w:t>
+      </w:r>
+    </w:p>
+    <w:p>
+      <w:pPr>
+        <w:jc w:val="both"/>
+        <w:rPr>
+          <w:b/>
+          <w:bCs/>
+          <w:sz w:val="24"/>
+          <w:szCs w:val="24"/>
+        </w:rPr>
+      </w:pPr>
+    </w:p>
+    <w:p>
+      <w:pPr>
+        <w:jc w:val="both"/>
+        <w:rPr>
+          <w:b/>
+          <w:bCs/>
+          <w:sz w:val="24"/>
+          <w:szCs w:val="24"/>
+        </w:rPr>
+      </w:pPr>
+      <w:r>
+        <w:rPr>
+          <w:b/>
+          <w:bCs/>
+          <w:sz w:val="24"/>
+          <w:szCs w:val="24"/>
+        </w:rPr>
+        <w:t>### CRUD Operations</w:t>
+      </w:r>
+    </w:p>
+    <w:p>
+      <w:pPr>
+        <w:jc w:val="both"/>
+        <w:rPr>
+          <w:b/>
+          <w:bCs/>
+          <w:sz w:val="24"/>
+          <w:szCs w:val="24"/>
+        </w:rPr>
+      </w:pPr>
+    </w:p>
+    <w:p>
+      <w:pPr>
+        <w:jc w:val="both"/>
+        <w:rPr>
+          <w:b/>
+          <w:bCs/>
+          <w:sz w:val="24"/>
+          <w:szCs w:val="24"/>
+        </w:rPr>
+      </w:pPr>
+      <w:r>
+        <w:rPr>
+          <w:b/>
+          <w:bCs/>
+          <w:sz w:val="24"/>
+          <w:szCs w:val="24"/>
+        </w:rPr>
+        <w:t>CRUD operations refer to the basic operations of Create, Read, Update, and Delete. In Hibernate, these can be performed using:</w:t>
+      </w:r>
+    </w:p>
+    <w:p>
+      <w:pPr>
+        <w:jc w:val="both"/>
+        <w:rPr>
+          <w:b/>
+          <w:bCs/>
+          <w:sz w:val="24"/>
+          <w:szCs w:val="24"/>
+        </w:rPr>
+      </w:pPr>
+    </w:p>
+    <w:p>
+      <w:pPr>
+        <w:jc w:val="both"/>
+        <w:rPr>
+          <w:b/>
+          <w:bCs/>
+          <w:sz w:val="24"/>
+          <w:szCs w:val="24"/>
+        </w:rPr>
+      </w:pPr>
+      <w:r>
+        <w:rPr>
+          <w:b/>
+          <w:bCs/>
+          <w:sz w:val="24"/>
+          <w:szCs w:val="24"/>
+        </w:rPr>
+        <w:t>- Create: Use the `</w:t>
+      </w:r>
       <w:proofErr w:type="gramStart"/>
       <w:r>
         <w:rPr>
@@ -4177,7 +7024,7 @@
           <w:sz w:val="24"/>
           <w:szCs w:val="24"/>
         </w:rPr>
-        <w:t>org.hibernate</w:t>
+        <w:t>save(</w:t>
       </w:r>
       <w:proofErr w:type="gramEnd"/>
       <w:r>
@@ -4187,654 +7034,27 @@
           <w:sz w:val="24"/>
           <w:szCs w:val="24"/>
         </w:rPr>
-        <w:t>.dialect.PostgreSQLDialect</w:t>
-      </w:r>
-      <w:proofErr w:type="spellEnd"/>
-      <w:r>
-        <w:rPr>
-          <w:b/>
-          <w:bCs/>
-          <w:sz w:val="24"/>
-          <w:szCs w:val="24"/>
-        </w:rPr>
-        <w:t>`</w:t>
-      </w:r>
-    </w:p>
-    <w:p>
-      <w:pPr>
-        <w:jc w:val="both"/>
-        <w:rPr>
-          <w:b/>
-          <w:bCs/>
-          <w:sz w:val="24"/>
-          <w:szCs w:val="24"/>
-        </w:rPr>
-      </w:pPr>
-    </w:p>
-    <w:p>
-      <w:pPr>
-        <w:jc w:val="both"/>
-        <w:rPr>
-          <w:b/>
-          <w:bCs/>
-          <w:sz w:val="24"/>
-          <w:szCs w:val="24"/>
-        </w:rPr>
-      </w:pPr>
-      <w:r>
-        <w:rPr>
-          <w:b/>
-          <w:bCs/>
-          <w:sz w:val="24"/>
-          <w:szCs w:val="24"/>
-        </w:rPr>
-        <w:t>### Mapping</w:t>
-      </w:r>
-    </w:p>
-    <w:p>
-      <w:pPr>
-        <w:jc w:val="both"/>
-        <w:rPr>
-          <w:b/>
-          <w:bCs/>
-          <w:sz w:val="24"/>
-          <w:szCs w:val="24"/>
-        </w:rPr>
-      </w:pPr>
-    </w:p>
-    <w:p>
-      <w:pPr>
-        <w:jc w:val="both"/>
-        <w:rPr>
-          <w:b/>
-          <w:bCs/>
-          <w:sz w:val="24"/>
-          <w:szCs w:val="24"/>
-        </w:rPr>
-      </w:pPr>
-      <w:r>
-        <w:rPr>
-          <w:b/>
-          <w:bCs/>
-          <w:sz w:val="24"/>
-          <w:szCs w:val="24"/>
-        </w:rPr>
-        <w:t>Mapping is the process of linking a class to a database table. It can be done using:</w:t>
-      </w:r>
-    </w:p>
-    <w:p>
-      <w:pPr>
-        <w:jc w:val="both"/>
-        <w:rPr>
-          <w:b/>
-          <w:bCs/>
-          <w:sz w:val="24"/>
-          <w:szCs w:val="24"/>
-        </w:rPr>
-      </w:pPr>
-    </w:p>
-    <w:p>
-      <w:pPr>
-        <w:jc w:val="both"/>
-        <w:rPr>
-          <w:b/>
-          <w:bCs/>
-          <w:sz w:val="24"/>
-          <w:szCs w:val="24"/>
-        </w:rPr>
-      </w:pPr>
-      <w:r>
-        <w:rPr>
-          <w:b/>
-          <w:bCs/>
-          <w:sz w:val="24"/>
-          <w:szCs w:val="24"/>
-        </w:rPr>
-        <w:t>- XML Mapping Files: Define mappings in XML files.</w:t>
-      </w:r>
-    </w:p>
-    <w:p>
-      <w:pPr>
-        <w:jc w:val="both"/>
-        <w:rPr>
-          <w:b/>
-          <w:bCs/>
-          <w:sz w:val="24"/>
-          <w:szCs w:val="24"/>
-        </w:rPr>
-      </w:pPr>
-      <w:r>
-        <w:rPr>
-          <w:b/>
-          <w:bCs/>
-          <w:sz w:val="24"/>
-          <w:szCs w:val="24"/>
-        </w:rPr>
-        <w:t>- Annotations: Use JPA annotations directly in the Java classes.</w:t>
-      </w:r>
-    </w:p>
-    <w:p>
-      <w:pPr>
-        <w:jc w:val="both"/>
-        <w:rPr>
-          <w:b/>
-          <w:bCs/>
-          <w:sz w:val="24"/>
-          <w:szCs w:val="24"/>
-        </w:rPr>
-      </w:pPr>
-    </w:p>
-    <w:p>
-      <w:pPr>
-        <w:jc w:val="both"/>
-        <w:rPr>
-          <w:b/>
-          <w:bCs/>
-          <w:sz w:val="24"/>
-          <w:szCs w:val="24"/>
-        </w:rPr>
-      </w:pPr>
-      <w:r>
-        <w:rPr>
-          <w:b/>
-          <w:bCs/>
-          <w:sz w:val="24"/>
-          <w:szCs w:val="24"/>
-        </w:rPr>
-        <w:t>### Annotations</w:t>
-      </w:r>
-    </w:p>
-    <w:p>
-      <w:pPr>
-        <w:jc w:val="both"/>
-        <w:rPr>
-          <w:b/>
-          <w:bCs/>
-          <w:sz w:val="24"/>
-          <w:szCs w:val="24"/>
-        </w:rPr>
-      </w:pPr>
-    </w:p>
-    <w:p>
-      <w:pPr>
-        <w:jc w:val="both"/>
-        <w:rPr>
-          <w:b/>
-          <w:bCs/>
-          <w:sz w:val="24"/>
-          <w:szCs w:val="24"/>
-        </w:rPr>
-      </w:pPr>
-      <w:r>
-        <w:rPr>
-          <w:b/>
-          <w:bCs/>
-          <w:sz w:val="24"/>
-          <w:szCs w:val="24"/>
-        </w:rPr>
-        <w:t>Hibernate uses JPA annotations for mapping entities to database tables:</w:t>
-      </w:r>
-    </w:p>
-    <w:p>
-      <w:pPr>
-        <w:jc w:val="both"/>
-        <w:rPr>
-          <w:b/>
-          <w:bCs/>
-          <w:sz w:val="24"/>
-          <w:szCs w:val="24"/>
-        </w:rPr>
-      </w:pPr>
-    </w:p>
-    <w:p>
-      <w:pPr>
-        <w:jc w:val="both"/>
-        <w:rPr>
-          <w:b/>
-          <w:bCs/>
-          <w:sz w:val="24"/>
-          <w:szCs w:val="24"/>
-        </w:rPr>
-      </w:pPr>
-      <w:r>
-        <w:rPr>
-          <w:b/>
-          <w:bCs/>
-          <w:sz w:val="24"/>
-          <w:szCs w:val="24"/>
-        </w:rPr>
-        <w:t>- `@Entity`: Declares a class as an entity.</w:t>
-      </w:r>
-    </w:p>
-    <w:p>
-      <w:pPr>
-        <w:jc w:val="both"/>
-        <w:rPr>
-          <w:b/>
-          <w:bCs/>
-          <w:sz w:val="24"/>
-          <w:szCs w:val="24"/>
-        </w:rPr>
-      </w:pPr>
-      <w:r>
-        <w:rPr>
-          <w:b/>
-          <w:bCs/>
-          <w:sz w:val="24"/>
-          <w:szCs w:val="24"/>
-        </w:rPr>
-        <w:t>- `@Table`: Specifies the table name.</w:t>
-      </w:r>
-    </w:p>
-    <w:p>
-      <w:pPr>
-        <w:jc w:val="both"/>
-        <w:rPr>
-          <w:b/>
-          <w:bCs/>
-          <w:sz w:val="24"/>
-          <w:szCs w:val="24"/>
-        </w:rPr>
-      </w:pPr>
-      <w:r>
-        <w:rPr>
-          <w:b/>
-          <w:bCs/>
-          <w:sz w:val="24"/>
-          <w:szCs w:val="24"/>
-        </w:rPr>
-        <w:t>- `@Id`: Declares the primary key.</w:t>
-      </w:r>
-    </w:p>
-    <w:p>
-      <w:pPr>
-        <w:jc w:val="both"/>
-        <w:rPr>
-          <w:b/>
-          <w:bCs/>
-          <w:sz w:val="24"/>
-          <w:szCs w:val="24"/>
-        </w:rPr>
-      </w:pPr>
-      <w:r>
-        <w:rPr>
-          <w:b/>
-          <w:bCs/>
-          <w:sz w:val="24"/>
-          <w:szCs w:val="24"/>
-        </w:rPr>
-        <w:t>- `@GeneratedValue`: Specifies the strategy for generating primary key values.</w:t>
-      </w:r>
-    </w:p>
-    <w:p>
-      <w:pPr>
-        <w:jc w:val="both"/>
-        <w:rPr>
-          <w:b/>
-          <w:bCs/>
-          <w:sz w:val="24"/>
-          <w:szCs w:val="24"/>
-        </w:rPr>
-      </w:pPr>
-      <w:r>
-        <w:rPr>
-          <w:b/>
-          <w:bCs/>
-          <w:sz w:val="24"/>
-          <w:szCs w:val="24"/>
-        </w:rPr>
-        <w:t>- `@Column`: Specifies the column name.</w:t>
-      </w:r>
-    </w:p>
-    <w:p>
-      <w:pPr>
-        <w:jc w:val="both"/>
-        <w:rPr>
-          <w:b/>
-          <w:bCs/>
-          <w:sz w:val="24"/>
-          <w:szCs w:val="24"/>
-        </w:rPr>
-      </w:pPr>
-      <w:r>
-        <w:rPr>
-          <w:b/>
-          <w:bCs/>
-          <w:sz w:val="24"/>
-          <w:szCs w:val="24"/>
-        </w:rPr>
-        <w:t>- `@OneToOne`, `@OneToMany`, `@ManyToOne`, `@ManyToMany`: Defines relationships between entities.</w:t>
-      </w:r>
-    </w:p>
-    <w:p>
-      <w:pPr>
-        <w:jc w:val="both"/>
-        <w:rPr>
-          <w:b/>
-          <w:bCs/>
-          <w:sz w:val="24"/>
-          <w:szCs w:val="24"/>
-        </w:rPr>
-      </w:pPr>
-    </w:p>
-    <w:p>
-      <w:pPr>
-        <w:jc w:val="both"/>
-        <w:rPr>
-          <w:b/>
-          <w:bCs/>
-          <w:sz w:val="24"/>
-          <w:szCs w:val="24"/>
-        </w:rPr>
-      </w:pPr>
-      <w:r>
-        <w:rPr>
-          <w:b/>
-          <w:bCs/>
-          <w:sz w:val="24"/>
-          <w:szCs w:val="24"/>
-        </w:rPr>
-        <w:t>### Transaction Management</w:t>
-      </w:r>
-    </w:p>
-    <w:p>
-      <w:pPr>
-        <w:jc w:val="both"/>
-        <w:rPr>
-          <w:b/>
-          <w:bCs/>
-          <w:sz w:val="24"/>
-          <w:szCs w:val="24"/>
-        </w:rPr>
-      </w:pPr>
-    </w:p>
-    <w:p>
-      <w:pPr>
-        <w:jc w:val="both"/>
-        <w:rPr>
-          <w:b/>
-          <w:bCs/>
-          <w:sz w:val="24"/>
-          <w:szCs w:val="24"/>
-        </w:rPr>
-      </w:pPr>
-      <w:r>
-        <w:rPr>
-          <w:b/>
-          <w:bCs/>
-          <w:sz w:val="24"/>
-          <w:szCs w:val="24"/>
-        </w:rPr>
-        <w:t>Transaction management in Hibernate can be handled in different ways:</w:t>
-      </w:r>
-    </w:p>
-    <w:p>
-      <w:pPr>
-        <w:jc w:val="both"/>
-        <w:rPr>
-          <w:b/>
-          <w:bCs/>
-          <w:sz w:val="24"/>
-          <w:szCs w:val="24"/>
-        </w:rPr>
-      </w:pPr>
-    </w:p>
-    <w:p>
-      <w:pPr>
-        <w:jc w:val="both"/>
-        <w:rPr>
-          <w:b/>
-          <w:bCs/>
-          <w:sz w:val="24"/>
-          <w:szCs w:val="24"/>
-        </w:rPr>
-      </w:pPr>
-      <w:r>
-        <w:rPr>
-          <w:b/>
-          <w:bCs/>
-          <w:sz w:val="24"/>
-          <w:szCs w:val="24"/>
-        </w:rPr>
-        <w:t>- JDBC Transactions: Use JDBC to manage transactions.</w:t>
-      </w:r>
-    </w:p>
-    <w:p>
-      <w:pPr>
-        <w:jc w:val="both"/>
-        <w:rPr>
-          <w:b/>
-          <w:bCs/>
-          <w:sz w:val="24"/>
-          <w:szCs w:val="24"/>
-        </w:rPr>
-      </w:pPr>
-      <w:r>
-        <w:rPr>
-          <w:b/>
-          <w:bCs/>
-          <w:sz w:val="24"/>
-          <w:szCs w:val="24"/>
-        </w:rPr>
-        <w:t>- JTA Transactions: Use Java Transaction API for managing distributed transactions.</w:t>
-      </w:r>
-    </w:p>
-    <w:p>
-      <w:pPr>
-        <w:jc w:val="both"/>
-        <w:rPr>
-          <w:b/>
-          <w:bCs/>
-          <w:sz w:val="24"/>
-          <w:szCs w:val="24"/>
-        </w:rPr>
-      </w:pPr>
-    </w:p>
-    <w:p>
-      <w:pPr>
-        <w:jc w:val="both"/>
-        <w:rPr>
-          <w:b/>
-          <w:bCs/>
-          <w:sz w:val="24"/>
-          <w:szCs w:val="24"/>
-        </w:rPr>
-      </w:pPr>
-      <w:r>
-        <w:rPr>
-          <w:b/>
-          <w:bCs/>
-          <w:sz w:val="24"/>
-          <w:szCs w:val="24"/>
-        </w:rPr>
-        <w:lastRenderedPageBreak/>
-        <w:t>### Hibernate Query Language (HQL)</w:t>
-      </w:r>
-    </w:p>
-    <w:p>
-      <w:pPr>
-        <w:jc w:val="both"/>
-        <w:rPr>
-          <w:b/>
-          <w:bCs/>
-          <w:sz w:val="24"/>
-          <w:szCs w:val="24"/>
-        </w:rPr>
-      </w:pPr>
-    </w:p>
-    <w:p>
-      <w:pPr>
-        <w:jc w:val="both"/>
-        <w:rPr>
-          <w:b/>
-          <w:bCs/>
-          <w:sz w:val="24"/>
-          <w:szCs w:val="24"/>
-        </w:rPr>
-      </w:pPr>
-      <w:r>
-        <w:rPr>
-          <w:b/>
-          <w:bCs/>
-          <w:sz w:val="24"/>
-          <w:szCs w:val="24"/>
-        </w:rPr>
-        <w:t>HQL is an object-oriented query language, similar to SQL but operates on persistent objects and their properties rather than tables and columns.</w:t>
-      </w:r>
-    </w:p>
-    <w:p>
-      <w:pPr>
-        <w:jc w:val="both"/>
-        <w:rPr>
-          <w:b/>
-          <w:bCs/>
-          <w:sz w:val="24"/>
-          <w:szCs w:val="24"/>
-        </w:rPr>
-      </w:pPr>
-    </w:p>
-    <w:p>
-      <w:pPr>
-        <w:jc w:val="both"/>
-        <w:rPr>
-          <w:b/>
-          <w:bCs/>
-          <w:sz w:val="24"/>
-          <w:szCs w:val="24"/>
-        </w:rPr>
-      </w:pPr>
-      <w:r>
-        <w:rPr>
-          <w:b/>
-          <w:bCs/>
-          <w:sz w:val="24"/>
-          <w:szCs w:val="24"/>
-        </w:rPr>
-        <w:t>### Hibernate Criteria Query Language (HCQL)</w:t>
-      </w:r>
-    </w:p>
-    <w:p>
-      <w:pPr>
-        <w:jc w:val="both"/>
-        <w:rPr>
-          <w:b/>
-          <w:bCs/>
-          <w:sz w:val="24"/>
-          <w:szCs w:val="24"/>
-        </w:rPr>
-      </w:pPr>
-    </w:p>
-    <w:p>
-      <w:pPr>
-        <w:jc w:val="both"/>
-        <w:rPr>
-          <w:b/>
-          <w:bCs/>
-          <w:sz w:val="24"/>
-          <w:szCs w:val="24"/>
-        </w:rPr>
-      </w:pPr>
-      <w:r>
-        <w:rPr>
-          <w:b/>
-          <w:bCs/>
-          <w:sz w:val="24"/>
-          <w:szCs w:val="24"/>
-        </w:rPr>
-        <w:t>HCQL is a simplified API for retrieving entities by composing criteria objects. It provides a more object-oriented way of querying the database.</w:t>
-      </w:r>
-    </w:p>
-    <w:p>
-      <w:pPr>
-        <w:jc w:val="both"/>
-        <w:rPr>
-          <w:b/>
-          <w:bCs/>
-          <w:sz w:val="24"/>
-          <w:szCs w:val="24"/>
-        </w:rPr>
-      </w:pPr>
-    </w:p>
-    <w:p>
-      <w:pPr>
-        <w:jc w:val="both"/>
-        <w:rPr>
-          <w:b/>
-          <w:bCs/>
-          <w:sz w:val="24"/>
-          <w:szCs w:val="24"/>
-        </w:rPr>
-      </w:pPr>
-      <w:r>
-        <w:rPr>
-          <w:b/>
-          <w:bCs/>
-          <w:sz w:val="24"/>
-          <w:szCs w:val="24"/>
-        </w:rPr>
-        <w:t>### CRUD Operations</w:t>
-      </w:r>
-    </w:p>
-    <w:p>
-      <w:pPr>
-        <w:jc w:val="both"/>
-        <w:rPr>
-          <w:b/>
-          <w:bCs/>
-          <w:sz w:val="24"/>
-          <w:szCs w:val="24"/>
-        </w:rPr>
-      </w:pPr>
-    </w:p>
-    <w:p>
-      <w:pPr>
-        <w:jc w:val="both"/>
-        <w:rPr>
-          <w:b/>
-          <w:bCs/>
-          <w:sz w:val="24"/>
-          <w:szCs w:val="24"/>
-        </w:rPr>
-      </w:pPr>
-      <w:r>
-        <w:rPr>
-          <w:b/>
-          <w:bCs/>
-          <w:sz w:val="24"/>
-          <w:szCs w:val="24"/>
-        </w:rPr>
-        <w:t>CRUD operations refer to the basic operations of Create, Read, Update, and Delete. In Hibernate, these can be performed using:</w:t>
-      </w:r>
-    </w:p>
-    <w:p>
-      <w:pPr>
-        <w:jc w:val="both"/>
-        <w:rPr>
-          <w:b/>
-          <w:bCs/>
-          <w:sz w:val="24"/>
-          <w:szCs w:val="24"/>
-        </w:rPr>
-      </w:pPr>
-    </w:p>
-    <w:p>
-      <w:pPr>
-        <w:jc w:val="both"/>
-        <w:rPr>
-          <w:b/>
-          <w:bCs/>
-          <w:sz w:val="24"/>
-          <w:szCs w:val="24"/>
-        </w:rPr>
-      </w:pPr>
-      <w:r>
-        <w:rPr>
-          <w:b/>
-          <w:bCs/>
-          <w:sz w:val="24"/>
-          <w:szCs w:val="24"/>
-        </w:rPr>
-        <w:t>- Create: Use the `</w:t>
+        <w:t>)` or `persist()` method to insert records.</w:t>
+      </w:r>
+    </w:p>
+    <w:p>
+      <w:pPr>
+        <w:jc w:val="both"/>
+        <w:rPr>
+          <w:b/>
+          <w:bCs/>
+          <w:sz w:val="24"/>
+          <w:szCs w:val="24"/>
+        </w:rPr>
+      </w:pPr>
+      <w:r>
+        <w:rPr>
+          <w:b/>
+          <w:bCs/>
+          <w:sz w:val="24"/>
+          <w:szCs w:val="24"/>
+        </w:rPr>
+        <w:t>- Read: Use the `</w:t>
       </w:r>
       <w:proofErr w:type="gramStart"/>
       <w:r>
@@ -4844,7 +7064,7 @@
           <w:sz w:val="24"/>
           <w:szCs w:val="24"/>
         </w:rPr>
-        <w:t>save(</w:t>
+        <w:t>get(</w:t>
       </w:r>
       <w:proofErr w:type="gramEnd"/>
       <w:r>
@@ -4854,27 +7074,27 @@
           <w:sz w:val="24"/>
           <w:szCs w:val="24"/>
         </w:rPr>
-        <w:t>)` or `persist()` method to insert records.</w:t>
-      </w:r>
-    </w:p>
-    <w:p>
-      <w:pPr>
-        <w:jc w:val="both"/>
-        <w:rPr>
-          <w:b/>
-          <w:bCs/>
-          <w:sz w:val="24"/>
-          <w:szCs w:val="24"/>
-        </w:rPr>
-      </w:pPr>
-      <w:r>
-        <w:rPr>
-          <w:b/>
-          <w:bCs/>
-          <w:sz w:val="24"/>
-          <w:szCs w:val="24"/>
-        </w:rPr>
-        <w:t>- Read: Use the `</w:t>
+        <w:t>)`, `load()`, or `createQuery()` methods to retrieve records.</w:t>
+      </w:r>
+    </w:p>
+    <w:p>
+      <w:pPr>
+        <w:jc w:val="both"/>
+        <w:rPr>
+          <w:b/>
+          <w:bCs/>
+          <w:sz w:val="24"/>
+          <w:szCs w:val="24"/>
+        </w:rPr>
+      </w:pPr>
+      <w:r>
+        <w:rPr>
+          <w:b/>
+          <w:bCs/>
+          <w:sz w:val="24"/>
+          <w:szCs w:val="24"/>
+        </w:rPr>
+        <w:t>- Update: Use the `</w:t>
       </w:r>
       <w:proofErr w:type="gramStart"/>
       <w:r>
@@ -4884,7 +7104,7 @@
           <w:sz w:val="24"/>
           <w:szCs w:val="24"/>
         </w:rPr>
-        <w:t>get(</w:t>
+        <w:t>update(</w:t>
       </w:r>
       <w:proofErr w:type="gramEnd"/>
       <w:r>
@@ -4894,47 +7114,27 @@
           <w:sz w:val="24"/>
           <w:szCs w:val="24"/>
         </w:rPr>
-        <w:t>)`, `load()`, or `</w:t>
-      </w:r>
-      <w:proofErr w:type="spellStart"/>
-      <w:r>
-        <w:rPr>
-          <w:b/>
-          <w:bCs/>
-          <w:sz w:val="24"/>
-          <w:szCs w:val="24"/>
-        </w:rPr>
-        <w:t>createQuery</w:t>
-      </w:r>
-      <w:proofErr w:type="spellEnd"/>
-      <w:r>
-        <w:rPr>
-          <w:b/>
-          <w:bCs/>
-          <w:sz w:val="24"/>
-          <w:szCs w:val="24"/>
-        </w:rPr>
-        <w:t>()` methods to retrieve records.</w:t>
-      </w:r>
-    </w:p>
-    <w:p>
-      <w:pPr>
-        <w:jc w:val="both"/>
-        <w:rPr>
-          <w:b/>
-          <w:bCs/>
-          <w:sz w:val="24"/>
-          <w:szCs w:val="24"/>
-        </w:rPr>
-      </w:pPr>
-      <w:r>
-        <w:rPr>
-          <w:b/>
-          <w:bCs/>
-          <w:sz w:val="24"/>
-          <w:szCs w:val="24"/>
-        </w:rPr>
-        <w:t>- Update: Use the `</w:t>
+        <w:t>)` or `merge()` methods to update records.</w:t>
+      </w:r>
+    </w:p>
+    <w:p>
+      <w:pPr>
+        <w:jc w:val="both"/>
+        <w:rPr>
+          <w:b/>
+          <w:bCs/>
+          <w:sz w:val="24"/>
+          <w:szCs w:val="24"/>
+        </w:rPr>
+      </w:pPr>
+      <w:r>
+        <w:rPr>
+          <w:b/>
+          <w:bCs/>
+          <w:sz w:val="24"/>
+          <w:szCs w:val="24"/>
+        </w:rPr>
+        <w:t>- Delete: Use the `</w:t>
       </w:r>
       <w:proofErr w:type="gramStart"/>
       <w:r>
@@ -4944,7 +7144,7 @@
           <w:sz w:val="24"/>
           <w:szCs w:val="24"/>
         </w:rPr>
-        <w:t>update(</w:t>
+        <w:t>delete(</w:t>
       </w:r>
       <w:proofErr w:type="gramEnd"/>
       <w:r>
@@ -4954,46 +7154,6 @@
           <w:sz w:val="24"/>
           <w:szCs w:val="24"/>
         </w:rPr>
-        <w:t>)` or `merge()` methods to update records.</w:t>
-      </w:r>
-    </w:p>
-    <w:p>
-      <w:pPr>
-        <w:jc w:val="both"/>
-        <w:rPr>
-          <w:b/>
-          <w:bCs/>
-          <w:sz w:val="24"/>
-          <w:szCs w:val="24"/>
-        </w:rPr>
-      </w:pPr>
-      <w:r>
-        <w:rPr>
-          <w:b/>
-          <w:bCs/>
-          <w:sz w:val="24"/>
-          <w:szCs w:val="24"/>
-        </w:rPr>
-        <w:t>- Delete: Use the `</w:t>
-      </w:r>
-      <w:proofErr w:type="gramStart"/>
-      <w:r>
-        <w:rPr>
-          <w:b/>
-          <w:bCs/>
-          <w:sz w:val="24"/>
-          <w:szCs w:val="24"/>
-        </w:rPr>
-        <w:t>delete(</w:t>
-      </w:r>
-      <w:proofErr w:type="gramEnd"/>
-      <w:r>
-        <w:rPr>
-          <w:b/>
-          <w:bCs/>
-          <w:sz w:val="24"/>
-          <w:szCs w:val="24"/>
-        </w:rPr>
         <w:t>)` method to remove records.</w:t>
       </w:r>
     </w:p>
@@ -5041,7 +7201,7 @@
           <w:szCs w:val="24"/>
         </w:rPr>
       </w:pPr>
-      <w:hyperlink r:id="rId9" w:history="1">
+      <w:hyperlink r:id="rId11" w:history="1">
         <w:r>
           <w:rPr>
             <w:rStyle w:val="Hyperlink"/>
@@ -5185,55 +7345,55 @@
           <w:sz w:val="24"/>
           <w:szCs w:val="24"/>
         </w:rPr>
+        <w:t>Hibernate</w:t>
+      </w:r>
+    </w:p>
+    <w:p>
+      <w:pPr>
+        <w:jc w:val="both"/>
+        <w:rPr>
+          <w:sz w:val="24"/>
+          <w:szCs w:val="24"/>
+        </w:rPr>
+      </w:pPr>
+      <w:r>
+        <w:rPr>
+          <w:sz w:val="24"/>
+          <w:szCs w:val="24"/>
+        </w:rPr>
+        <w:t>Architecture, JPA, Generator class, Dialects, Mapping, Annotations,</w:t>
+      </w:r>
+    </w:p>
+    <w:p>
+      <w:pPr>
+        <w:jc w:val="both"/>
+        <w:rPr>
+          <w:sz w:val="24"/>
+          <w:szCs w:val="24"/>
+        </w:rPr>
+      </w:pPr>
+      <w:r>
+        <w:rPr>
+          <w:sz w:val="24"/>
+          <w:szCs w:val="24"/>
+        </w:rPr>
+        <w:t>Transaction Management, HQL, HCQL, CRUD operations</w:t>
+      </w:r>
+    </w:p>
+    <w:p>
+      <w:pPr>
+        <w:jc w:val="both"/>
+        <w:rPr>
+          <w:sz w:val="24"/>
+          <w:szCs w:val="24"/>
+        </w:rPr>
+      </w:pPr>
+      <w:r>
+        <w:rPr>
+          <w:sz w:val="24"/>
+          <w:szCs w:val="24"/>
+        </w:rPr>
         <w:lastRenderedPageBreak/>
-        <w:t>Hibernate</w:t>
-      </w:r>
-    </w:p>
-    <w:p>
-      <w:pPr>
-        <w:jc w:val="both"/>
-        <w:rPr>
-          <w:sz w:val="24"/>
-          <w:szCs w:val="24"/>
-        </w:rPr>
-      </w:pPr>
-      <w:r>
-        <w:rPr>
-          <w:sz w:val="24"/>
-          <w:szCs w:val="24"/>
-        </w:rPr>
-        <w:t>Architecture, JPA, Generator class, Dialects, Mapping, Annotations,</w:t>
-      </w:r>
-    </w:p>
-    <w:p>
-      <w:pPr>
-        <w:jc w:val="both"/>
-        <w:rPr>
-          <w:sz w:val="24"/>
-          <w:szCs w:val="24"/>
-        </w:rPr>
-      </w:pPr>
-      <w:r>
-        <w:rPr>
-          <w:sz w:val="24"/>
-          <w:szCs w:val="24"/>
-        </w:rPr>
-        <w:t>Transaction Management, HQL, HCQL, CRUD operations</w:t>
-      </w:r>
-    </w:p>
-    <w:p>
-      <w:pPr>
-        <w:jc w:val="both"/>
-        <w:rPr>
-          <w:sz w:val="24"/>
-          <w:szCs w:val="24"/>
-        </w:rPr>
-      </w:pPr>
-      <w:r>
-        <w:rPr>
-          <w:sz w:val="24"/>
-          <w:szCs w:val="24"/>
-        </w:rPr>
         <w:t xml:space="preserve">What is </w:t>
       </w:r>
       <w:proofErr w:type="gramStart"/>
@@ -5250,55 +7410,7 @@
           <w:sz w:val="24"/>
           <w:szCs w:val="24"/>
         </w:rPr>
-        <w:t xml:space="preserve">, </w:t>
-      </w:r>
-      <w:proofErr w:type="spellStart"/>
-      <w:r>
-        <w:rPr>
-          <w:sz w:val="24"/>
-          <w:szCs w:val="24"/>
-        </w:rPr>
-        <w:t>introduing</w:t>
-      </w:r>
-      <w:proofErr w:type="spellEnd"/>
-      <w:r>
-        <w:rPr>
-          <w:sz w:val="24"/>
-          <w:szCs w:val="24"/>
-        </w:rPr>
-        <w:t xml:space="preserve"> about hibernate, ORM, benefits of hibernate for application development, comparing </w:t>
-      </w:r>
-      <w:proofErr w:type="spellStart"/>
-      <w:r>
-        <w:rPr>
-          <w:sz w:val="24"/>
-          <w:szCs w:val="24"/>
-        </w:rPr>
-        <w:t>hiberate</w:t>
-      </w:r>
-      <w:proofErr w:type="spellEnd"/>
-      <w:r>
-        <w:rPr>
-          <w:sz w:val="24"/>
-          <w:szCs w:val="24"/>
-        </w:rPr>
-        <w:t xml:space="preserve"> with EJB, discuss </w:t>
-      </w:r>
-      <w:proofErr w:type="spellStart"/>
-      <w:r>
-        <w:rPr>
-          <w:sz w:val="24"/>
-          <w:szCs w:val="24"/>
-        </w:rPr>
-        <w:t>hiberate</w:t>
-      </w:r>
-      <w:proofErr w:type="spellEnd"/>
-      <w:r>
-        <w:rPr>
-          <w:sz w:val="24"/>
-          <w:szCs w:val="24"/>
-        </w:rPr>
-        <w:t xml:space="preserve"> framework, Overview of Hibernate Architecture, configuring hibernate</w:t>
+        <w:t>, introduing about hibernate, ORM, benefits of hibernate for application development, comparing hiberate with EJB, discuss hiberate framework, Overview of Hibernate Architecture, configuring hibernate</w:t>
       </w:r>
     </w:p>
     <w:p>
@@ -5330,55 +7442,23 @@
           <w:sz w:val="24"/>
           <w:szCs w:val="24"/>
         </w:rPr>
-        <w:t xml:space="preserve">Create hibernate session, configuring mapping properties, discuss hibernate </w:t>
-      </w:r>
-      <w:proofErr w:type="spellStart"/>
-      <w:r>
-        <w:rPr>
-          <w:sz w:val="24"/>
-          <w:szCs w:val="24"/>
-        </w:rPr>
-        <w:t>buit</w:t>
-      </w:r>
-      <w:proofErr w:type="spellEnd"/>
-      <w:r>
-        <w:rPr>
-          <w:sz w:val="24"/>
-          <w:szCs w:val="24"/>
-        </w:rPr>
-        <w:t>-in types, mapping beans with the database</w:t>
-      </w:r>
-    </w:p>
-    <w:p>
-      <w:pPr>
-        <w:jc w:val="both"/>
-        <w:rPr>
-          <w:sz w:val="24"/>
-          <w:szCs w:val="24"/>
-        </w:rPr>
-      </w:pPr>
-      <w:r>
-        <w:rPr>
-          <w:sz w:val="24"/>
-          <w:szCs w:val="24"/>
-        </w:rPr>
-        <w:t xml:space="preserve">Mapping value type </w:t>
-      </w:r>
-      <w:proofErr w:type="spellStart"/>
-      <w:r>
-        <w:rPr>
-          <w:sz w:val="24"/>
-          <w:szCs w:val="24"/>
-        </w:rPr>
-        <w:t>objetcs</w:t>
-      </w:r>
-      <w:proofErr w:type="spellEnd"/>
-      <w:r>
-        <w:rPr>
-          <w:sz w:val="24"/>
-          <w:szCs w:val="24"/>
-        </w:rPr>
-        <w:t xml:space="preserve">, discuss different components used in class, mapping collections, what is </w:t>
+        <w:t>Create hibernate session, configuring mapping properties, discuss hibernate buit-in types, mapping beans with the database</w:t>
+      </w:r>
+    </w:p>
+    <w:p>
+      <w:pPr>
+        <w:jc w:val="both"/>
+        <w:rPr>
+          <w:sz w:val="24"/>
+          <w:szCs w:val="24"/>
+        </w:rPr>
+      </w:pPr>
+      <w:r>
+        <w:rPr>
+          <w:sz w:val="24"/>
+          <w:szCs w:val="24"/>
+        </w:rPr>
+        <w:t xml:space="preserve">Mapping value type objetcs, discuss different components used in class, mapping collections, what is </w:t>
       </w:r>
       <w:proofErr w:type="gramStart"/>
       <w:r>
@@ -5410,39 +7490,7 @@
           <w:sz w:val="24"/>
           <w:szCs w:val="24"/>
         </w:rPr>
-        <w:t xml:space="preserve">Implementing query language using HQL, discuss HQL </w:t>
-      </w:r>
-      <w:proofErr w:type="spellStart"/>
-      <w:r>
-        <w:rPr>
-          <w:sz w:val="24"/>
-          <w:szCs w:val="24"/>
-        </w:rPr>
-        <w:t>synatx</w:t>
-      </w:r>
-      <w:proofErr w:type="spellEnd"/>
-      <w:r>
-        <w:rPr>
-          <w:sz w:val="24"/>
-          <w:szCs w:val="24"/>
-        </w:rPr>
-        <w:t xml:space="preserve"> with SQL, discuss how to bind parameters and </w:t>
-      </w:r>
-      <w:proofErr w:type="spellStart"/>
-      <w:r>
-        <w:rPr>
-          <w:sz w:val="24"/>
-          <w:szCs w:val="24"/>
-        </w:rPr>
-        <w:t>iternate</w:t>
-      </w:r>
-      <w:proofErr w:type="spellEnd"/>
-      <w:r>
-        <w:rPr>
-          <w:sz w:val="24"/>
-          <w:szCs w:val="24"/>
-        </w:rPr>
-        <w:t xml:space="preserve"> result</w:t>
+        <w:t>Implementing query language using HQL, discuss HQL synatx with SQL, discuss how to bind parameters and iternate result</w:t>
       </w:r>
     </w:p>
     <w:p>
@@ -5474,23 +7522,7 @@
           <w:sz w:val="24"/>
           <w:szCs w:val="24"/>
         </w:rPr>
-        <w:t xml:space="preserve"> query using HQL, implementing criteria query, </w:t>
-      </w:r>
-      <w:proofErr w:type="spellStart"/>
-      <w:r>
-        <w:rPr>
-          <w:sz w:val="24"/>
-          <w:szCs w:val="24"/>
-        </w:rPr>
-        <w:t>dosciss</w:t>
-      </w:r>
-      <w:proofErr w:type="spellEnd"/>
-      <w:r>
-        <w:rPr>
-          <w:sz w:val="24"/>
-          <w:szCs w:val="24"/>
-        </w:rPr>
-        <w:t xml:space="preserve"> various methods from restrictions class</w:t>
+        <w:t xml:space="preserve"> query using HQL, implementing criteria query, dosciss various methods from restrictions class</w:t>
       </w:r>
     </w:p>
     <w:p>
@@ -5538,23 +7570,7 @@
           <w:sz w:val="24"/>
           <w:szCs w:val="24"/>
         </w:rPr>
-        <w:t xml:space="preserve">Implementing transaction, discuss the various </w:t>
-      </w:r>
-      <w:proofErr w:type="spellStart"/>
-      <w:r>
-        <w:rPr>
-          <w:sz w:val="24"/>
-          <w:szCs w:val="24"/>
-        </w:rPr>
-        <w:t>properies</w:t>
-      </w:r>
-      <w:proofErr w:type="spellEnd"/>
-      <w:r>
-        <w:rPr>
-          <w:sz w:val="24"/>
-          <w:szCs w:val="24"/>
-        </w:rPr>
-        <w:t xml:space="preserve"> of a Transaction, states of transaction, Configuring Transactions either JDBC or JPA, what is </w:t>
+        <w:t xml:space="preserve">Implementing transaction, discuss the various properies of a Transaction, states of transaction, Configuring Transactions either JDBC or JPA, what is </w:t>
       </w:r>
       <w:proofErr w:type="gramStart"/>
       <w:r>
@@ -5659,6 +7675,232 @@
 <file path=word/numbering.xml><?xml version="1.0" encoding="utf-8"?>
 <w:numbering xmlns:wpc="http://schemas.microsoft.com/office/word/2010/wordprocessingCanvas" xmlns:cx="http://schemas.microsoft.com/office/drawing/2014/chartex" xmlns:cx1="http://schemas.microsoft.com/office/drawing/2015/9/8/chartex" xmlns:cx2="http://schemas.microsoft.com/office/drawing/2015/10/21/chartex" xmlns:cx3="http://schemas.microsoft.com/office/drawing/2016/5/9/chartex" xmlns:cx4="http://schemas.microsoft.com/office/drawing/2016/5/10/chartex" xmlns:cx5="http://schemas.microsoft.com/office/drawing/2016/5/11/chartex" xmlns:cx6="http://schemas.microsoft.com/office/drawing/2016/5/12/chartex" xmlns:cx7="http://schemas.microsoft.com/office/drawing/2016/5/13/chartex" xmlns:cx8="http://schemas.microsoft.com/office/drawing/2016/5/14/chartex" xmlns:mc="http://schemas.openxmlformats.org/markup-compatibility/2006" xmlns:aink="http://schemas.microsoft.com/office/drawing/2016/ink" xmlns:am3d="http://schemas.microsoft.com/office/drawing/2017/model3d" xmlns:o="urn:schemas-microsoft-com:office:office" xmlns:oel="http://schemas.microsoft.com/office/2019/extlst" xmlns:r="http://schemas.openxmlformats.org/officeDocument/2006/relationships" xmlns:m="http://schemas.openxmlformats.org/officeDocument/2006/math" xmlns:v="urn:schemas-microsoft-com:vml" xmlns:wp14="http://schemas.microsoft.com/office/word/2010/wordprocessingDrawing" xmlns:wp="http://schemas.openxmlformats.org/drawingml/2006/wordprocessingDrawing" xmlns:w10="urn:schemas-microsoft-com:office:word" xmlns:w="http://schemas.openxmlformats.org/wordprocessingml/2006/main" xmlns:w14="http://schemas.microsoft.com/office/word/2010/wordml" xmlns:w15="http://schemas.microsoft.com/office/word/2012/wordml" xmlns:w16cex="http://schemas.microsoft.com/office/word/2018/wordml/cex" xmlns:w16cid="http://schemas.microsoft.com/office/word/2016/wordml/cid" xmlns:w16="http://schemas.microsoft.com/office/word/2018/wordml" xmlns:w16du="http://schemas.microsoft.com/office/word/2023/wordml/word16du" xmlns:w16sdtdh="http://schemas.microsoft.com/office/word/2020/wordml/sdtdatahash" xmlns:w16se="http://schemas.microsoft.com/office/word/2015/wordml/symex" xmlns:wpg="http://schemas.microsoft.com/office/word/2010/wordprocessingGroup" xmlns:wpi="http://schemas.microsoft.com/office/word/2010/wordprocessingInk" xmlns:wne="http://schemas.microsoft.com/office/word/2006/wordml" xmlns:wps="http://schemas.microsoft.com/office/word/2010/wordprocessingShape" mc:Ignorable="w14 w15 w16se w16cid w16 w16cex w16sdtdh w16du wp14">
   <w:abstractNum w:abstractNumId="0" w15:restartNumberingAfterBreak="0">
+    <w:nsid w:val="02565C0A"/>
+    <w:multiLevelType w:val="multilevel"/>
+    <w:tmpl w:val="4C6636E8"/>
+    <w:lvl w:ilvl="0">
+      <w:start w:val="1"/>
+      <w:numFmt w:val="decimal"/>
+      <w:lvlText w:val="%1."/>
+      <w:lvlJc w:val="left"/>
+      <w:pPr>
+        <w:tabs>
+          <w:tab w:val="num" w:pos="720"/>
+        </w:tabs>
+        <w:ind w:left="720" w:hanging="360"/>
+      </w:pPr>
+    </w:lvl>
+    <w:lvl w:ilvl="1" w:tentative="1">
+      <w:start w:val="1"/>
+      <w:numFmt w:val="decimal"/>
+      <w:lvlText w:val="%2."/>
+      <w:lvlJc w:val="left"/>
+      <w:pPr>
+        <w:tabs>
+          <w:tab w:val="num" w:pos="1440"/>
+        </w:tabs>
+        <w:ind w:left="1440" w:hanging="360"/>
+      </w:pPr>
+    </w:lvl>
+    <w:lvl w:ilvl="2" w:tentative="1">
+      <w:start w:val="1"/>
+      <w:numFmt w:val="decimal"/>
+      <w:lvlText w:val="%3."/>
+      <w:lvlJc w:val="left"/>
+      <w:pPr>
+        <w:tabs>
+          <w:tab w:val="num" w:pos="2160"/>
+        </w:tabs>
+        <w:ind w:left="2160" w:hanging="360"/>
+      </w:pPr>
+    </w:lvl>
+    <w:lvl w:ilvl="3" w:tentative="1">
+      <w:start w:val="1"/>
+      <w:numFmt w:val="decimal"/>
+      <w:lvlText w:val="%4."/>
+      <w:lvlJc w:val="left"/>
+      <w:pPr>
+        <w:tabs>
+          <w:tab w:val="num" w:pos="2880"/>
+        </w:tabs>
+        <w:ind w:left="2880" w:hanging="360"/>
+      </w:pPr>
+    </w:lvl>
+    <w:lvl w:ilvl="4" w:tentative="1">
+      <w:start w:val="1"/>
+      <w:numFmt w:val="decimal"/>
+      <w:lvlText w:val="%5."/>
+      <w:lvlJc w:val="left"/>
+      <w:pPr>
+        <w:tabs>
+          <w:tab w:val="num" w:pos="3600"/>
+        </w:tabs>
+        <w:ind w:left="3600" w:hanging="360"/>
+      </w:pPr>
+    </w:lvl>
+    <w:lvl w:ilvl="5" w:tentative="1">
+      <w:start w:val="1"/>
+      <w:numFmt w:val="decimal"/>
+      <w:lvlText w:val="%6."/>
+      <w:lvlJc w:val="left"/>
+      <w:pPr>
+        <w:tabs>
+          <w:tab w:val="num" w:pos="4320"/>
+        </w:tabs>
+        <w:ind w:left="4320" w:hanging="360"/>
+      </w:pPr>
+    </w:lvl>
+    <w:lvl w:ilvl="6" w:tentative="1">
+      <w:start w:val="1"/>
+      <w:numFmt w:val="decimal"/>
+      <w:lvlText w:val="%7."/>
+      <w:lvlJc w:val="left"/>
+      <w:pPr>
+        <w:tabs>
+          <w:tab w:val="num" w:pos="5040"/>
+        </w:tabs>
+        <w:ind w:left="5040" w:hanging="360"/>
+      </w:pPr>
+    </w:lvl>
+    <w:lvl w:ilvl="7" w:tentative="1">
+      <w:start w:val="1"/>
+      <w:numFmt w:val="decimal"/>
+      <w:lvlText w:val="%8."/>
+      <w:lvlJc w:val="left"/>
+      <w:pPr>
+        <w:tabs>
+          <w:tab w:val="num" w:pos="5760"/>
+        </w:tabs>
+        <w:ind w:left="5760" w:hanging="360"/>
+      </w:pPr>
+    </w:lvl>
+    <w:lvl w:ilvl="8" w:tentative="1">
+      <w:start w:val="1"/>
+      <w:numFmt w:val="decimal"/>
+      <w:lvlText w:val="%9."/>
+      <w:lvlJc w:val="left"/>
+      <w:pPr>
+        <w:tabs>
+          <w:tab w:val="num" w:pos="6480"/>
+        </w:tabs>
+        <w:ind w:left="6480" w:hanging="360"/>
+      </w:pPr>
+    </w:lvl>
+  </w:abstractNum>
+  <w:abstractNum w:abstractNumId="1" w15:restartNumberingAfterBreak="0">
+    <w:nsid w:val="0DD72454"/>
+    <w:multiLevelType w:val="multilevel"/>
+    <w:tmpl w:val="E66C8146"/>
+    <w:lvl w:ilvl="0">
+      <w:start w:val="1"/>
+      <w:numFmt w:val="decimal"/>
+      <w:lvlText w:val="%1."/>
+      <w:lvlJc w:val="left"/>
+      <w:pPr>
+        <w:tabs>
+          <w:tab w:val="num" w:pos="720"/>
+        </w:tabs>
+        <w:ind w:left="720" w:hanging="360"/>
+      </w:pPr>
+    </w:lvl>
+    <w:lvl w:ilvl="1" w:tentative="1">
+      <w:start w:val="1"/>
+      <w:numFmt w:val="decimal"/>
+      <w:lvlText w:val="%2."/>
+      <w:lvlJc w:val="left"/>
+      <w:pPr>
+        <w:tabs>
+          <w:tab w:val="num" w:pos="1440"/>
+        </w:tabs>
+        <w:ind w:left="1440" w:hanging="360"/>
+      </w:pPr>
+    </w:lvl>
+    <w:lvl w:ilvl="2" w:tentative="1">
+      <w:start w:val="1"/>
+      <w:numFmt w:val="decimal"/>
+      <w:lvlText w:val="%3."/>
+      <w:lvlJc w:val="left"/>
+      <w:pPr>
+        <w:tabs>
+          <w:tab w:val="num" w:pos="2160"/>
+        </w:tabs>
+        <w:ind w:left="2160" w:hanging="360"/>
+      </w:pPr>
+    </w:lvl>
+    <w:lvl w:ilvl="3" w:tentative="1">
+      <w:start w:val="1"/>
+      <w:numFmt w:val="decimal"/>
+      <w:lvlText w:val="%4."/>
+      <w:lvlJc w:val="left"/>
+      <w:pPr>
+        <w:tabs>
+          <w:tab w:val="num" w:pos="2880"/>
+        </w:tabs>
+        <w:ind w:left="2880" w:hanging="360"/>
+      </w:pPr>
+    </w:lvl>
+    <w:lvl w:ilvl="4" w:tentative="1">
+      <w:start w:val="1"/>
+      <w:numFmt w:val="decimal"/>
+      <w:lvlText w:val="%5."/>
+      <w:lvlJc w:val="left"/>
+      <w:pPr>
+        <w:tabs>
+          <w:tab w:val="num" w:pos="3600"/>
+        </w:tabs>
+        <w:ind w:left="3600" w:hanging="360"/>
+      </w:pPr>
+    </w:lvl>
+    <w:lvl w:ilvl="5" w:tentative="1">
+      <w:start w:val="1"/>
+      <w:numFmt w:val="decimal"/>
+      <w:lvlText w:val="%6."/>
+      <w:lvlJc w:val="left"/>
+      <w:pPr>
+        <w:tabs>
+          <w:tab w:val="num" w:pos="4320"/>
+        </w:tabs>
+        <w:ind w:left="4320" w:hanging="360"/>
+      </w:pPr>
+    </w:lvl>
+    <w:lvl w:ilvl="6" w:tentative="1">
+      <w:start w:val="1"/>
+      <w:numFmt w:val="decimal"/>
+      <w:lvlText w:val="%7."/>
+      <w:lvlJc w:val="left"/>
+      <w:pPr>
+        <w:tabs>
+          <w:tab w:val="num" w:pos="5040"/>
+        </w:tabs>
+        <w:ind w:left="5040" w:hanging="360"/>
+      </w:pPr>
+    </w:lvl>
+    <w:lvl w:ilvl="7" w:tentative="1">
+      <w:start w:val="1"/>
+      <w:numFmt w:val="decimal"/>
+      <w:lvlText w:val="%8."/>
+      <w:lvlJc w:val="left"/>
+      <w:pPr>
+        <w:tabs>
+          <w:tab w:val="num" w:pos="5760"/>
+        </w:tabs>
+        <w:ind w:left="5760" w:hanging="360"/>
+      </w:pPr>
+    </w:lvl>
+    <w:lvl w:ilvl="8" w:tentative="1">
+      <w:start w:val="1"/>
+      <w:numFmt w:val="decimal"/>
+      <w:lvlText w:val="%9."/>
+      <w:lvlJc w:val="left"/>
+      <w:pPr>
+        <w:tabs>
+          <w:tab w:val="num" w:pos="6480"/>
+        </w:tabs>
+        <w:ind w:left="6480" w:hanging="360"/>
+      </w:pPr>
+    </w:lvl>
+  </w:abstractNum>
+  <w:abstractNum w:abstractNumId="2" w15:restartNumberingAfterBreak="0">
     <w:nsid w:val="24B14670"/>
     <w:multiLevelType w:val="hybridMultilevel"/>
     <w:tmpl w:val="168AED6C"/>
@@ -5771,7 +8013,7 @@
       </w:rPr>
     </w:lvl>
   </w:abstractNum>
-  <w:abstractNum w:abstractNumId="1" w15:restartNumberingAfterBreak="0">
+  <w:abstractNum w:abstractNumId="3" w15:restartNumberingAfterBreak="0">
     <w:nsid w:val="2C2F3A8B"/>
     <w:multiLevelType w:val="hybridMultilevel"/>
     <w:tmpl w:val="5888E55C"/>
@@ -5857,7 +8099,7 @@
       </w:pPr>
     </w:lvl>
   </w:abstractNum>
-  <w:abstractNum w:abstractNumId="2" w15:restartNumberingAfterBreak="0">
+  <w:abstractNum w:abstractNumId="4" w15:restartNumberingAfterBreak="0">
     <w:nsid w:val="32FC2CCE"/>
     <w:multiLevelType w:val="hybridMultilevel"/>
     <w:tmpl w:val="887EDDDC"/>
@@ -5969,7 +8211,7 @@
       </w:rPr>
     </w:lvl>
   </w:abstractNum>
-  <w:abstractNum w:abstractNumId="3" w15:restartNumberingAfterBreak="0">
+  <w:abstractNum w:abstractNumId="5" w15:restartNumberingAfterBreak="0">
     <w:nsid w:val="3AE1005B"/>
     <w:multiLevelType w:val="multilevel"/>
     <w:tmpl w:val="A086BD08"/>
@@ -6118,7 +8360,7 @@
       </w:rPr>
     </w:lvl>
   </w:abstractNum>
-  <w:abstractNum w:abstractNumId="4" w15:restartNumberingAfterBreak="0">
+  <w:abstractNum w:abstractNumId="6" w15:restartNumberingAfterBreak="0">
     <w:nsid w:val="51B13BC3"/>
     <w:multiLevelType w:val="hybridMultilevel"/>
     <w:tmpl w:val="61A0935E"/>
@@ -6231,7 +8473,7 @@
       </w:rPr>
     </w:lvl>
   </w:abstractNum>
-  <w:abstractNum w:abstractNumId="5" w15:restartNumberingAfterBreak="0">
+  <w:abstractNum w:abstractNumId="7" w15:restartNumberingAfterBreak="0">
     <w:nsid w:val="52856C82"/>
     <w:multiLevelType w:val="hybridMultilevel"/>
     <w:tmpl w:val="E7B6BB50"/>
@@ -6344,7 +8586,7 @@
       </w:rPr>
     </w:lvl>
   </w:abstractNum>
-  <w:abstractNum w:abstractNumId="6" w15:restartNumberingAfterBreak="0">
+  <w:abstractNum w:abstractNumId="8" w15:restartNumberingAfterBreak="0">
     <w:nsid w:val="7ECD64BF"/>
     <w:multiLevelType w:val="hybridMultilevel"/>
     <w:tmpl w:val="7FA4508A"/>
@@ -6457,7 +8699,7 @@
       </w:rPr>
     </w:lvl>
   </w:abstractNum>
-  <w:abstractNum w:abstractNumId="7" w15:restartNumberingAfterBreak="0">
+  <w:abstractNum w:abstractNumId="9" w15:restartNumberingAfterBreak="0">
     <w:nsid w:val="7ECE6E35"/>
     <w:multiLevelType w:val="hybridMultilevel"/>
     <w:tmpl w:val="D2963BD6"/>
@@ -6547,27 +8789,33 @@
     </w:lvl>
   </w:abstractNum>
   <w:num w:numId="1" w16cid:durableId="488791037">
+    <w:abstractNumId w:val="4"/>
+  </w:num>
+  <w:num w:numId="2" w16cid:durableId="1286278340">
+    <w:abstractNumId w:val="9"/>
+  </w:num>
+  <w:num w:numId="3" w16cid:durableId="876350882">
     <w:abstractNumId w:val="2"/>
   </w:num>
-  <w:num w:numId="2" w16cid:durableId="1286278340">
+  <w:num w:numId="4" w16cid:durableId="1351489906">
+    <w:abstractNumId w:val="6"/>
+  </w:num>
+  <w:num w:numId="5" w16cid:durableId="995457624">
     <w:abstractNumId w:val="7"/>
   </w:num>
-  <w:num w:numId="3" w16cid:durableId="876350882">
+  <w:num w:numId="6" w16cid:durableId="1381633903">
+    <w:abstractNumId w:val="8"/>
+  </w:num>
+  <w:num w:numId="7" w16cid:durableId="673872959">
+    <w:abstractNumId w:val="5"/>
+  </w:num>
+  <w:num w:numId="8" w16cid:durableId="2107648740">
+    <w:abstractNumId w:val="3"/>
+  </w:num>
+  <w:num w:numId="9" w16cid:durableId="2001108044">
     <w:abstractNumId w:val="0"/>
   </w:num>
-  <w:num w:numId="4" w16cid:durableId="1351489906">
-    <w:abstractNumId w:val="4"/>
-  </w:num>
-  <w:num w:numId="5" w16cid:durableId="995457624">
-    <w:abstractNumId w:val="5"/>
-  </w:num>
-  <w:num w:numId="6" w16cid:durableId="1381633903">
-    <w:abstractNumId w:val="6"/>
-  </w:num>
-  <w:num w:numId="7" w16cid:durableId="673872959">
-    <w:abstractNumId w:val="3"/>
-  </w:num>
-  <w:num w:numId="8" w16cid:durableId="2107648740">
+  <w:num w:numId="10" w16cid:durableId="1559631423">
     <w:abstractNumId w:val="1"/>
   </w:num>
 </w:numbering>
